--- a/Roumpakis_CV.docx
+++ b/Roumpakis_CV.docx
@@ -1,6 +1,6 @@
 
 <file path=word/document.xml><?xml version="1.0" encoding="utf-8"?>
-<w:document xmlns:wpc="http://schemas.microsoft.com/office/word/2010/wordprocessingCanvas" xmlns:mc="http://schemas.openxmlformats.org/markup-compatibility/2006" xmlns:o="urn:schemas-microsoft-com:office:office" xmlns:r="http://schemas.openxmlformats.org/officeDocument/2006/relationships" xmlns:m="http://schemas.openxmlformats.org/officeDocument/2006/math" xmlns:v="urn:schemas-microsoft-com:vml" xmlns:wp14="http://schemas.microsoft.com/office/word/2010/wordprocessingDrawing" xmlns:wp="http://schemas.openxmlformats.org/drawingml/2006/wordprocessingDrawing" xmlns:w10="urn:schemas-microsoft-com:office:word" xmlns:w="http://schemas.openxmlformats.org/wordprocessingml/2006/main" xmlns:w14="http://schemas.microsoft.com/office/word/2010/wordml" xmlns:wpg="http://schemas.microsoft.com/office/word/2010/wordprocessingGroup" xmlns:wpi="http://schemas.microsoft.com/office/word/2010/wordprocessingInk" xmlns:wne="http://schemas.microsoft.com/office/word/2006/wordml" xmlns:wps="http://schemas.microsoft.com/office/word/2010/wordprocessingShape" mc:Ignorable="w14 wp14">
+<w:document xmlns:wpc="http://schemas.microsoft.com/office/word/2010/wordprocessingCanvas" xmlns:cx="http://schemas.microsoft.com/office/drawing/2014/chartex" xmlns:cx1="http://schemas.microsoft.com/office/drawing/2015/9/8/chartex" xmlns:mc="http://schemas.openxmlformats.org/markup-compatibility/2006" xmlns:o="urn:schemas-microsoft-com:office:office" xmlns:r="http://schemas.openxmlformats.org/officeDocument/2006/relationships" xmlns:m="http://schemas.openxmlformats.org/officeDocument/2006/math" xmlns:v="urn:schemas-microsoft-com:vml" xmlns:wp14="http://schemas.microsoft.com/office/word/2010/wordprocessingDrawing" xmlns:wp="http://schemas.openxmlformats.org/drawingml/2006/wordprocessingDrawing" xmlns:w10="urn:schemas-microsoft-com:office:word" xmlns:w="http://schemas.openxmlformats.org/wordprocessingml/2006/main" xmlns:w14="http://schemas.microsoft.com/office/word/2010/wordml" xmlns:w15="http://schemas.microsoft.com/office/word/2012/wordml" xmlns:w16se="http://schemas.microsoft.com/office/word/2015/wordml/symex" xmlns:wpg="http://schemas.microsoft.com/office/word/2010/wordprocessingGroup" xmlns:wpi="http://schemas.microsoft.com/office/word/2010/wordprocessingInk" xmlns:wne="http://schemas.microsoft.com/office/word/2006/wordml" xmlns:wps="http://schemas.microsoft.com/office/word/2010/wordprocessingShape" mc:Ignorable="w14 w15 w16se wp14">
   <w:body>
     <w:sdt>
       <w:sdtPr>
@@ -74,7 +74,7 @@
             <w:r>
               <w:rPr>
                 <w:noProof/>
-                <w:lang w:eastAsia="el-GR"/>
+                <w:lang w:val="en-US" w:eastAsia="en-US"/>
               </w:rPr>
               <w:drawing>
                 <wp:inline distT="0" distB="0" distL="0" distR="0">
@@ -94,7 +94,7 @@
                           </pic:cNvPicPr>
                         </pic:nvPicPr>
                         <pic:blipFill>
-                          <a:blip r:embed="rId13" cstate="print">
+                          <a:blip r:embed="rId12" cstate="print">
                             <a:extLst>
                               <a:ext uri="{28A0092B-C50C-407E-A947-70E740481C1C}">
                                 <a14:useLocalDpi xmlns:a14="http://schemas.microsoft.com/office/drawing/2010/main" val="0"/>
@@ -213,7 +213,6 @@
               </w:rPr>
               <w:t xml:space="preserve"> </w:t>
             </w:r>
-            <w:proofErr w:type="spellStart"/>
             <w:r>
               <w:rPr>
                 <w:rFonts w:cstheme="minorHAnsi"/>
@@ -222,7 +221,6 @@
               </w:rPr>
               <w:t>Roumpakis</w:t>
             </w:r>
-            <w:proofErr w:type="spellEnd"/>
           </w:p>
           <w:p>
             <w:pPr>
@@ -250,7 +248,6 @@
               </w:rPr>
               <w:t xml:space="preserve">: </w:t>
             </w:r>
-            <w:proofErr w:type="spellStart"/>
             <w:r>
               <w:rPr>
                 <w:rFonts w:cstheme="minorHAnsi"/>
@@ -259,7 +256,6 @@
               </w:rPr>
               <w:t>Stylianos</w:t>
             </w:r>
-            <w:proofErr w:type="spellEnd"/>
           </w:p>
           <w:p>
             <w:pPr>
@@ -304,23 +300,13 @@
               </w:rPr>
               <w:t xml:space="preserve"> </w:t>
             </w:r>
-            <w:proofErr w:type="spellStart"/>
             <w:r>
               <w:rPr>
                 <w:rFonts w:cstheme="minorHAnsi"/>
                 <w:sz w:val="22"/>
                 <w:lang w:val="en-US"/>
               </w:rPr>
-              <w:t>Zervoudaki</w:t>
-            </w:r>
-            <w:proofErr w:type="spellEnd"/>
-            <w:r>
-              <w:rPr>
-                <w:rFonts w:cstheme="minorHAnsi"/>
-                <w:sz w:val="22"/>
-                <w:lang w:val="en-US"/>
-              </w:rPr>
-              <w:t xml:space="preserve"> 16, Heraklion, Greece, Crete</w:t>
+              <w:t>Zervoudaki 16, Heraklion, Greece, Crete</w:t>
             </w:r>
           </w:p>
           <w:p>
@@ -464,7 +450,7 @@
               <w:rPr>
                 <w:noProof/>
                 <w:sz w:val="22"/>
-                <w:lang w:eastAsia="el-GR"/>
+                <w:lang w:val="en-US" w:eastAsia="en-US"/>
               </w:rPr>
               <w:drawing>
                 <wp:anchor distT="0" distB="0" distL="114300" distR="114300" simplePos="0" relativeHeight="251658240" behindDoc="0" locked="0" layoutInCell="1" allowOverlap="1" wp14:anchorId="7119619C" wp14:editId="75C2A118">
@@ -492,7 +478,7 @@
                           </pic:cNvPicPr>
                         </pic:nvPicPr>
                         <pic:blipFill>
-                          <a:blip r:embed="rId14" cstate="print">
+                          <a:blip r:embed="rId13" cstate="print">
                             <a:extLst>
                               <a:ext uri="{28A0092B-C50C-407E-A947-70E740481C1C}">
                                 <a14:useLocalDpi xmlns:a14="http://schemas.microsoft.com/office/drawing/2010/main" val="0"/>
@@ -629,7 +615,7 @@
               <w:rPr>
                 <w:noProof/>
                 <w:sz w:val="22"/>
-                <w:lang w:eastAsia="el-GR"/>
+                <w:lang w:val="en-US" w:eastAsia="en-US"/>
               </w:rPr>
               <w:drawing>
                 <wp:inline distT="0" distB="0" distL="0" distR="0" wp14:anchorId="46AB067C" wp14:editId="2A24AB20">
@@ -649,7 +635,7 @@
                           </pic:cNvPicPr>
                         </pic:nvPicPr>
                         <pic:blipFill>
-                          <a:blip r:embed="rId15">
+                          <a:blip r:embed="rId14">
                             <a:extLst>
                               <a:ext uri="{28A0092B-C50C-407E-A947-70E740481C1C}">
                                 <a14:useLocalDpi xmlns:a14="http://schemas.microsoft.com/office/drawing/2010/main" val="0"/>
@@ -845,8 +831,8 @@
                   <v:path o:extrusionok="f" gradientshapeok="t" o:connecttype="rect"/>
                   <o:lock v:ext="edit" aspectratio="t"/>
                 </v:shapetype>
-                <v:shape id="_x0000_i1025" type="#_x0000_t75" style="width:69.75pt;height:49.5pt">
-                  <v:imagedata r:id="rId16" o:title="logo-1-1"/>
+                <v:shape id="_x0000_i1025" type="#_x0000_t75" style="width:69.9pt;height:49.5pt">
+                  <v:imagedata r:id="rId15" o:title="logo-1-1"/>
                 </v:shape>
               </w:pict>
             </w:r>
@@ -914,23 +900,7 @@
                 <w:rFonts w:ascii="Verdana" w:hAnsi="Verdana" w:cstheme="minorHAnsi"/>
                 <w:lang w:val="en-US"/>
               </w:rPr>
-              <w:t>University of Crete (</w:t>
-            </w:r>
-            <w:proofErr w:type="spellStart"/>
-            <w:r>
-              <w:rPr>
-                <w:rFonts w:ascii="Verdana" w:hAnsi="Verdana" w:cstheme="minorHAnsi"/>
-                <w:lang w:val="en-US"/>
-              </w:rPr>
-              <w:t>UoC</w:t>
-            </w:r>
-            <w:proofErr w:type="spellEnd"/>
-            <w:r>
-              <w:rPr>
-                <w:rFonts w:ascii="Verdana" w:hAnsi="Verdana" w:cstheme="minorHAnsi"/>
-                <w:lang w:val="en-US"/>
-              </w:rPr>
-              <w:t>)</w:t>
+              <w:t>University of Crete (UoC)</w:t>
             </w:r>
           </w:p>
         </w:tc>
@@ -1059,7 +1029,7 @@
                 <w:rFonts w:ascii="Roboto-Light" w:hAnsi="Roboto-Light" w:cs="Roboto-Light"/>
                 <w:noProof/>
                 <w:kern w:val="0"/>
-                <w:lang w:eastAsia="el-GR"/>
+                <w:lang w:val="en-US" w:eastAsia="en-US"/>
               </w:rPr>
               <w:drawing>
                 <wp:inline distT="0" distB="0" distL="0" distR="0" wp14:anchorId="4EDA95C7" wp14:editId="32B0E3FC">
@@ -1079,7 +1049,7 @@
                           </pic:cNvPicPr>
                         </pic:nvPicPr>
                         <pic:blipFill>
-                          <a:blip r:embed="rId17" cstate="print">
+                          <a:blip r:embed="rId16" cstate="print">
                             <a:extLst>
                               <a:ext uri="{28A0092B-C50C-407E-A947-70E740481C1C}">
                                 <a14:useLocalDpi xmlns:a14="http://schemas.microsoft.com/office/drawing/2010/main" val="0"/>
@@ -1135,7 +1105,7 @@
                 <w:kern w:val="0"/>
                 <w:sz w:val="18"/>
                 <w:szCs w:val="18"/>
-                <w:lang w:eastAsia="el-GR"/>
+                <w:lang w:val="en-US" w:eastAsia="en-US"/>
               </w:rPr>
               <w:drawing>
                 <wp:inline distT="0" distB="0" distL="0" distR="0" wp14:anchorId="47271B94" wp14:editId="4259DF39">
@@ -1155,7 +1125,7 @@
                           </pic:cNvPicPr>
                         </pic:nvPicPr>
                         <pic:blipFill>
-                          <a:blip r:embed="rId18" cstate="print">
+                          <a:blip r:embed="rId17" cstate="print">
                             <a:extLst>
                               <a:ext uri="{28A0092B-C50C-407E-A947-70E740481C1C}">
                                 <a14:useLocalDpi xmlns:a14="http://schemas.microsoft.com/office/drawing/2010/main" val="0"/>
@@ -1521,7 +1491,7 @@
               <w:rPr>
                 <w:noProof/>
                 <w:sz w:val="24"/>
-                <w:lang w:eastAsia="el-GR"/>
+                <w:lang w:val="en-US" w:eastAsia="en-US"/>
               </w:rPr>
               <w:drawing>
                 <wp:inline distT="0" distB="0" distL="0" distR="0" wp14:anchorId="5B9D545A" wp14:editId="3DB9E0E7">
@@ -1541,7 +1511,7 @@
                           </pic:cNvPicPr>
                         </pic:nvPicPr>
                         <pic:blipFill>
-                          <a:blip r:embed="rId19" cstate="print">
+                          <a:blip r:embed="rId18" cstate="print">
                             <a:extLst>
                               <a:ext uri="{28A0092B-C50C-407E-A947-70E740481C1C}">
                                 <a14:useLocalDpi xmlns:a14="http://schemas.microsoft.com/office/drawing/2010/main" val="0"/>
@@ -1641,7 +1611,7 @@
                 <w:kern w:val="0"/>
                 <w:sz w:val="18"/>
                 <w:szCs w:val="18"/>
-                <w:lang w:eastAsia="el-GR"/>
+                <w:lang w:val="en-US" w:eastAsia="en-US"/>
               </w:rPr>
               <w:drawing>
                 <wp:inline distT="0" distB="0" distL="0" distR="0" wp14:anchorId="1EF5E073" wp14:editId="59B07025">
@@ -1661,7 +1631,7 @@
                           </pic:cNvPicPr>
                         </pic:nvPicPr>
                         <pic:blipFill>
-                          <a:blip r:embed="rId20" cstate="print">
+                          <a:blip r:embed="rId19" cstate="print">
                             <a:extLst>
                               <a:ext uri="{28A0092B-C50C-407E-A947-70E740481C1C}">
                                 <a14:useLocalDpi xmlns:a14="http://schemas.microsoft.com/office/drawing/2010/main" val="0"/>
@@ -1785,25 +1755,7 @@
                 <w:kern w:val="0"/>
                 <w:lang w:val="en-US"/>
               </w:rPr>
-              <w:t xml:space="preserve">Detection, Uncertainty Evaluation, Correlation </w:t>
-            </w:r>
-            <w:proofErr w:type="spellStart"/>
-            <w:r>
-              <w:rPr>
-                <w:rFonts w:ascii="Roboto-Light" w:hAnsi="Roboto-Light" w:cs="Roboto-Light"/>
-                <w:kern w:val="0"/>
-                <w:lang w:val="en-US"/>
-              </w:rPr>
-              <w:t>Monitoring,System</w:t>
-            </w:r>
-            <w:proofErr w:type="spellEnd"/>
-            <w:r>
-              <w:rPr>
-                <w:rFonts w:ascii="Roboto-Light" w:hAnsi="Roboto-Light" w:cs="Roboto-Light"/>
-                <w:kern w:val="0"/>
-                <w:lang w:val="en-US"/>
-              </w:rPr>
-              <w:t xml:space="preserve"> Integration, Data</w:t>
+              <w:t>Detection, Uncertainty Evaluation, Correlation Monitoring,System Integration, Data</w:t>
             </w:r>
           </w:p>
           <w:p>
@@ -1841,72 +1793,26 @@
                 <w:kern w:val="0"/>
                 <w:lang w:val="en-US"/>
               </w:rPr>
-              <w:t xml:space="preserve">• </w:t>
-            </w:r>
-            <w:proofErr w:type="spellStart"/>
+              <w:t>• Python,Java, MATLAB</w:t>
+            </w:r>
             <w:r>
               <w:rPr>
                 <w:rFonts w:ascii="Roboto-Light" w:hAnsi="Roboto-Light" w:cs="Roboto-Light"/>
                 <w:kern w:val="0"/>
                 <w:lang w:val="en-US"/>
               </w:rPr>
-              <w:t>Python,Java</w:t>
-            </w:r>
-            <w:proofErr w:type="spellEnd"/>
+              <w:t>,</w:t>
+            </w:r>
+            <w:bookmarkStart w:id="0" w:name="_GoBack"/>
+            <w:bookmarkEnd w:id="0"/>
             <w:r>
               <w:rPr>
                 <w:rFonts w:ascii="Roboto-Light" w:hAnsi="Roboto-Light" w:cs="Roboto-Light"/>
                 <w:kern w:val="0"/>
                 <w:lang w:val="en-US"/>
               </w:rPr>
-              <w:t xml:space="preserve">, MATLAB SQL, </w:t>
-            </w:r>
-            <w:proofErr w:type="spellStart"/>
-            <w:r>
-              <w:rPr>
-                <w:rFonts w:ascii="Roboto-Light" w:hAnsi="Roboto-Light" w:cs="Roboto-Light"/>
-                <w:kern w:val="0"/>
-                <w:lang w:val="en-US"/>
-              </w:rPr>
-              <w:t>html,CSS</w:t>
-            </w:r>
-            <w:proofErr w:type="spellEnd"/>
-            <w:r>
-              <w:rPr>
-                <w:rFonts w:ascii="Roboto-Light" w:hAnsi="Roboto-Light" w:cs="Roboto-Light"/>
-                <w:kern w:val="0"/>
-                <w:lang w:val="en-US"/>
-              </w:rPr>
-              <w:t xml:space="preserve">, </w:t>
-            </w:r>
-            <w:proofErr w:type="spellStart"/>
-            <w:r>
-              <w:rPr>
-                <w:rFonts w:ascii="Roboto-Light" w:hAnsi="Roboto-Light" w:cs="Roboto-Light"/>
-                <w:kern w:val="0"/>
-                <w:lang w:val="en-US"/>
-              </w:rPr>
-              <w:t>Javascript</w:t>
-            </w:r>
-            <w:proofErr w:type="spellEnd"/>
-            <w:r>
-              <w:rPr>
-                <w:rFonts w:ascii="Roboto-Light" w:hAnsi="Roboto-Light" w:cs="Roboto-Light"/>
-                <w:kern w:val="0"/>
-                <w:lang w:val="en-US"/>
-              </w:rPr>
-              <w:t xml:space="preserve">, </w:t>
-            </w:r>
-            <w:proofErr w:type="spellStart"/>
-            <w:r>
-              <w:rPr>
-                <w:rFonts w:ascii="Roboto-Light" w:hAnsi="Roboto-Light" w:cs="Roboto-Light"/>
-                <w:kern w:val="0"/>
-                <w:lang w:val="en-US"/>
-              </w:rPr>
-              <w:t>Grafana</w:t>
-            </w:r>
-            <w:proofErr w:type="spellEnd"/>
+              <w:t xml:space="preserve"> SQL, html,CSS, Javascript, Grafana</w:t>
+            </w:r>
           </w:p>
           <w:p>
             <w:pPr>
@@ -1997,7 +1903,6 @@
                 <w:kern w:val="0"/>
               </w:rPr>
             </w:pPr>
-            <w:proofErr w:type="spellStart"/>
             <w:r>
               <w:rPr>
                 <w:rFonts w:ascii="Roboto-Light" w:hAnsi="Roboto-Light" w:cs="Roboto-Light"/>
@@ -2005,7 +1910,6 @@
               </w:rPr>
               <w:t>Development</w:t>
             </w:r>
-            <w:proofErr w:type="spellEnd"/>
           </w:p>
           <w:p>
             <w:pPr>
@@ -2020,23 +1924,7 @@
                 <w:rFonts w:ascii="Roboto-Light" w:hAnsi="Roboto-Light" w:cs="Roboto-Light"/>
                 <w:kern w:val="0"/>
               </w:rPr>
-              <w:t xml:space="preserve">• </w:t>
-            </w:r>
-            <w:proofErr w:type="spellStart"/>
-            <w:r>
-              <w:rPr>
-                <w:rFonts w:ascii="Roboto-Light" w:hAnsi="Roboto-Light" w:cs="Roboto-Light"/>
-                <w:kern w:val="0"/>
-              </w:rPr>
-              <w:t>Java</w:t>
-            </w:r>
-            <w:proofErr w:type="spellEnd"/>
-            <w:r>
-              <w:rPr>
-                <w:rFonts w:ascii="Roboto-Light" w:hAnsi="Roboto-Light" w:cs="Roboto-Light"/>
-                <w:kern w:val="0"/>
-              </w:rPr>
-              <w:t>, MATLAB, SQL</w:t>
+              <w:t>• Java, MATLAB, SQL</w:t>
             </w:r>
           </w:p>
           <w:p>
@@ -2178,29 +2066,7 @@
                 <w:szCs w:val="24"/>
                 <w:lang w:val="en-US"/>
               </w:rPr>
-              <w:t xml:space="preserve">Real-Time Prototyping of </w:t>
-            </w:r>
-            <w:proofErr w:type="spellStart"/>
-            <w:r>
-              <w:rPr>
-                <w:rFonts w:ascii="Verdana" w:hAnsi="Verdana" w:cs="Roboto-Regular"/>
-                <w:b/>
-                <w:kern w:val="0"/>
-                <w:szCs w:val="24"/>
-                <w:lang w:val="en-US"/>
-              </w:rPr>
-              <w:t>Matlab</w:t>
-            </w:r>
-            <w:proofErr w:type="spellEnd"/>
-            <w:r>
-              <w:rPr>
-                <w:rFonts w:ascii="Verdana" w:hAnsi="Verdana" w:cs="Roboto-Regular"/>
-                <w:b/>
-                <w:kern w:val="0"/>
-                <w:szCs w:val="24"/>
-                <w:lang w:val="en-US"/>
-              </w:rPr>
-              <w:t>-Java Code Integration for Water Sensor Networks Applications</w:t>
+              <w:t>Real-Time Prototyping of Matlab-Java Code Integration for Water Sensor Networks Applications</w:t>
             </w:r>
           </w:p>
           <w:p>
@@ -2216,7 +2082,6 @@
                 <w:lang w:val="en-US"/>
               </w:rPr>
             </w:pPr>
-            <w:proofErr w:type="spellStart"/>
             <w:r>
               <w:rPr>
                 <w:rFonts w:ascii="Verdana" w:hAnsi="Verdana" w:cs="Roboto-Light"/>
@@ -2224,89 +2089,8 @@
                 <w:sz w:val="16"/>
                 <w:lang w:val="en-US"/>
               </w:rPr>
-              <w:t>Stylianos</w:t>
-            </w:r>
-            <w:proofErr w:type="spellEnd"/>
-            <w:r>
-              <w:rPr>
-                <w:rFonts w:ascii="Verdana" w:hAnsi="Verdana" w:cs="Roboto-Light"/>
-                <w:kern w:val="0"/>
-                <w:sz w:val="16"/>
-                <w:lang w:val="en-US"/>
-              </w:rPr>
-              <w:t xml:space="preserve"> </w:t>
-            </w:r>
-            <w:proofErr w:type="spellStart"/>
-            <w:r>
-              <w:rPr>
-                <w:rFonts w:ascii="Verdana" w:hAnsi="Verdana" w:cs="Roboto-Light"/>
-                <w:kern w:val="0"/>
-                <w:sz w:val="16"/>
-                <w:lang w:val="en-US"/>
-              </w:rPr>
-              <w:t>Roumpakis</w:t>
-            </w:r>
-            <w:proofErr w:type="spellEnd"/>
-            <w:r>
-              <w:rPr>
-                <w:rFonts w:ascii="Verdana" w:hAnsi="Verdana" w:cs="Roboto-Light"/>
-                <w:kern w:val="0"/>
-                <w:sz w:val="16"/>
-                <w:lang w:val="en-US"/>
-              </w:rPr>
-              <w:t xml:space="preserve">, George </w:t>
-            </w:r>
-            <w:proofErr w:type="spellStart"/>
-            <w:r>
-              <w:rPr>
-                <w:rFonts w:ascii="Verdana" w:hAnsi="Verdana" w:cs="Roboto-Light"/>
-                <w:kern w:val="0"/>
-                <w:sz w:val="16"/>
-                <w:lang w:val="en-US"/>
-              </w:rPr>
-              <w:t>Tzagkarakis</w:t>
-            </w:r>
-            <w:proofErr w:type="spellEnd"/>
-            <w:r>
-              <w:rPr>
-                <w:rFonts w:ascii="Verdana" w:hAnsi="Verdana" w:cs="Roboto-Light"/>
-                <w:kern w:val="0"/>
-                <w:sz w:val="16"/>
-                <w:lang w:val="en-US"/>
-              </w:rPr>
-              <w:t xml:space="preserve">, </w:t>
-            </w:r>
-            <w:proofErr w:type="spellStart"/>
-            <w:r>
-              <w:rPr>
-                <w:rFonts w:ascii="Verdana" w:hAnsi="Verdana" w:cs="Roboto-Light"/>
-                <w:kern w:val="0"/>
-                <w:sz w:val="16"/>
-                <w:lang w:val="en-US"/>
-              </w:rPr>
-              <w:t>Panagiotes</w:t>
-            </w:r>
-            <w:proofErr w:type="spellEnd"/>
-            <w:r>
-              <w:rPr>
-                <w:rFonts w:ascii="Verdana" w:hAnsi="Verdana" w:cs="Roboto-Light"/>
-                <w:kern w:val="0"/>
-                <w:sz w:val="16"/>
-                <w:lang w:val="en-US"/>
-              </w:rPr>
-              <w:t xml:space="preserve"> </w:t>
-            </w:r>
-            <w:proofErr w:type="spellStart"/>
-            <w:r>
-              <w:rPr>
-                <w:rFonts w:ascii="Verdana" w:hAnsi="Verdana" w:cs="Roboto-Light"/>
-                <w:kern w:val="0"/>
-                <w:sz w:val="16"/>
-                <w:lang w:val="en-US"/>
-              </w:rPr>
-              <w:t>Tsakalides</w:t>
-            </w:r>
-            <w:proofErr w:type="spellEnd"/>
+              <w:t>Stylianos Roumpakis, George Tzagkarakis, Panagiotes Tsakalides</w:t>
+            </w:r>
           </w:p>
           <w:p>
             <w:pPr>
@@ -2411,719 +2195,8 @@
                 <w:sz w:val="16"/>
                 <w:lang w:val="en-US"/>
               </w:rPr>
-              <w:t xml:space="preserve">Manos </w:t>
-            </w:r>
-            <w:proofErr w:type="spellStart"/>
-            <w:r>
-              <w:rPr>
-                <w:rFonts w:ascii="Verdana" w:hAnsi="Verdana" w:cs="Roboto-Light"/>
-                <w:kern w:val="0"/>
-                <w:sz w:val="16"/>
-                <w:lang w:val="en-US"/>
-              </w:rPr>
-              <w:t>Kalaitzakis</w:t>
-            </w:r>
-            <w:proofErr w:type="spellEnd"/>
-            <w:r>
-              <w:rPr>
-                <w:rFonts w:ascii="Verdana" w:hAnsi="Verdana" w:cs="Roboto-Light"/>
-                <w:kern w:val="0"/>
-                <w:sz w:val="16"/>
-                <w:lang w:val="en-US"/>
-              </w:rPr>
-              <w:t xml:space="preserve">, </w:t>
-            </w:r>
-            <w:proofErr w:type="spellStart"/>
-            <w:r>
-              <w:rPr>
-                <w:rFonts w:ascii="Verdana" w:hAnsi="Verdana" w:cs="Roboto-Light"/>
-                <w:kern w:val="0"/>
-                <w:sz w:val="16"/>
-                <w:lang w:val="en-US"/>
-              </w:rPr>
-              <w:t>Manousos</w:t>
-            </w:r>
-            <w:proofErr w:type="spellEnd"/>
-            <w:r>
-              <w:rPr>
-                <w:rFonts w:ascii="Verdana" w:hAnsi="Verdana" w:cs="Roboto-Light"/>
-                <w:kern w:val="0"/>
-                <w:sz w:val="16"/>
-                <w:lang w:val="en-US"/>
-              </w:rPr>
-              <w:t xml:space="preserve"> </w:t>
-            </w:r>
-            <w:proofErr w:type="spellStart"/>
-            <w:r>
-              <w:rPr>
-                <w:rFonts w:ascii="Verdana" w:hAnsi="Verdana" w:cs="Roboto-Light"/>
-                <w:kern w:val="0"/>
-                <w:sz w:val="16"/>
-                <w:lang w:val="en-US"/>
-              </w:rPr>
-              <w:t>Bouloukakis</w:t>
-            </w:r>
-            <w:proofErr w:type="spellEnd"/>
-            <w:r>
-              <w:rPr>
-                <w:rFonts w:ascii="Verdana" w:hAnsi="Verdana" w:cs="Roboto-Light"/>
-                <w:kern w:val="0"/>
-                <w:sz w:val="16"/>
-                <w:lang w:val="en-US"/>
-              </w:rPr>
-              <w:t xml:space="preserve">, </w:t>
-            </w:r>
-            <w:proofErr w:type="spellStart"/>
-            <w:r>
-              <w:rPr>
-                <w:rFonts w:ascii="Verdana" w:hAnsi="Verdana" w:cs="Roboto-Light"/>
-                <w:kern w:val="0"/>
-                <w:sz w:val="16"/>
-                <w:lang w:val="en-US"/>
-              </w:rPr>
-              <w:t>Pavlos</w:t>
-            </w:r>
-            <w:proofErr w:type="spellEnd"/>
-            <w:r>
-              <w:rPr>
-                <w:rFonts w:ascii="Verdana" w:hAnsi="Verdana" w:cs="Roboto-Light"/>
-                <w:kern w:val="0"/>
-                <w:sz w:val="16"/>
-                <w:lang w:val="en-US"/>
-              </w:rPr>
-              <w:t xml:space="preserve"> </w:t>
-            </w:r>
-            <w:proofErr w:type="spellStart"/>
-            <w:r>
-              <w:rPr>
-                <w:rFonts w:ascii="Verdana" w:hAnsi="Verdana" w:cs="Roboto-Light"/>
-                <w:kern w:val="0"/>
-                <w:sz w:val="16"/>
-                <w:lang w:val="en-US"/>
-              </w:rPr>
-              <w:t>Charalampidis</w:t>
-            </w:r>
-            <w:proofErr w:type="spellEnd"/>
-            <w:r>
-              <w:rPr>
-                <w:rFonts w:ascii="Verdana" w:hAnsi="Verdana" w:cs="Roboto-Light"/>
-                <w:kern w:val="0"/>
-                <w:sz w:val="16"/>
-                <w:lang w:val="en-US"/>
-              </w:rPr>
-              <w:t xml:space="preserve">, Manos </w:t>
-            </w:r>
-            <w:proofErr w:type="spellStart"/>
-            <w:r>
-              <w:rPr>
-                <w:rFonts w:ascii="Verdana" w:hAnsi="Verdana" w:cs="Roboto-Light"/>
-                <w:kern w:val="0"/>
-                <w:sz w:val="16"/>
-                <w:lang w:val="en-US"/>
-              </w:rPr>
-              <w:t>Dimitrakis</w:t>
-            </w:r>
-            <w:proofErr w:type="spellEnd"/>
-            <w:r>
-              <w:rPr>
-                <w:rFonts w:ascii="Verdana" w:hAnsi="Verdana" w:cs="Roboto-Light"/>
-                <w:kern w:val="0"/>
-                <w:sz w:val="16"/>
-                <w:lang w:val="en-US"/>
-              </w:rPr>
-              <w:t xml:space="preserve">, </w:t>
-            </w:r>
-            <w:proofErr w:type="spellStart"/>
-            <w:r>
-              <w:rPr>
-                <w:rFonts w:ascii="Verdana" w:hAnsi="Verdana" w:cs="Roboto-Light"/>
-                <w:kern w:val="0"/>
-                <w:sz w:val="16"/>
-                <w:lang w:val="en-US"/>
-              </w:rPr>
-              <w:t>Giannis</w:t>
-            </w:r>
-            <w:proofErr w:type="spellEnd"/>
-            <w:r>
-              <w:rPr>
-                <w:rFonts w:ascii="Verdana" w:hAnsi="Verdana" w:cs="Roboto-Light"/>
-                <w:kern w:val="0"/>
-                <w:sz w:val="16"/>
-                <w:lang w:val="en-US"/>
-              </w:rPr>
-              <w:t xml:space="preserve"> </w:t>
-            </w:r>
-            <w:proofErr w:type="spellStart"/>
-            <w:r>
-              <w:rPr>
-                <w:rFonts w:ascii="Verdana" w:hAnsi="Verdana" w:cs="Roboto-Light"/>
-                <w:kern w:val="0"/>
-                <w:sz w:val="16"/>
-                <w:lang w:val="en-US"/>
-              </w:rPr>
-              <w:t>Drossis</w:t>
-            </w:r>
-            <w:proofErr w:type="spellEnd"/>
-            <w:r>
-              <w:rPr>
-                <w:rFonts w:ascii="Verdana" w:hAnsi="Verdana" w:cs="Roboto-Light"/>
-                <w:kern w:val="0"/>
-                <w:sz w:val="16"/>
-                <w:lang w:val="en-US"/>
-              </w:rPr>
-              <w:t xml:space="preserve">, </w:t>
-            </w:r>
-            <w:proofErr w:type="spellStart"/>
-            <w:r>
-              <w:rPr>
-                <w:rFonts w:ascii="Verdana" w:hAnsi="Verdana" w:cs="Roboto-Light"/>
-                <w:kern w:val="0"/>
-                <w:sz w:val="16"/>
-                <w:lang w:val="en-US"/>
-              </w:rPr>
-              <w:t>Alexandros</w:t>
-            </w:r>
-            <w:proofErr w:type="spellEnd"/>
-            <w:r>
-              <w:rPr>
-                <w:rFonts w:ascii="Verdana" w:hAnsi="Verdana" w:cs="Roboto-Light"/>
-                <w:kern w:val="0"/>
-                <w:sz w:val="16"/>
-                <w:lang w:val="en-US"/>
-              </w:rPr>
-              <w:t xml:space="preserve"> </w:t>
-            </w:r>
-            <w:proofErr w:type="spellStart"/>
-            <w:r>
-              <w:rPr>
-                <w:rFonts w:ascii="Verdana" w:hAnsi="Verdana" w:cs="Roboto-Light"/>
-                <w:kern w:val="0"/>
-                <w:sz w:val="16"/>
-                <w:lang w:val="en-US"/>
-              </w:rPr>
-              <w:t>Fragkiadakis</w:t>
-            </w:r>
-            <w:proofErr w:type="spellEnd"/>
-            <w:r>
-              <w:rPr>
-                <w:rFonts w:ascii="Verdana" w:hAnsi="Verdana" w:cs="Roboto-Light"/>
-                <w:kern w:val="0"/>
-                <w:sz w:val="16"/>
-                <w:lang w:val="en-US"/>
-              </w:rPr>
-              <w:t xml:space="preserve">, </w:t>
-            </w:r>
-            <w:proofErr w:type="spellStart"/>
-            <w:r>
-              <w:rPr>
-                <w:rFonts w:ascii="Verdana" w:hAnsi="Verdana" w:cs="Roboto-Light"/>
-                <w:kern w:val="0"/>
-                <w:sz w:val="16"/>
-                <w:lang w:val="en-US"/>
-              </w:rPr>
-              <w:t>Irini</w:t>
-            </w:r>
-            <w:proofErr w:type="spellEnd"/>
-            <w:r>
-              <w:rPr>
-                <w:rFonts w:ascii="Verdana" w:hAnsi="Verdana" w:cs="Roboto-Light"/>
-                <w:kern w:val="0"/>
-                <w:sz w:val="16"/>
-                <w:lang w:val="en-US"/>
-              </w:rPr>
-              <w:t xml:space="preserve"> </w:t>
-            </w:r>
-            <w:proofErr w:type="spellStart"/>
-            <w:r>
-              <w:rPr>
-                <w:rFonts w:ascii="Verdana" w:hAnsi="Verdana" w:cs="Roboto-Light"/>
-                <w:kern w:val="0"/>
-                <w:sz w:val="16"/>
-                <w:lang w:val="en-US"/>
-              </w:rPr>
-              <w:t>Fundulaki</w:t>
-            </w:r>
-            <w:proofErr w:type="spellEnd"/>
-            <w:r>
-              <w:rPr>
-                <w:rFonts w:ascii="Verdana" w:hAnsi="Verdana" w:cs="Roboto-Light"/>
-                <w:kern w:val="0"/>
-                <w:sz w:val="16"/>
-                <w:lang w:val="en-US"/>
-              </w:rPr>
-              <w:t xml:space="preserve">, </w:t>
-            </w:r>
-            <w:proofErr w:type="spellStart"/>
-            <w:r>
-              <w:rPr>
-                <w:rFonts w:ascii="Verdana" w:hAnsi="Verdana" w:cs="Roboto-Light"/>
-                <w:kern w:val="0"/>
-                <w:sz w:val="16"/>
-                <w:lang w:val="en-US"/>
-              </w:rPr>
-              <w:t>Katerina</w:t>
-            </w:r>
-            <w:proofErr w:type="spellEnd"/>
-            <w:r>
-              <w:rPr>
-                <w:rFonts w:ascii="Verdana" w:hAnsi="Verdana" w:cs="Roboto-Light"/>
-                <w:kern w:val="0"/>
-                <w:sz w:val="16"/>
-                <w:lang w:val="en-US"/>
-              </w:rPr>
-              <w:t xml:space="preserve"> </w:t>
-            </w:r>
-            <w:proofErr w:type="spellStart"/>
-            <w:r>
-              <w:rPr>
-                <w:rFonts w:ascii="Verdana" w:hAnsi="Verdana" w:cs="Roboto-Light"/>
-                <w:kern w:val="0"/>
-                <w:sz w:val="16"/>
-                <w:lang w:val="en-US"/>
-              </w:rPr>
-              <w:t>Karagiannaki</w:t>
-            </w:r>
-            <w:proofErr w:type="spellEnd"/>
-            <w:r>
-              <w:rPr>
-                <w:rFonts w:ascii="Verdana" w:hAnsi="Verdana" w:cs="Roboto-Light"/>
-                <w:kern w:val="0"/>
-                <w:sz w:val="16"/>
-                <w:lang w:val="en-US"/>
-              </w:rPr>
-              <w:t xml:space="preserve">, </w:t>
-            </w:r>
-            <w:proofErr w:type="spellStart"/>
-            <w:r>
-              <w:rPr>
-                <w:rFonts w:ascii="Verdana" w:hAnsi="Verdana" w:cs="Roboto-Light"/>
-                <w:kern w:val="0"/>
-                <w:sz w:val="16"/>
-                <w:lang w:val="en-US"/>
-              </w:rPr>
-              <w:t>Antonis</w:t>
-            </w:r>
-            <w:proofErr w:type="spellEnd"/>
-            <w:r>
-              <w:rPr>
-                <w:rFonts w:ascii="Verdana" w:hAnsi="Verdana" w:cs="Roboto-Light"/>
-                <w:kern w:val="0"/>
-                <w:sz w:val="16"/>
-                <w:lang w:val="en-US"/>
-              </w:rPr>
-              <w:t xml:space="preserve"> </w:t>
-            </w:r>
-            <w:proofErr w:type="spellStart"/>
-            <w:r>
-              <w:rPr>
-                <w:rFonts w:ascii="Verdana" w:hAnsi="Verdana" w:cs="Roboto-Light"/>
-                <w:kern w:val="0"/>
-                <w:sz w:val="16"/>
-                <w:lang w:val="en-US"/>
-              </w:rPr>
-              <w:t>Makrogiannakis</w:t>
-            </w:r>
-            <w:proofErr w:type="spellEnd"/>
-            <w:r>
-              <w:rPr>
-                <w:rFonts w:ascii="Verdana" w:hAnsi="Verdana" w:cs="Roboto-Light"/>
-                <w:kern w:val="0"/>
-                <w:sz w:val="16"/>
-                <w:lang w:val="en-US"/>
-              </w:rPr>
-              <w:t xml:space="preserve">, </w:t>
-            </w:r>
-            <w:proofErr w:type="spellStart"/>
-            <w:r>
-              <w:rPr>
-                <w:rFonts w:ascii="Verdana" w:hAnsi="Verdana" w:cs="Roboto-Light"/>
-                <w:kern w:val="0"/>
-                <w:sz w:val="16"/>
-                <w:lang w:val="en-US"/>
-              </w:rPr>
-              <w:t>Georgios</w:t>
-            </w:r>
-            <w:proofErr w:type="spellEnd"/>
-            <w:r>
-              <w:rPr>
-                <w:rFonts w:ascii="Verdana" w:hAnsi="Verdana" w:cs="Roboto-Light"/>
-                <w:kern w:val="0"/>
-                <w:sz w:val="16"/>
-                <w:lang w:val="en-US"/>
-              </w:rPr>
-              <w:t xml:space="preserve"> </w:t>
-            </w:r>
-            <w:proofErr w:type="spellStart"/>
-            <w:r>
-              <w:rPr>
-                <w:rFonts w:ascii="Verdana" w:hAnsi="Verdana" w:cs="Roboto-Light"/>
-                <w:kern w:val="0"/>
-                <w:sz w:val="16"/>
-                <w:lang w:val="en-US"/>
-              </w:rPr>
-              <w:t>Margetis</w:t>
-            </w:r>
-            <w:proofErr w:type="spellEnd"/>
-            <w:r>
-              <w:rPr>
-                <w:rFonts w:ascii="Verdana" w:hAnsi="Verdana" w:cs="Roboto-Light"/>
-                <w:kern w:val="0"/>
-                <w:sz w:val="16"/>
-                <w:lang w:val="en-US"/>
-              </w:rPr>
-              <w:t xml:space="preserve">, </w:t>
-            </w:r>
-            <w:proofErr w:type="spellStart"/>
-            <w:r>
-              <w:rPr>
-                <w:rFonts w:ascii="Verdana" w:hAnsi="Verdana" w:cs="Roboto-Light"/>
-                <w:kern w:val="0"/>
-                <w:sz w:val="16"/>
-                <w:lang w:val="en-US"/>
-              </w:rPr>
-              <w:t>Athanasia</w:t>
-            </w:r>
-            <w:proofErr w:type="spellEnd"/>
-            <w:r>
-              <w:rPr>
-                <w:rFonts w:ascii="Verdana" w:hAnsi="Verdana" w:cs="Roboto-Light"/>
-                <w:kern w:val="0"/>
-                <w:sz w:val="16"/>
-                <w:lang w:val="en-US"/>
-              </w:rPr>
-              <w:t xml:space="preserve"> </w:t>
-            </w:r>
-            <w:proofErr w:type="spellStart"/>
-            <w:r>
-              <w:rPr>
-                <w:rFonts w:ascii="Verdana" w:hAnsi="Verdana" w:cs="Roboto-Light"/>
-                <w:kern w:val="0"/>
-                <w:sz w:val="16"/>
-                <w:lang w:val="en-US"/>
-              </w:rPr>
-              <w:t>Panousopoulou</w:t>
-            </w:r>
-            <w:proofErr w:type="spellEnd"/>
-            <w:r>
-              <w:rPr>
-                <w:rFonts w:ascii="Verdana" w:hAnsi="Verdana" w:cs="Roboto-Light"/>
-                <w:kern w:val="0"/>
-                <w:sz w:val="16"/>
-                <w:lang w:val="en-US"/>
-              </w:rPr>
-              <w:t xml:space="preserve">, </w:t>
-            </w:r>
-            <w:proofErr w:type="spellStart"/>
-            <w:r>
-              <w:rPr>
-                <w:rFonts w:ascii="Verdana" w:hAnsi="Verdana" w:cs="Roboto-Light"/>
-                <w:kern w:val="0"/>
-                <w:sz w:val="16"/>
-                <w:lang w:val="en-US"/>
-              </w:rPr>
-              <w:t>Stefanos</w:t>
-            </w:r>
-            <w:proofErr w:type="spellEnd"/>
-            <w:r>
-              <w:rPr>
-                <w:rFonts w:ascii="Verdana" w:hAnsi="Verdana" w:cs="Roboto-Light"/>
-                <w:kern w:val="0"/>
-                <w:sz w:val="16"/>
-                <w:lang w:val="en-US"/>
-              </w:rPr>
-              <w:t xml:space="preserve"> </w:t>
-            </w:r>
-            <w:proofErr w:type="spellStart"/>
-            <w:r>
-              <w:rPr>
-                <w:rFonts w:ascii="Verdana" w:hAnsi="Verdana" w:cs="Roboto-Light"/>
-                <w:kern w:val="0"/>
-                <w:sz w:val="16"/>
-                <w:lang w:val="en-US"/>
-              </w:rPr>
-              <w:t>Papadakis</w:t>
-            </w:r>
-            <w:proofErr w:type="spellEnd"/>
-            <w:r>
-              <w:rPr>
-                <w:rFonts w:ascii="Verdana" w:hAnsi="Verdana" w:cs="Roboto-Light"/>
-                <w:kern w:val="0"/>
-                <w:sz w:val="16"/>
-                <w:lang w:val="en-US"/>
-              </w:rPr>
-              <w:t xml:space="preserve">, </w:t>
-            </w:r>
-            <w:proofErr w:type="spellStart"/>
-            <w:r>
-              <w:rPr>
-                <w:rFonts w:ascii="Verdana" w:hAnsi="Verdana" w:cs="Roboto-Light"/>
-                <w:kern w:val="0"/>
-                <w:sz w:val="16"/>
-                <w:lang w:val="en-US"/>
-              </w:rPr>
-              <w:t>Vassilis</w:t>
-            </w:r>
-            <w:proofErr w:type="spellEnd"/>
-            <w:r>
-              <w:rPr>
-                <w:rFonts w:ascii="Verdana" w:hAnsi="Verdana" w:cs="Roboto-Light"/>
-                <w:kern w:val="0"/>
-                <w:sz w:val="16"/>
-                <w:lang w:val="en-US"/>
-              </w:rPr>
-              <w:t xml:space="preserve"> </w:t>
-            </w:r>
-            <w:proofErr w:type="spellStart"/>
-            <w:r>
-              <w:rPr>
-                <w:rFonts w:ascii="Verdana" w:hAnsi="Verdana" w:cs="Roboto-Light"/>
-                <w:kern w:val="0"/>
-                <w:sz w:val="16"/>
-                <w:lang w:val="en-US"/>
-              </w:rPr>
-              <w:t>Papakonstantinou</w:t>
-            </w:r>
-            <w:proofErr w:type="spellEnd"/>
-            <w:r>
-              <w:rPr>
-                <w:rFonts w:ascii="Verdana" w:hAnsi="Verdana" w:cs="Roboto-Light"/>
-                <w:kern w:val="0"/>
-                <w:sz w:val="16"/>
-                <w:lang w:val="en-US"/>
-              </w:rPr>
-              <w:t xml:space="preserve">, </w:t>
-            </w:r>
-            <w:proofErr w:type="spellStart"/>
-            <w:r>
-              <w:rPr>
-                <w:rFonts w:ascii="Verdana" w:hAnsi="Verdana" w:cs="Roboto-Light"/>
-                <w:kern w:val="0"/>
-                <w:sz w:val="16"/>
-                <w:lang w:val="en-US"/>
-              </w:rPr>
-              <w:t>Nikolaos</w:t>
-            </w:r>
-            <w:proofErr w:type="spellEnd"/>
-            <w:r>
-              <w:rPr>
-                <w:rFonts w:ascii="Verdana" w:hAnsi="Verdana" w:cs="Roboto-Light"/>
-                <w:kern w:val="0"/>
-                <w:sz w:val="16"/>
-                <w:lang w:val="en-US"/>
-              </w:rPr>
-              <w:t xml:space="preserve"> </w:t>
-            </w:r>
-            <w:proofErr w:type="spellStart"/>
-            <w:r>
-              <w:rPr>
-                <w:rFonts w:ascii="Verdana" w:hAnsi="Verdana" w:cs="Roboto-Light"/>
-                <w:kern w:val="0"/>
-                <w:sz w:val="16"/>
-                <w:lang w:val="en-US"/>
-              </w:rPr>
-              <w:t>Partarakis</w:t>
-            </w:r>
-            <w:proofErr w:type="spellEnd"/>
-            <w:r>
-              <w:rPr>
-                <w:rFonts w:ascii="Verdana" w:hAnsi="Verdana" w:cs="Roboto-Light"/>
-                <w:kern w:val="0"/>
-                <w:sz w:val="16"/>
-                <w:lang w:val="en-US"/>
-              </w:rPr>
-              <w:t xml:space="preserve">, </w:t>
-            </w:r>
-            <w:proofErr w:type="spellStart"/>
-            <w:r>
-              <w:rPr>
-                <w:rFonts w:ascii="Verdana" w:hAnsi="Verdana" w:cs="Roboto-Light"/>
-                <w:kern w:val="0"/>
-                <w:sz w:val="16"/>
-                <w:lang w:val="en-US"/>
-              </w:rPr>
-              <w:t>Stylianos</w:t>
-            </w:r>
-            <w:proofErr w:type="spellEnd"/>
-            <w:r>
-              <w:rPr>
-                <w:rFonts w:ascii="Verdana" w:hAnsi="Verdana" w:cs="Roboto-Light"/>
-                <w:kern w:val="0"/>
-                <w:sz w:val="16"/>
-                <w:lang w:val="en-US"/>
-              </w:rPr>
-              <w:t xml:space="preserve"> </w:t>
-            </w:r>
-            <w:proofErr w:type="spellStart"/>
-            <w:r>
-              <w:rPr>
-                <w:rFonts w:ascii="Verdana" w:hAnsi="Verdana" w:cs="Roboto-Light"/>
-                <w:kern w:val="0"/>
-                <w:sz w:val="16"/>
-                <w:lang w:val="en-US"/>
-              </w:rPr>
-              <w:t>Roubakis</w:t>
-            </w:r>
-            <w:proofErr w:type="spellEnd"/>
-            <w:r>
-              <w:rPr>
-                <w:rFonts w:ascii="Verdana" w:hAnsi="Verdana" w:cs="Roboto-Light"/>
-                <w:kern w:val="0"/>
-                <w:sz w:val="16"/>
-                <w:lang w:val="en-US"/>
-              </w:rPr>
-              <w:t xml:space="preserve">, Elias </w:t>
-            </w:r>
-            <w:proofErr w:type="spellStart"/>
-            <w:r>
-              <w:rPr>
-                <w:rFonts w:ascii="Verdana" w:hAnsi="Verdana" w:cs="Roboto-Light"/>
-                <w:kern w:val="0"/>
-                <w:sz w:val="16"/>
-                <w:lang w:val="en-US"/>
-              </w:rPr>
-              <w:t>Tragos</w:t>
-            </w:r>
-            <w:proofErr w:type="spellEnd"/>
-            <w:r>
-              <w:rPr>
-                <w:rFonts w:ascii="Verdana" w:hAnsi="Verdana" w:cs="Roboto-Light"/>
-                <w:kern w:val="0"/>
-                <w:sz w:val="16"/>
-                <w:lang w:val="en-US"/>
-              </w:rPr>
-              <w:t xml:space="preserve">, </w:t>
-            </w:r>
-            <w:proofErr w:type="spellStart"/>
-            <w:r>
-              <w:rPr>
-                <w:rFonts w:ascii="Verdana" w:hAnsi="Verdana" w:cs="Roboto-Light"/>
-                <w:kern w:val="0"/>
-                <w:sz w:val="16"/>
-                <w:lang w:val="en-US"/>
-              </w:rPr>
-              <w:t>Elisjana</w:t>
-            </w:r>
-            <w:proofErr w:type="spellEnd"/>
-            <w:r>
-              <w:rPr>
-                <w:rFonts w:ascii="Verdana" w:hAnsi="Verdana" w:cs="Roboto-Light"/>
-                <w:kern w:val="0"/>
-                <w:sz w:val="16"/>
-                <w:lang w:val="en-US"/>
-              </w:rPr>
-              <w:t xml:space="preserve"> </w:t>
-            </w:r>
-            <w:proofErr w:type="spellStart"/>
-            <w:r>
-              <w:rPr>
-                <w:rFonts w:ascii="Verdana" w:hAnsi="Verdana" w:cs="Roboto-Light"/>
-                <w:kern w:val="0"/>
-                <w:sz w:val="16"/>
-                <w:lang w:val="en-US"/>
-              </w:rPr>
-              <w:t>Ymeralli</w:t>
-            </w:r>
-            <w:proofErr w:type="spellEnd"/>
-            <w:r>
-              <w:rPr>
-                <w:rFonts w:ascii="Verdana" w:hAnsi="Verdana" w:cs="Roboto-Light"/>
-                <w:kern w:val="0"/>
-                <w:sz w:val="16"/>
-                <w:lang w:val="en-US"/>
-              </w:rPr>
-              <w:t xml:space="preserve">, </w:t>
-            </w:r>
-            <w:proofErr w:type="spellStart"/>
-            <w:r>
-              <w:rPr>
-                <w:rFonts w:ascii="Verdana" w:hAnsi="Verdana" w:cs="Roboto-Light"/>
-                <w:kern w:val="0"/>
-                <w:sz w:val="16"/>
-                <w:lang w:val="en-US"/>
-              </w:rPr>
-              <w:t>Panagiotis</w:t>
-            </w:r>
-            <w:proofErr w:type="spellEnd"/>
-            <w:r>
-              <w:rPr>
-                <w:rFonts w:ascii="Verdana" w:hAnsi="Verdana" w:cs="Roboto-Light"/>
-                <w:kern w:val="0"/>
-                <w:sz w:val="16"/>
-                <w:lang w:val="en-US"/>
-              </w:rPr>
-              <w:t xml:space="preserve"> </w:t>
-            </w:r>
-            <w:proofErr w:type="spellStart"/>
-            <w:r>
-              <w:rPr>
-                <w:rFonts w:ascii="Verdana" w:hAnsi="Verdana" w:cs="Roboto-Light"/>
-                <w:kern w:val="0"/>
-                <w:sz w:val="16"/>
-                <w:lang w:val="en-US"/>
-              </w:rPr>
-              <w:t>Tsakalides</w:t>
-            </w:r>
-            <w:proofErr w:type="spellEnd"/>
-            <w:r>
-              <w:rPr>
-                <w:rFonts w:ascii="Verdana" w:hAnsi="Verdana" w:cs="Roboto-Light"/>
-                <w:kern w:val="0"/>
-                <w:sz w:val="16"/>
-                <w:lang w:val="en-US"/>
-              </w:rPr>
-              <w:t xml:space="preserve">, </w:t>
-            </w:r>
-            <w:proofErr w:type="spellStart"/>
-            <w:r>
-              <w:rPr>
-                <w:rFonts w:ascii="Verdana" w:hAnsi="Verdana" w:cs="Roboto-Light"/>
-                <w:kern w:val="0"/>
-                <w:sz w:val="16"/>
-                <w:lang w:val="en-US"/>
-              </w:rPr>
-              <w:t>Dimitris</w:t>
-            </w:r>
-            <w:proofErr w:type="spellEnd"/>
-            <w:r>
-              <w:rPr>
-                <w:rFonts w:ascii="Verdana" w:hAnsi="Verdana" w:cs="Roboto-Light"/>
-                <w:kern w:val="0"/>
-                <w:sz w:val="16"/>
-                <w:lang w:val="en-US"/>
-              </w:rPr>
-              <w:t xml:space="preserve"> </w:t>
-            </w:r>
-            <w:proofErr w:type="spellStart"/>
-            <w:r>
-              <w:rPr>
-                <w:rFonts w:ascii="Verdana" w:hAnsi="Verdana" w:cs="Roboto-Light"/>
-                <w:kern w:val="0"/>
-                <w:sz w:val="16"/>
-                <w:lang w:val="en-US"/>
-              </w:rPr>
-              <w:t>Plexousakis</w:t>
-            </w:r>
-            <w:proofErr w:type="spellEnd"/>
-            <w:r>
-              <w:rPr>
-                <w:rFonts w:ascii="Verdana" w:hAnsi="Verdana" w:cs="Roboto-Light"/>
-                <w:kern w:val="0"/>
-                <w:sz w:val="16"/>
-                <w:lang w:val="en-US"/>
-              </w:rPr>
-              <w:t xml:space="preserve"> and Constantine </w:t>
-            </w:r>
-            <w:proofErr w:type="spellStart"/>
-            <w:r>
-              <w:rPr>
-                <w:rFonts w:ascii="Verdana" w:hAnsi="Verdana" w:cs="Roboto-Light"/>
-                <w:kern w:val="0"/>
-                <w:sz w:val="16"/>
-                <w:lang w:val="en-US"/>
-              </w:rPr>
-              <w:t>Stephanidis</w:t>
-            </w:r>
-            <w:proofErr w:type="spellEnd"/>
+              <w:t>Manos Kalaitzakis, Manousos Bouloukakis, Pavlos Charalampidis, Manos Dimitrakis, Giannis Drossis, Alexandros Fragkiadakis, Irini Fundulaki, Katerina Karagiannaki, Antonis Makrogiannakis, Georgios Margetis, Athanasia Panousopoulou, Stefanos Papadakis, Vassilis Papakonstantinou, Nikolaos Partarakis, Stylianos Roubakis, Elias Tragos, Elisjana Ymeralli, Panagiotis Tsakalides, Dimitris Plexousakis and Constantine Stephanidis</w:t>
+            </w:r>
           </w:p>
         </w:tc>
       </w:tr>
@@ -3210,7 +2283,6 @@
                 <w:kern w:val="0"/>
                 <w:lang w:val="en-US"/>
               </w:rPr>
-              <w:lastRenderedPageBreak/>
               <w:t>Frameworks</w:t>
             </w:r>
           </w:p>
@@ -3230,6 +2302,7 @@
                 <w:kern w:val="0"/>
                 <w:lang w:val="en-US"/>
               </w:rPr>
+              <w:lastRenderedPageBreak/>
               <w:t>Databases</w:t>
             </w:r>
           </w:p>
@@ -3439,7 +2512,6 @@
                 <w:lang w:val="en-US"/>
               </w:rPr>
             </w:pPr>
-            <w:proofErr w:type="spellStart"/>
             <w:r>
               <w:rPr>
                 <w:rFonts w:ascii="Verdana" w:hAnsi="Verdana" w:cs="Roboto-Light"/>
@@ -3448,7 +2520,6 @@
               </w:rPr>
               <w:t>Javascript</w:t>
             </w:r>
-            <w:proofErr w:type="spellEnd"/>
           </w:p>
           <w:p>
             <w:pPr>
@@ -3536,6 +2607,7 @@
                 <w:sz w:val="18"/>
                 <w:lang w:val="en-US"/>
               </w:rPr>
+              <w:lastRenderedPageBreak/>
               <w:t>SQL</w:t>
             </w:r>
           </w:p>
@@ -3553,7 +2625,6 @@
                 <w:lang w:val="en-US"/>
               </w:rPr>
             </w:pPr>
-            <w:proofErr w:type="spellStart"/>
             <w:r>
               <w:rPr>
                 <w:rFonts w:ascii="Verdana" w:hAnsi="Verdana" w:cs="Roboto-Light"/>
@@ -3563,7 +2634,6 @@
               </w:rPr>
               <w:t>PostgreSQL</w:t>
             </w:r>
-            <w:proofErr w:type="spellEnd"/>
           </w:p>
           <w:p>
             <w:pPr>
@@ -3579,7 +2649,6 @@
                 <w:lang w:val="en-US"/>
               </w:rPr>
             </w:pPr>
-            <w:proofErr w:type="spellStart"/>
             <w:r>
               <w:rPr>
                 <w:rFonts w:ascii="Verdana" w:hAnsi="Verdana" w:cs="Roboto-Light"/>
@@ -3589,7 +2658,6 @@
               </w:rPr>
               <w:t>GitHub</w:t>
             </w:r>
-            <w:proofErr w:type="spellEnd"/>
           </w:p>
           <w:p>
             <w:pPr>
@@ -3605,7 +2673,6 @@
                 <w:lang w:val="en-US"/>
               </w:rPr>
             </w:pPr>
-            <w:proofErr w:type="spellStart"/>
             <w:r>
               <w:rPr>
                 <w:rFonts w:ascii="Verdana" w:hAnsi="Verdana" w:cs="Roboto-Light"/>
@@ -3615,7 +2682,6 @@
               </w:rPr>
               <w:t>Grafana</w:t>
             </w:r>
-            <w:proofErr w:type="spellEnd"/>
           </w:p>
           <w:p>
             <w:pPr>
@@ -3693,7 +2759,7 @@
       </w:pPr>
     </w:p>
     <w:sectPr>
-      <w:footerReference w:type="default" r:id="rId21"/>
+      <w:footerReference w:type="default" r:id="rId20"/>
       <w:pgSz w:w="11906" w:h="16838" w:code="9"/>
       <w:pgMar w:top="1080" w:right="1080" w:bottom="1080" w:left="1080" w:header="720" w:footer="720" w:gutter="0"/>
       <w:pgNumType w:start="1"/>
@@ -3706,7 +2772,7 @@
 </file>
 
 <file path=word/endnotes.xml><?xml version="1.0" encoding="utf-8"?>
-<w:endnotes xmlns:wpc="http://schemas.microsoft.com/office/word/2010/wordprocessingCanvas" xmlns:mc="http://schemas.openxmlformats.org/markup-compatibility/2006" xmlns:o="urn:schemas-microsoft-com:office:office" xmlns:r="http://schemas.openxmlformats.org/officeDocument/2006/relationships" xmlns:m="http://schemas.openxmlformats.org/officeDocument/2006/math" xmlns:v="urn:schemas-microsoft-com:vml" xmlns:wp14="http://schemas.microsoft.com/office/word/2010/wordprocessingDrawing" xmlns:wp="http://schemas.openxmlformats.org/drawingml/2006/wordprocessingDrawing" xmlns:w10="urn:schemas-microsoft-com:office:word" xmlns:w="http://schemas.openxmlformats.org/wordprocessingml/2006/main" xmlns:w14="http://schemas.microsoft.com/office/word/2010/wordml" xmlns:wpg="http://schemas.microsoft.com/office/word/2010/wordprocessingGroup" xmlns:wpi="http://schemas.microsoft.com/office/word/2010/wordprocessingInk" xmlns:wne="http://schemas.microsoft.com/office/word/2006/wordml" xmlns:wps="http://schemas.microsoft.com/office/word/2010/wordprocessingShape" mc:Ignorable="w14 wp14">
+<w:endnotes xmlns:wpc="http://schemas.microsoft.com/office/word/2010/wordprocessingCanvas" xmlns:cx="http://schemas.microsoft.com/office/drawing/2014/chartex" xmlns:cx1="http://schemas.microsoft.com/office/drawing/2015/9/8/chartex" xmlns:mc="http://schemas.openxmlformats.org/markup-compatibility/2006" xmlns:o="urn:schemas-microsoft-com:office:office" xmlns:r="http://schemas.openxmlformats.org/officeDocument/2006/relationships" xmlns:m="http://schemas.openxmlformats.org/officeDocument/2006/math" xmlns:v="urn:schemas-microsoft-com:vml" xmlns:wp14="http://schemas.microsoft.com/office/word/2010/wordprocessingDrawing" xmlns:wp="http://schemas.openxmlformats.org/drawingml/2006/wordprocessingDrawing" xmlns:w10="urn:schemas-microsoft-com:office:word" xmlns:w="http://schemas.openxmlformats.org/wordprocessingml/2006/main" xmlns:w14="http://schemas.microsoft.com/office/word/2010/wordml" xmlns:w15="http://schemas.microsoft.com/office/word/2012/wordml" xmlns:w16se="http://schemas.microsoft.com/office/word/2015/wordml/symex" xmlns:wpg="http://schemas.microsoft.com/office/word/2010/wordprocessingGroup" xmlns:wpi="http://schemas.microsoft.com/office/word/2010/wordprocessingInk" xmlns:wne="http://schemas.microsoft.com/office/word/2006/wordml" xmlns:wps="http://schemas.microsoft.com/office/word/2010/wordprocessingShape" mc:Ignorable="w14 w15 w16se wp14">
   <w:endnote w:type="separator" w:id="-1">
     <w:p>
       <w:pPr>
@@ -3731,7 +2797,7 @@
 </file>
 
 <file path=word/footer1.xml><?xml version="1.0" encoding="utf-8"?>
-<w:ftr xmlns:wpc="http://schemas.microsoft.com/office/word/2010/wordprocessingCanvas" xmlns:mc="http://schemas.openxmlformats.org/markup-compatibility/2006" xmlns:o="urn:schemas-microsoft-com:office:office" xmlns:r="http://schemas.openxmlformats.org/officeDocument/2006/relationships" xmlns:m="http://schemas.openxmlformats.org/officeDocument/2006/math" xmlns:v="urn:schemas-microsoft-com:vml" xmlns:wp14="http://schemas.microsoft.com/office/word/2010/wordprocessingDrawing" xmlns:wp="http://schemas.openxmlformats.org/drawingml/2006/wordprocessingDrawing" xmlns:w10="urn:schemas-microsoft-com:office:word" xmlns:w="http://schemas.openxmlformats.org/wordprocessingml/2006/main" xmlns:w14="http://schemas.microsoft.com/office/word/2010/wordml" xmlns:wpg="http://schemas.microsoft.com/office/word/2010/wordprocessingGroup" xmlns:wpi="http://schemas.microsoft.com/office/word/2010/wordprocessingInk" xmlns:wne="http://schemas.microsoft.com/office/word/2006/wordml" xmlns:wps="http://schemas.microsoft.com/office/word/2010/wordprocessingShape" mc:Ignorable="w14 wp14">
+<w:ftr xmlns:wpc="http://schemas.microsoft.com/office/word/2010/wordprocessingCanvas" xmlns:cx="http://schemas.microsoft.com/office/drawing/2014/chartex" xmlns:cx1="http://schemas.microsoft.com/office/drawing/2015/9/8/chartex" xmlns:mc="http://schemas.openxmlformats.org/markup-compatibility/2006" xmlns:o="urn:schemas-microsoft-com:office:office" xmlns:r="http://schemas.openxmlformats.org/officeDocument/2006/relationships" xmlns:m="http://schemas.openxmlformats.org/officeDocument/2006/math" xmlns:v="urn:schemas-microsoft-com:vml" xmlns:wp14="http://schemas.microsoft.com/office/word/2010/wordprocessingDrawing" xmlns:wp="http://schemas.openxmlformats.org/drawingml/2006/wordprocessingDrawing" xmlns:w10="urn:schemas-microsoft-com:office:word" xmlns:w="http://schemas.openxmlformats.org/wordprocessingml/2006/main" xmlns:w14="http://schemas.microsoft.com/office/word/2010/wordml" xmlns:w15="http://schemas.microsoft.com/office/word/2012/wordml" xmlns:w16se="http://schemas.microsoft.com/office/word/2015/wordml/symex" xmlns:wpg="http://schemas.microsoft.com/office/word/2010/wordprocessingGroup" xmlns:wpi="http://schemas.microsoft.com/office/word/2010/wordprocessingInk" xmlns:wne="http://schemas.microsoft.com/office/word/2006/wordml" xmlns:wps="http://schemas.microsoft.com/office/word/2010/wordprocessingShape" mc:Ignorable="w14 w15 w16se wp14">
   <w:tbl>
     <w:tblPr>
       <w:tblW w:w="0" w:type="auto"/>
@@ -3780,7 +2846,7 @@
               <w:noProof/>
               <w:lang w:bidi="el-GR"/>
             </w:rPr>
-            <w:t>3</w:t>
+            <w:t>2</w:t>
           </w:r>
           <w:r>
             <w:rPr>
@@ -3812,19 +2878,9 @@
                 <w:pStyle w:val="a3"/>
                 <w:jc w:val="right"/>
               </w:pPr>
-              <w:proofErr w:type="spellStart"/>
               <w:r>
-                <w:t>Roumpakis</w:t>
+                <w:t>Roumpakis stylianos</w:t>
               </w:r>
-              <w:proofErr w:type="spellEnd"/>
-              <w:r>
-                <w:t xml:space="preserve"> </w:t>
-              </w:r>
-              <w:proofErr w:type="spellStart"/>
-              <w:r>
-                <w:t>stylianos</w:t>
-              </w:r>
-              <w:proofErr w:type="spellEnd"/>
             </w:p>
           </w:tc>
         </w:sdtContent>
@@ -3840,7 +2896,7 @@
 </file>
 
 <file path=word/footnotes.xml><?xml version="1.0" encoding="utf-8"?>
-<w:footnotes xmlns:wpc="http://schemas.microsoft.com/office/word/2010/wordprocessingCanvas" xmlns:mc="http://schemas.openxmlformats.org/markup-compatibility/2006" xmlns:o="urn:schemas-microsoft-com:office:office" xmlns:r="http://schemas.openxmlformats.org/officeDocument/2006/relationships" xmlns:m="http://schemas.openxmlformats.org/officeDocument/2006/math" xmlns:v="urn:schemas-microsoft-com:vml" xmlns:wp14="http://schemas.microsoft.com/office/word/2010/wordprocessingDrawing" xmlns:wp="http://schemas.openxmlformats.org/drawingml/2006/wordprocessingDrawing" xmlns:w10="urn:schemas-microsoft-com:office:word" xmlns:w="http://schemas.openxmlformats.org/wordprocessingml/2006/main" xmlns:w14="http://schemas.microsoft.com/office/word/2010/wordml" xmlns:wpg="http://schemas.microsoft.com/office/word/2010/wordprocessingGroup" xmlns:wpi="http://schemas.microsoft.com/office/word/2010/wordprocessingInk" xmlns:wne="http://schemas.microsoft.com/office/word/2006/wordml" xmlns:wps="http://schemas.microsoft.com/office/word/2010/wordprocessingShape" mc:Ignorable="w14 wp14">
+<w:footnotes xmlns:wpc="http://schemas.microsoft.com/office/word/2010/wordprocessingCanvas" xmlns:cx="http://schemas.microsoft.com/office/drawing/2014/chartex" xmlns:cx1="http://schemas.microsoft.com/office/drawing/2015/9/8/chartex" xmlns:mc="http://schemas.openxmlformats.org/markup-compatibility/2006" xmlns:o="urn:schemas-microsoft-com:office:office" xmlns:r="http://schemas.openxmlformats.org/officeDocument/2006/relationships" xmlns:m="http://schemas.openxmlformats.org/officeDocument/2006/math" xmlns:v="urn:schemas-microsoft-com:vml" xmlns:wp14="http://schemas.microsoft.com/office/word/2010/wordprocessingDrawing" xmlns:wp="http://schemas.openxmlformats.org/drawingml/2006/wordprocessingDrawing" xmlns:w10="urn:schemas-microsoft-com:office:word" xmlns:w="http://schemas.openxmlformats.org/wordprocessingml/2006/main" xmlns:w14="http://schemas.microsoft.com/office/word/2010/wordml" xmlns:w15="http://schemas.microsoft.com/office/word/2012/wordml" xmlns:w16se="http://schemas.microsoft.com/office/word/2015/wordml/symex" xmlns:wpg="http://schemas.microsoft.com/office/word/2010/wordprocessingGroup" xmlns:wpi="http://schemas.microsoft.com/office/word/2010/wordprocessingInk" xmlns:wne="http://schemas.microsoft.com/office/word/2006/wordml" xmlns:wps="http://schemas.microsoft.com/office/word/2010/wordprocessingShape" mc:Ignorable="w14 w15 w16se wp14">
   <w:footnote w:type="separator" w:id="-1">
     <w:p>
       <w:pPr>
@@ -3865,8 +2921,8 @@
 </file>
 
 <file path=word/numbering.xml><?xml version="1.0" encoding="utf-8"?>
-<w:numbering xmlns:wpc="http://schemas.microsoft.com/office/word/2010/wordprocessingCanvas" xmlns:mc="http://schemas.openxmlformats.org/markup-compatibility/2006" xmlns:o="urn:schemas-microsoft-com:office:office" xmlns:r="http://schemas.openxmlformats.org/officeDocument/2006/relationships" xmlns:m="http://schemas.openxmlformats.org/officeDocument/2006/math" xmlns:v="urn:schemas-microsoft-com:vml" xmlns:wp14="http://schemas.microsoft.com/office/word/2010/wordprocessingDrawing" xmlns:wp="http://schemas.openxmlformats.org/drawingml/2006/wordprocessingDrawing" xmlns:w10="urn:schemas-microsoft-com:office:word" xmlns:w="http://schemas.openxmlformats.org/wordprocessingml/2006/main" xmlns:w14="http://schemas.microsoft.com/office/word/2010/wordml" xmlns:wpg="http://schemas.microsoft.com/office/word/2010/wordprocessingGroup" xmlns:wpi="http://schemas.microsoft.com/office/word/2010/wordprocessingInk" xmlns:wne="http://schemas.microsoft.com/office/word/2006/wordml" xmlns:wps="http://schemas.microsoft.com/office/word/2010/wordprocessingShape" mc:Ignorable="w14 wp14">
-  <w:abstractNum w:abstractNumId="0">
+<w:numbering xmlns:wpc="http://schemas.microsoft.com/office/word/2010/wordprocessingCanvas" xmlns:cx="http://schemas.microsoft.com/office/drawing/2014/chartex" xmlns:cx1="http://schemas.microsoft.com/office/drawing/2015/9/8/chartex" xmlns:mc="http://schemas.openxmlformats.org/markup-compatibility/2006" xmlns:o="urn:schemas-microsoft-com:office:office" xmlns:r="http://schemas.openxmlformats.org/officeDocument/2006/relationships" xmlns:m="http://schemas.openxmlformats.org/officeDocument/2006/math" xmlns:v="urn:schemas-microsoft-com:vml" xmlns:wp14="http://schemas.microsoft.com/office/word/2010/wordprocessingDrawing" xmlns:wp="http://schemas.openxmlformats.org/drawingml/2006/wordprocessingDrawing" xmlns:w10="urn:schemas-microsoft-com:office:word" xmlns:w="http://schemas.openxmlformats.org/wordprocessingml/2006/main" xmlns:w14="http://schemas.microsoft.com/office/word/2010/wordml" xmlns:w15="http://schemas.microsoft.com/office/word/2012/wordml" xmlns:w16se="http://schemas.microsoft.com/office/word/2015/wordml/symex" xmlns:wpg="http://schemas.microsoft.com/office/word/2010/wordprocessingGroup" xmlns:wpi="http://schemas.microsoft.com/office/word/2010/wordprocessingInk" xmlns:wne="http://schemas.microsoft.com/office/word/2006/wordml" xmlns:wps="http://schemas.microsoft.com/office/word/2010/wordprocessingShape" mc:Ignorable="w14 w15 w16se wp14">
+  <w:abstractNum w:abstractNumId="0" w15:restartNumberingAfterBreak="0">
     <w:nsid w:val="312876F1"/>
     <w:multiLevelType w:val="hybridMultilevel"/>
     <w:tmpl w:val="FBD0F3D4"/>
@@ -3979,7 +3035,7 @@
       </w:rPr>
     </w:lvl>
   </w:abstractNum>
-  <w:abstractNum w:abstractNumId="1">
+  <w:abstractNum w:abstractNumId="1" w15:restartNumberingAfterBreak="0">
     <w:nsid w:val="4E431D08"/>
     <w:multiLevelType w:val="hybridMultilevel"/>
     <w:tmpl w:val="1EE455D4"/>
@@ -4102,7 +3158,7 @@
 </file>
 
 <file path=word/styles.xml><?xml version="1.0" encoding="utf-8"?>
-<w:styles xmlns:mc="http://schemas.openxmlformats.org/markup-compatibility/2006" xmlns:r="http://schemas.openxmlformats.org/officeDocument/2006/relationships" xmlns:w="http://schemas.openxmlformats.org/wordprocessingml/2006/main" xmlns:w14="http://schemas.microsoft.com/office/word/2010/wordml" mc:Ignorable="w14">
+<w:styles xmlns:mc="http://schemas.openxmlformats.org/markup-compatibility/2006" xmlns:r="http://schemas.openxmlformats.org/officeDocument/2006/relationships" xmlns:w="http://schemas.openxmlformats.org/wordprocessingml/2006/main" xmlns:w14="http://schemas.microsoft.com/office/word/2010/wordml" xmlns:w15="http://schemas.microsoft.com/office/word/2012/wordml" xmlns:w16se="http://schemas.microsoft.com/office/word/2015/wordml/symex" mc:Ignorable="w14 w15 w16se">
   <w:docDefaults>
     <w:rPrDefault>
       <w:rPr>
@@ -4117,149 +3173,378 @@
       </w:pPr>
     </w:pPrDefault>
   </w:docDefaults>
-  <w:latentStyles w:defLockedState="0" w:defUIPriority="99" w:defSemiHidden="1" w:defUnhideWhenUsed="1" w:defQFormat="0" w:count="267">
-    <w:lsdException w:name="Normal" w:semiHidden="0" w:uiPriority="0" w:unhideWhenUsed="0" w:qFormat="1"/>
-    <w:lsdException w:name="heading 1" w:semiHidden="0" w:uiPriority="1" w:unhideWhenUsed="0" w:qFormat="1"/>
-    <w:lsdException w:name="heading 2" w:uiPriority="1" w:qFormat="1"/>
-    <w:lsdException w:name="heading 3" w:uiPriority="1"/>
-    <w:lsdException w:name="heading 4" w:uiPriority="18"/>
-    <w:lsdException w:name="heading 5" w:uiPriority="18" w:qFormat="1"/>
-    <w:lsdException w:name="heading 6" w:uiPriority="18" w:qFormat="1"/>
-    <w:lsdException w:name="heading 7" w:uiPriority="18" w:qFormat="1"/>
-    <w:lsdException w:name="heading 8" w:uiPriority="18" w:qFormat="1"/>
-    <w:lsdException w:name="heading 9" w:uiPriority="18" w:qFormat="1"/>
-    <w:lsdException w:name="toc 1" w:uiPriority="39"/>
-    <w:lsdException w:name="toc 2" w:uiPriority="39"/>
-    <w:lsdException w:name="toc 3" w:uiPriority="39"/>
-    <w:lsdException w:name="toc 4" w:uiPriority="39"/>
-    <w:lsdException w:name="toc 5" w:uiPriority="39"/>
-    <w:lsdException w:name="toc 6" w:uiPriority="39"/>
-    <w:lsdException w:name="toc 7" w:uiPriority="39"/>
-    <w:lsdException w:name="toc 8" w:uiPriority="39"/>
-    <w:lsdException w:name="toc 9" w:uiPriority="39"/>
-    <w:lsdException w:name="footer" w:uiPriority="2"/>
-    <w:lsdException w:name="caption" w:uiPriority="35" w:qFormat="1"/>
-    <w:lsdException w:name="Title" w:uiPriority="10" w:unhideWhenUsed="0" w:qFormat="1"/>
-    <w:lsdException w:name="Closing" w:uiPriority="8"/>
-    <w:lsdException w:name="Signature" w:uiPriority="8"/>
-    <w:lsdException w:name="Default Paragraph Font" w:uiPriority="1"/>
-    <w:lsdException w:name="Subtitle" w:uiPriority="11" w:qFormat="1"/>
-    <w:lsdException w:name="Salutation" w:uiPriority="8"/>
-    <w:lsdException w:name="Date" w:uiPriority="8"/>
-    <w:lsdException w:name="Strong" w:uiPriority="9" w:unhideWhenUsed="0" w:qFormat="1"/>
-    <w:lsdException w:name="Emphasis" w:uiPriority="2" w:unhideWhenUsed="0" w:qFormat="1"/>
-    <w:lsdException w:name="Table Grid" w:semiHidden="0" w:uiPriority="59" w:unhideWhenUsed="0"/>
-    <w:lsdException w:name="Placeholder Text" w:unhideWhenUsed="0"/>
-    <w:lsdException w:name="No Spacing" w:uiPriority="9" w:qFormat="1"/>
-    <w:lsdException w:name="Light Shading" w:semiHidden="0" w:uiPriority="60" w:unhideWhenUsed="0"/>
-    <w:lsdException w:name="Light List" w:semiHidden="0" w:uiPriority="61" w:unhideWhenUsed="0"/>
-    <w:lsdException w:name="Light Grid" w:semiHidden="0" w:uiPriority="62" w:unhideWhenUsed="0"/>
-    <w:lsdException w:name="Medium Shading 1" w:semiHidden="0" w:uiPriority="63" w:unhideWhenUsed="0"/>
-    <w:lsdException w:name="Medium Shading 2" w:semiHidden="0" w:uiPriority="64" w:unhideWhenUsed="0"/>
-    <w:lsdException w:name="Medium List 1" w:semiHidden="0" w:uiPriority="65" w:unhideWhenUsed="0"/>
-    <w:lsdException w:name="Medium List 2" w:semiHidden="0" w:uiPriority="66" w:unhideWhenUsed="0"/>
-    <w:lsdException w:name="Medium Grid 1" w:semiHidden="0" w:uiPriority="67" w:unhideWhenUsed="0"/>
-    <w:lsdException w:name="Medium Grid 2" w:semiHidden="0" w:uiPriority="68" w:unhideWhenUsed="0"/>
-    <w:lsdException w:name="Medium Grid 3" w:semiHidden="0" w:uiPriority="69" w:unhideWhenUsed="0"/>
-    <w:lsdException w:name="Dark List" w:semiHidden="0" w:uiPriority="70" w:unhideWhenUsed="0"/>
-    <w:lsdException w:name="Colorful Shading" w:semiHidden="0" w:uiPriority="71" w:unhideWhenUsed="0"/>
-    <w:lsdException w:name="Colorful List" w:semiHidden="0" w:uiPriority="72" w:unhideWhenUsed="0"/>
-    <w:lsdException w:name="Colorful Grid" w:semiHidden="0" w:uiPriority="73" w:unhideWhenUsed="0"/>
-    <w:lsdException w:name="Light Shading Accent 1" w:semiHidden="0" w:uiPriority="60" w:unhideWhenUsed="0"/>
-    <w:lsdException w:name="Light List Accent 1" w:semiHidden="0" w:uiPriority="61" w:unhideWhenUsed="0"/>
-    <w:lsdException w:name="Light Grid Accent 1" w:semiHidden="0" w:uiPriority="62" w:unhideWhenUsed="0"/>
-    <w:lsdException w:name="Medium Shading 1 Accent 1" w:semiHidden="0" w:uiPriority="63" w:unhideWhenUsed="0"/>
-    <w:lsdException w:name="Medium Shading 2 Accent 1" w:semiHidden="0" w:uiPriority="64" w:unhideWhenUsed="0"/>
-    <w:lsdException w:name="Medium List 1 Accent 1" w:semiHidden="0" w:uiPriority="65" w:unhideWhenUsed="0"/>
-    <w:lsdException w:name="Revision" w:unhideWhenUsed="0"/>
-    <w:lsdException w:name="List Paragraph" w:uiPriority="34" w:unhideWhenUsed="0" w:qFormat="1"/>
-    <w:lsdException w:name="Quote" w:uiPriority="29" w:unhideWhenUsed="0" w:qFormat="1"/>
-    <w:lsdException w:name="Intense Quote" w:uiPriority="30" w:unhideWhenUsed="0" w:qFormat="1"/>
-    <w:lsdException w:name="Medium List 2 Accent 1" w:semiHidden="0" w:uiPriority="66" w:unhideWhenUsed="0"/>
-    <w:lsdException w:name="Medium Grid 1 Accent 1" w:semiHidden="0" w:uiPriority="67" w:unhideWhenUsed="0"/>
-    <w:lsdException w:name="Medium Grid 2 Accent 1" w:semiHidden="0" w:uiPriority="68" w:unhideWhenUsed="0"/>
-    <w:lsdException w:name="Medium Grid 3 Accent 1" w:semiHidden="0" w:uiPriority="69" w:unhideWhenUsed="0"/>
-    <w:lsdException w:name="Dark List Accent 1" w:semiHidden="0" w:uiPriority="70" w:unhideWhenUsed="0"/>
-    <w:lsdException w:name="Colorful Shading Accent 1" w:semiHidden="0" w:uiPriority="71" w:unhideWhenUsed="0"/>
-    <w:lsdException w:name="Colorful List Accent 1" w:semiHidden="0" w:uiPriority="72" w:unhideWhenUsed="0"/>
-    <w:lsdException w:name="Colorful Grid Accent 1" w:semiHidden="0" w:uiPriority="73" w:unhideWhenUsed="0"/>
-    <w:lsdException w:name="Light Shading Accent 2" w:semiHidden="0" w:uiPriority="60" w:unhideWhenUsed="0"/>
-    <w:lsdException w:name="Light List Accent 2" w:semiHidden="0" w:uiPriority="61" w:unhideWhenUsed="0"/>
-    <w:lsdException w:name="Light Grid Accent 2" w:semiHidden="0" w:uiPriority="62" w:unhideWhenUsed="0"/>
-    <w:lsdException w:name="Medium Shading 1 Accent 2" w:semiHidden="0" w:uiPriority="63" w:unhideWhenUsed="0"/>
-    <w:lsdException w:name="Medium Shading 2 Accent 2" w:semiHidden="0" w:uiPriority="64" w:unhideWhenUsed="0"/>
-    <w:lsdException w:name="Medium List 1 Accent 2" w:semiHidden="0" w:uiPriority="65" w:unhideWhenUsed="0"/>
-    <w:lsdException w:name="Medium List 2 Accent 2" w:semiHidden="0" w:uiPriority="66" w:unhideWhenUsed="0"/>
-    <w:lsdException w:name="Medium Grid 1 Accent 2" w:semiHidden="0" w:uiPriority="67" w:unhideWhenUsed="0"/>
-    <w:lsdException w:name="Medium Grid 2 Accent 2" w:semiHidden="0" w:uiPriority="68" w:unhideWhenUsed="0"/>
-    <w:lsdException w:name="Medium Grid 3 Accent 2" w:semiHidden="0" w:uiPriority="69" w:unhideWhenUsed="0"/>
-    <w:lsdException w:name="Dark List Accent 2" w:semiHidden="0" w:uiPriority="70" w:unhideWhenUsed="0"/>
-    <w:lsdException w:name="Colorful Shading Accent 2" w:semiHidden="0" w:uiPriority="71" w:unhideWhenUsed="0"/>
-    <w:lsdException w:name="Colorful List Accent 2" w:semiHidden="0" w:uiPriority="72" w:unhideWhenUsed="0"/>
-    <w:lsdException w:name="Colorful Grid Accent 2" w:semiHidden="0" w:uiPriority="73" w:unhideWhenUsed="0"/>
-    <w:lsdException w:name="Light Shading Accent 3" w:semiHidden="0" w:uiPriority="60" w:unhideWhenUsed="0"/>
-    <w:lsdException w:name="Light List Accent 3" w:semiHidden="0" w:uiPriority="61" w:unhideWhenUsed="0"/>
-    <w:lsdException w:name="Light Grid Accent 3" w:semiHidden="0" w:uiPriority="62" w:unhideWhenUsed="0"/>
-    <w:lsdException w:name="Medium Shading 1 Accent 3" w:semiHidden="0" w:uiPriority="63" w:unhideWhenUsed="0"/>
-    <w:lsdException w:name="Medium Shading 2 Accent 3" w:semiHidden="0" w:uiPriority="64" w:unhideWhenUsed="0"/>
-    <w:lsdException w:name="Medium List 1 Accent 3" w:semiHidden="0" w:uiPriority="65" w:unhideWhenUsed="0"/>
-    <w:lsdException w:name="Medium List 2 Accent 3" w:semiHidden="0" w:uiPriority="66" w:unhideWhenUsed="0"/>
-    <w:lsdException w:name="Medium Grid 1 Accent 3" w:semiHidden="0" w:uiPriority="67" w:unhideWhenUsed="0"/>
-    <w:lsdException w:name="Medium Grid 2 Accent 3" w:semiHidden="0" w:uiPriority="68" w:unhideWhenUsed="0"/>
-    <w:lsdException w:name="Medium Grid 3 Accent 3" w:semiHidden="0" w:uiPriority="69" w:unhideWhenUsed="0"/>
-    <w:lsdException w:name="Dark List Accent 3" w:semiHidden="0" w:uiPriority="70" w:unhideWhenUsed="0"/>
-    <w:lsdException w:name="Colorful Shading Accent 3" w:semiHidden="0" w:uiPriority="71" w:unhideWhenUsed="0"/>
-    <w:lsdException w:name="Colorful List Accent 3" w:semiHidden="0" w:uiPriority="72" w:unhideWhenUsed="0"/>
-    <w:lsdException w:name="Colorful Grid Accent 3" w:semiHidden="0" w:uiPriority="73" w:unhideWhenUsed="0"/>
-    <w:lsdException w:name="Light Shading Accent 4" w:semiHidden="0" w:uiPriority="60" w:unhideWhenUsed="0"/>
-    <w:lsdException w:name="Light List Accent 4" w:semiHidden="0" w:uiPriority="61" w:unhideWhenUsed="0"/>
-    <w:lsdException w:name="Light Grid Accent 4" w:semiHidden="0" w:uiPriority="62" w:unhideWhenUsed="0"/>
-    <w:lsdException w:name="Medium Shading 1 Accent 4" w:semiHidden="0" w:uiPriority="63" w:unhideWhenUsed="0"/>
-    <w:lsdException w:name="Medium Shading 2 Accent 4" w:semiHidden="0" w:uiPriority="64" w:unhideWhenUsed="0"/>
-    <w:lsdException w:name="Medium List 1 Accent 4" w:semiHidden="0" w:uiPriority="65" w:unhideWhenUsed="0"/>
-    <w:lsdException w:name="Medium List 2 Accent 4" w:semiHidden="0" w:uiPriority="66" w:unhideWhenUsed="0"/>
-    <w:lsdException w:name="Medium Grid 1 Accent 4" w:semiHidden="0" w:uiPriority="67" w:unhideWhenUsed="0"/>
-    <w:lsdException w:name="Medium Grid 2 Accent 4" w:semiHidden="0" w:uiPriority="68" w:unhideWhenUsed="0"/>
-    <w:lsdException w:name="Medium Grid 3 Accent 4" w:semiHidden="0" w:uiPriority="69" w:unhideWhenUsed="0"/>
-    <w:lsdException w:name="Dark List Accent 4" w:semiHidden="0" w:uiPriority="70" w:unhideWhenUsed="0"/>
-    <w:lsdException w:name="Colorful Shading Accent 4" w:semiHidden="0" w:uiPriority="71" w:unhideWhenUsed="0"/>
-    <w:lsdException w:name="Colorful List Accent 4" w:semiHidden="0" w:uiPriority="72" w:unhideWhenUsed="0"/>
-    <w:lsdException w:name="Colorful Grid Accent 4" w:semiHidden="0" w:uiPriority="73" w:unhideWhenUsed="0"/>
-    <w:lsdException w:name="Light Shading Accent 5" w:semiHidden="0" w:uiPriority="60" w:unhideWhenUsed="0"/>
-    <w:lsdException w:name="Light List Accent 5" w:semiHidden="0" w:uiPriority="61" w:unhideWhenUsed="0"/>
-    <w:lsdException w:name="Light Grid Accent 5" w:semiHidden="0" w:uiPriority="62" w:unhideWhenUsed="0"/>
-    <w:lsdException w:name="Medium Shading 1 Accent 5" w:semiHidden="0" w:uiPriority="63" w:unhideWhenUsed="0"/>
-    <w:lsdException w:name="Medium Shading 2 Accent 5" w:semiHidden="0" w:uiPriority="64" w:unhideWhenUsed="0"/>
-    <w:lsdException w:name="Medium List 1 Accent 5" w:semiHidden="0" w:uiPriority="65" w:unhideWhenUsed="0"/>
-    <w:lsdException w:name="Medium List 2 Accent 5" w:semiHidden="0" w:uiPriority="66" w:unhideWhenUsed="0"/>
-    <w:lsdException w:name="Medium Grid 1 Accent 5" w:semiHidden="0" w:uiPriority="67" w:unhideWhenUsed="0"/>
-    <w:lsdException w:name="Medium Grid 2 Accent 5" w:semiHidden="0" w:uiPriority="68" w:unhideWhenUsed="0"/>
-    <w:lsdException w:name="Medium Grid 3 Accent 5" w:semiHidden="0" w:uiPriority="69" w:unhideWhenUsed="0"/>
-    <w:lsdException w:name="Dark List Accent 5" w:semiHidden="0" w:uiPriority="70" w:unhideWhenUsed="0"/>
-    <w:lsdException w:name="Colorful Shading Accent 5" w:semiHidden="0" w:uiPriority="71" w:unhideWhenUsed="0"/>
-    <w:lsdException w:name="Colorful List Accent 5" w:semiHidden="0" w:uiPriority="72" w:unhideWhenUsed="0"/>
-    <w:lsdException w:name="Colorful Grid Accent 5" w:semiHidden="0" w:uiPriority="73" w:unhideWhenUsed="0"/>
-    <w:lsdException w:name="Light Shading Accent 6" w:semiHidden="0" w:uiPriority="60" w:unhideWhenUsed="0"/>
-    <w:lsdException w:name="Light List Accent 6" w:semiHidden="0" w:uiPriority="61" w:unhideWhenUsed="0"/>
-    <w:lsdException w:name="Light Grid Accent 6" w:semiHidden="0" w:uiPriority="62" w:unhideWhenUsed="0"/>
-    <w:lsdException w:name="Medium Shading 1 Accent 6" w:semiHidden="0" w:uiPriority="63" w:unhideWhenUsed="0"/>
-    <w:lsdException w:name="Medium Shading 2 Accent 6" w:semiHidden="0" w:uiPriority="64" w:unhideWhenUsed="0"/>
-    <w:lsdException w:name="Medium List 1 Accent 6" w:semiHidden="0" w:uiPriority="65" w:unhideWhenUsed="0"/>
-    <w:lsdException w:name="Medium List 2 Accent 6" w:semiHidden="0" w:uiPriority="66" w:unhideWhenUsed="0"/>
-    <w:lsdException w:name="Medium Grid 1 Accent 6" w:semiHidden="0" w:uiPriority="67" w:unhideWhenUsed="0"/>
-    <w:lsdException w:name="Medium Grid 2 Accent 6" w:semiHidden="0" w:uiPriority="68" w:unhideWhenUsed="0"/>
-    <w:lsdException w:name="Medium Grid 3 Accent 6" w:semiHidden="0" w:uiPriority="69" w:unhideWhenUsed="0"/>
-    <w:lsdException w:name="Dark List Accent 6" w:semiHidden="0" w:uiPriority="70" w:unhideWhenUsed="0"/>
-    <w:lsdException w:name="Colorful Shading Accent 6" w:semiHidden="0" w:uiPriority="71" w:unhideWhenUsed="0"/>
-    <w:lsdException w:name="Colorful List Accent 6" w:semiHidden="0" w:uiPriority="72" w:unhideWhenUsed="0"/>
-    <w:lsdException w:name="Colorful Grid Accent 6" w:semiHidden="0" w:uiPriority="73" w:unhideWhenUsed="0"/>
-    <w:lsdException w:name="Subtle Emphasis" w:uiPriority="19" w:unhideWhenUsed="0" w:qFormat="1"/>
-    <w:lsdException w:name="Intense Emphasis" w:uiPriority="21" w:unhideWhenUsed="0" w:qFormat="1"/>
-    <w:lsdException w:name="Subtle Reference" w:uiPriority="31" w:unhideWhenUsed="0" w:qFormat="1"/>
-    <w:lsdException w:name="Intense Reference" w:uiPriority="32" w:unhideWhenUsed="0" w:qFormat="1"/>
-    <w:lsdException w:name="Book Title" w:uiPriority="33" w:unhideWhenUsed="0" w:qFormat="1"/>
-    <w:lsdException w:name="Bibliography" w:uiPriority="37"/>
-    <w:lsdException w:name="TOC Heading" w:uiPriority="39" w:qFormat="1"/>
+  <w:latentStyles w:defLockedState="0" w:defUIPriority="99" w:defSemiHidden="0" w:defUnhideWhenUsed="0" w:defQFormat="0" w:count="371">
+    <w:lsdException w:name="Normal" w:uiPriority="0" w:qFormat="1"/>
+    <w:lsdException w:name="heading 1" w:uiPriority="1" w:qFormat="1"/>
+    <w:lsdException w:name="heading 2" w:semiHidden="1" w:uiPriority="1" w:unhideWhenUsed="1" w:qFormat="1"/>
+    <w:lsdException w:name="heading 3" w:semiHidden="1" w:uiPriority="1" w:unhideWhenUsed="1"/>
+    <w:lsdException w:name="heading 4" w:semiHidden="1" w:uiPriority="18" w:unhideWhenUsed="1"/>
+    <w:lsdException w:name="heading 5" w:semiHidden="1" w:uiPriority="18" w:unhideWhenUsed="1" w:qFormat="1"/>
+    <w:lsdException w:name="heading 6" w:semiHidden="1" w:uiPriority="18" w:unhideWhenUsed="1" w:qFormat="1"/>
+    <w:lsdException w:name="heading 7" w:semiHidden="1" w:uiPriority="18" w:unhideWhenUsed="1" w:qFormat="1"/>
+    <w:lsdException w:name="heading 8" w:semiHidden="1" w:uiPriority="18" w:unhideWhenUsed="1" w:qFormat="1"/>
+    <w:lsdException w:name="heading 9" w:semiHidden="1" w:uiPriority="18" w:unhideWhenUsed="1" w:qFormat="1"/>
+    <w:lsdException w:name="index 1" w:semiHidden="1" w:unhideWhenUsed="1"/>
+    <w:lsdException w:name="index 2" w:semiHidden="1" w:unhideWhenUsed="1"/>
+    <w:lsdException w:name="index 3" w:semiHidden="1" w:unhideWhenUsed="1"/>
+    <w:lsdException w:name="index 4" w:semiHidden="1" w:unhideWhenUsed="1"/>
+    <w:lsdException w:name="index 5" w:semiHidden="1" w:unhideWhenUsed="1"/>
+    <w:lsdException w:name="index 6" w:semiHidden="1" w:unhideWhenUsed="1"/>
+    <w:lsdException w:name="index 7" w:semiHidden="1" w:unhideWhenUsed="1"/>
+    <w:lsdException w:name="index 8" w:semiHidden="1" w:unhideWhenUsed="1"/>
+    <w:lsdException w:name="index 9" w:semiHidden="1" w:unhideWhenUsed="1"/>
+    <w:lsdException w:name="toc 1" w:semiHidden="1" w:uiPriority="39" w:unhideWhenUsed="1"/>
+    <w:lsdException w:name="toc 2" w:semiHidden="1" w:uiPriority="39" w:unhideWhenUsed="1"/>
+    <w:lsdException w:name="toc 3" w:semiHidden="1" w:uiPriority="39" w:unhideWhenUsed="1"/>
+    <w:lsdException w:name="toc 4" w:semiHidden="1" w:uiPriority="39" w:unhideWhenUsed="1"/>
+    <w:lsdException w:name="toc 5" w:semiHidden="1" w:uiPriority="39" w:unhideWhenUsed="1"/>
+    <w:lsdException w:name="toc 6" w:semiHidden="1" w:uiPriority="39" w:unhideWhenUsed="1"/>
+    <w:lsdException w:name="toc 7" w:semiHidden="1" w:uiPriority="39" w:unhideWhenUsed="1"/>
+    <w:lsdException w:name="toc 8" w:semiHidden="1" w:uiPriority="39" w:unhideWhenUsed="1"/>
+    <w:lsdException w:name="toc 9" w:semiHidden="1" w:uiPriority="39" w:unhideWhenUsed="1"/>
+    <w:lsdException w:name="Normal Indent" w:semiHidden="1" w:unhideWhenUsed="1"/>
+    <w:lsdException w:name="footnote text" w:semiHidden="1" w:unhideWhenUsed="1"/>
+    <w:lsdException w:name="annotation text" w:semiHidden="1" w:unhideWhenUsed="1"/>
+    <w:lsdException w:name="header" w:semiHidden="1" w:unhideWhenUsed="1"/>
+    <w:lsdException w:name="footer" w:semiHidden="1" w:uiPriority="2" w:unhideWhenUsed="1"/>
+    <w:lsdException w:name="index heading" w:semiHidden="1" w:unhideWhenUsed="1"/>
+    <w:lsdException w:name="caption" w:semiHidden="1" w:uiPriority="35" w:unhideWhenUsed="1" w:qFormat="1"/>
+    <w:lsdException w:name="table of figures" w:semiHidden="1" w:unhideWhenUsed="1"/>
+    <w:lsdException w:name="envelope address" w:semiHidden="1" w:unhideWhenUsed="1"/>
+    <w:lsdException w:name="envelope return" w:semiHidden="1" w:unhideWhenUsed="1"/>
+    <w:lsdException w:name="footnote reference" w:semiHidden="1" w:unhideWhenUsed="1"/>
+    <w:lsdException w:name="annotation reference" w:semiHidden="1" w:unhideWhenUsed="1"/>
+    <w:lsdException w:name="line number" w:semiHidden="1" w:unhideWhenUsed="1"/>
+    <w:lsdException w:name="page number" w:semiHidden="1" w:unhideWhenUsed="1"/>
+    <w:lsdException w:name="endnote reference" w:semiHidden="1" w:unhideWhenUsed="1"/>
+    <w:lsdException w:name="endnote text" w:semiHidden="1" w:unhideWhenUsed="1"/>
+    <w:lsdException w:name="table of authorities" w:semiHidden="1" w:unhideWhenUsed="1"/>
+    <w:lsdException w:name="macro" w:semiHidden="1" w:unhideWhenUsed="1"/>
+    <w:lsdException w:name="toa heading" w:semiHidden="1" w:unhideWhenUsed="1"/>
+    <w:lsdException w:name="List" w:semiHidden="1" w:unhideWhenUsed="1"/>
+    <w:lsdException w:name="List Bullet" w:semiHidden="1" w:unhideWhenUsed="1"/>
+    <w:lsdException w:name="List Number" w:semiHidden="1" w:unhideWhenUsed="1"/>
+    <w:lsdException w:name="List 2" w:semiHidden="1" w:unhideWhenUsed="1"/>
+    <w:lsdException w:name="List 3" w:semiHidden="1" w:unhideWhenUsed="1"/>
+    <w:lsdException w:name="List 4" w:semiHidden="1" w:unhideWhenUsed="1"/>
+    <w:lsdException w:name="List 5" w:semiHidden="1" w:unhideWhenUsed="1"/>
+    <w:lsdException w:name="List Bullet 2" w:semiHidden="1" w:unhideWhenUsed="1"/>
+    <w:lsdException w:name="List Bullet 3" w:semiHidden="1" w:unhideWhenUsed="1"/>
+    <w:lsdException w:name="List Bullet 4" w:semiHidden="1" w:unhideWhenUsed="1"/>
+    <w:lsdException w:name="List Bullet 5" w:semiHidden="1" w:unhideWhenUsed="1"/>
+    <w:lsdException w:name="List Number 2" w:semiHidden="1" w:unhideWhenUsed="1"/>
+    <w:lsdException w:name="List Number 3" w:semiHidden="1" w:unhideWhenUsed="1"/>
+    <w:lsdException w:name="List Number 4" w:semiHidden="1" w:unhideWhenUsed="1"/>
+    <w:lsdException w:name="List Number 5" w:semiHidden="1" w:unhideWhenUsed="1"/>
+    <w:lsdException w:name="Title" w:uiPriority="10" w:qFormat="1"/>
+    <w:lsdException w:name="Closing" w:semiHidden="1" w:uiPriority="8" w:unhideWhenUsed="1"/>
+    <w:lsdException w:name="Signature" w:semiHidden="1" w:uiPriority="8" w:unhideWhenUsed="1"/>
+    <w:lsdException w:name="Default Paragraph Font" w:semiHidden="1" w:uiPriority="1" w:unhideWhenUsed="1"/>
+    <w:lsdException w:name="Body Text" w:semiHidden="1" w:unhideWhenUsed="1"/>
+    <w:lsdException w:name="Body Text Indent" w:semiHidden="1" w:unhideWhenUsed="1"/>
+    <w:lsdException w:name="List Continue" w:semiHidden="1" w:unhideWhenUsed="1"/>
+    <w:lsdException w:name="List Continue 2" w:semiHidden="1" w:unhideWhenUsed="1"/>
+    <w:lsdException w:name="List Continue 3" w:semiHidden="1" w:unhideWhenUsed="1"/>
+    <w:lsdException w:name="List Continue 4" w:semiHidden="1" w:unhideWhenUsed="1"/>
+    <w:lsdException w:name="List Continue 5" w:semiHidden="1" w:unhideWhenUsed="1"/>
+    <w:lsdException w:name="Message Header" w:semiHidden="1" w:unhideWhenUsed="1"/>
+    <w:lsdException w:name="Subtitle" w:semiHidden="1" w:uiPriority="11" w:unhideWhenUsed="1" w:qFormat="1"/>
+    <w:lsdException w:name="Salutation" w:semiHidden="1" w:uiPriority="8" w:unhideWhenUsed="1"/>
+    <w:lsdException w:name="Date" w:semiHidden="1" w:uiPriority="8" w:unhideWhenUsed="1"/>
+    <w:lsdException w:name="Body Text First Indent" w:semiHidden="1" w:unhideWhenUsed="1"/>
+    <w:lsdException w:name="Body Text First Indent 2" w:semiHidden="1" w:unhideWhenUsed="1"/>
+    <w:lsdException w:name="Note Heading" w:semiHidden="1" w:unhideWhenUsed="1"/>
+    <w:lsdException w:name="Body Text 2" w:semiHidden="1" w:unhideWhenUsed="1"/>
+    <w:lsdException w:name="Body Text 3" w:semiHidden="1" w:unhideWhenUsed="1"/>
+    <w:lsdException w:name="Body Text Indent 2" w:semiHidden="1" w:unhideWhenUsed="1"/>
+    <w:lsdException w:name="Body Text Indent 3" w:semiHidden="1" w:unhideWhenUsed="1"/>
+    <w:lsdException w:name="Block Text" w:semiHidden="1" w:unhideWhenUsed="1"/>
+    <w:lsdException w:name="Hyperlink" w:semiHidden="1" w:unhideWhenUsed="1"/>
+    <w:lsdException w:name="FollowedHyperlink" w:semiHidden="1" w:unhideWhenUsed="1"/>
+    <w:lsdException w:name="Strong" w:uiPriority="9" w:qFormat="1"/>
+    <w:lsdException w:name="Emphasis" w:uiPriority="2" w:qFormat="1"/>
+    <w:lsdException w:name="Document Map" w:semiHidden="1" w:unhideWhenUsed="1"/>
+    <w:lsdException w:name="Plain Text" w:semiHidden="1" w:unhideWhenUsed="1"/>
+    <w:lsdException w:name="E-mail Signature" w:semiHidden="1" w:unhideWhenUsed="1"/>
+    <w:lsdException w:name="HTML Top of Form" w:semiHidden="1" w:unhideWhenUsed="1"/>
+    <w:lsdException w:name="HTML Bottom of Form" w:semiHidden="1" w:unhideWhenUsed="1"/>
+    <w:lsdException w:name="Normal (Web)" w:semiHidden="1" w:unhideWhenUsed="1"/>
+    <w:lsdException w:name="HTML Acronym" w:semiHidden="1" w:unhideWhenUsed="1"/>
+    <w:lsdException w:name="HTML Address" w:semiHidden="1" w:unhideWhenUsed="1"/>
+    <w:lsdException w:name="HTML Cite" w:semiHidden="1" w:unhideWhenUsed="1"/>
+    <w:lsdException w:name="HTML Code" w:semiHidden="1" w:unhideWhenUsed="1"/>
+    <w:lsdException w:name="HTML Definition" w:semiHidden="1" w:unhideWhenUsed="1"/>
+    <w:lsdException w:name="HTML Keyboard" w:semiHidden="1" w:unhideWhenUsed="1"/>
+    <w:lsdException w:name="HTML Preformatted" w:semiHidden="1" w:unhideWhenUsed="1"/>
+    <w:lsdException w:name="HTML Sample" w:semiHidden="1" w:unhideWhenUsed="1"/>
+    <w:lsdException w:name="HTML Typewriter" w:semiHidden="1" w:unhideWhenUsed="1"/>
+    <w:lsdException w:name="HTML Variable" w:semiHidden="1" w:unhideWhenUsed="1"/>
+    <w:lsdException w:name="Normal Table" w:semiHidden="1" w:unhideWhenUsed="1"/>
+    <w:lsdException w:name="annotation subject" w:semiHidden="1" w:unhideWhenUsed="1"/>
+    <w:lsdException w:name="No List" w:semiHidden="1" w:unhideWhenUsed="1"/>
+    <w:lsdException w:name="Outline List 1" w:semiHidden="1" w:unhideWhenUsed="1"/>
+    <w:lsdException w:name="Outline List 2" w:semiHidden="1" w:unhideWhenUsed="1"/>
+    <w:lsdException w:name="Outline List 3" w:semiHidden="1" w:unhideWhenUsed="1"/>
+    <w:lsdException w:name="Table Simple 1" w:semiHidden="1" w:unhideWhenUsed="1"/>
+    <w:lsdException w:name="Table Simple 2" w:semiHidden="1" w:unhideWhenUsed="1"/>
+    <w:lsdException w:name="Table Simple 3" w:semiHidden="1" w:unhideWhenUsed="1"/>
+    <w:lsdException w:name="Table Classic 1" w:semiHidden="1" w:unhideWhenUsed="1"/>
+    <w:lsdException w:name="Table Classic 2" w:semiHidden="1" w:unhideWhenUsed="1"/>
+    <w:lsdException w:name="Table Classic 3" w:semiHidden="1" w:unhideWhenUsed="1"/>
+    <w:lsdException w:name="Table Classic 4" w:semiHidden="1" w:unhideWhenUsed="1"/>
+    <w:lsdException w:name="Table Colorful 1" w:semiHidden="1" w:unhideWhenUsed="1"/>
+    <w:lsdException w:name="Table Colorful 2" w:semiHidden="1" w:unhideWhenUsed="1"/>
+    <w:lsdException w:name="Table Colorful 3" w:semiHidden="1" w:unhideWhenUsed="1"/>
+    <w:lsdException w:name="Table Columns 1" w:semiHidden="1" w:unhideWhenUsed="1"/>
+    <w:lsdException w:name="Table Columns 2" w:semiHidden="1" w:unhideWhenUsed="1"/>
+    <w:lsdException w:name="Table Columns 3" w:semiHidden="1" w:unhideWhenUsed="1"/>
+    <w:lsdException w:name="Table Columns 4" w:semiHidden="1" w:unhideWhenUsed="1"/>
+    <w:lsdException w:name="Table Columns 5" w:semiHidden="1" w:unhideWhenUsed="1"/>
+    <w:lsdException w:name="Table Grid 1" w:semiHidden="1" w:unhideWhenUsed="1"/>
+    <w:lsdException w:name="Table Grid 2" w:semiHidden="1" w:unhideWhenUsed="1"/>
+    <w:lsdException w:name="Table Grid 3" w:semiHidden="1" w:unhideWhenUsed="1"/>
+    <w:lsdException w:name="Table Grid 4" w:semiHidden="1" w:unhideWhenUsed="1"/>
+    <w:lsdException w:name="Table Grid 5" w:semiHidden="1" w:unhideWhenUsed="1"/>
+    <w:lsdException w:name="Table Grid 6" w:semiHidden="1" w:unhideWhenUsed="1"/>
+    <w:lsdException w:name="Table Grid 7" w:semiHidden="1" w:unhideWhenUsed="1"/>
+    <w:lsdException w:name="Table Grid 8" w:semiHidden="1" w:unhideWhenUsed="1"/>
+    <w:lsdException w:name="Table List 1" w:semiHidden="1" w:unhideWhenUsed="1"/>
+    <w:lsdException w:name="Table List 2" w:semiHidden="1" w:unhideWhenUsed="1"/>
+    <w:lsdException w:name="Table List 3" w:semiHidden="1" w:unhideWhenUsed="1"/>
+    <w:lsdException w:name="Table List 4" w:semiHidden="1" w:unhideWhenUsed="1"/>
+    <w:lsdException w:name="Table List 5" w:semiHidden="1" w:unhideWhenUsed="1"/>
+    <w:lsdException w:name="Table List 6" w:semiHidden="1" w:unhideWhenUsed="1"/>
+    <w:lsdException w:name="Table List 7" w:semiHidden="1" w:unhideWhenUsed="1"/>
+    <w:lsdException w:name="Table List 8" w:semiHidden="1" w:unhideWhenUsed="1"/>
+    <w:lsdException w:name="Table 3D effects 1" w:semiHidden="1" w:unhideWhenUsed="1"/>
+    <w:lsdException w:name="Table 3D effects 2" w:semiHidden="1" w:unhideWhenUsed="1"/>
+    <w:lsdException w:name="Table 3D effects 3" w:semiHidden="1" w:unhideWhenUsed="1"/>
+    <w:lsdException w:name="Table Contemporary" w:semiHidden="1" w:unhideWhenUsed="1"/>
+    <w:lsdException w:name="Table Elegant" w:semiHidden="1" w:unhideWhenUsed="1"/>
+    <w:lsdException w:name="Table Professional" w:semiHidden="1" w:unhideWhenUsed="1"/>
+    <w:lsdException w:name="Table Subtle 1" w:semiHidden="1" w:unhideWhenUsed="1"/>
+    <w:lsdException w:name="Table Subtle 2" w:semiHidden="1" w:unhideWhenUsed="1"/>
+    <w:lsdException w:name="Table Web 1" w:semiHidden="1" w:unhideWhenUsed="1"/>
+    <w:lsdException w:name="Table Web 2" w:semiHidden="1" w:unhideWhenUsed="1"/>
+    <w:lsdException w:name="Table Web 3" w:semiHidden="1" w:unhideWhenUsed="1"/>
+    <w:lsdException w:name="Balloon Text" w:semiHidden="1" w:unhideWhenUsed="1"/>
+    <w:lsdException w:name="Table Grid" w:uiPriority="59"/>
+    <w:lsdException w:name="Table Theme" w:semiHidden="1" w:unhideWhenUsed="1"/>
+    <w:lsdException w:name="Placeholder Text" w:semiHidden="1"/>
+    <w:lsdException w:name="No Spacing" w:semiHidden="1" w:uiPriority="9" w:unhideWhenUsed="1" w:qFormat="1"/>
+    <w:lsdException w:name="Light Shading" w:uiPriority="60"/>
+    <w:lsdException w:name="Light List" w:uiPriority="61"/>
+    <w:lsdException w:name="Light Grid" w:uiPriority="62"/>
+    <w:lsdException w:name="Medium Shading 1" w:uiPriority="63"/>
+    <w:lsdException w:name="Medium Shading 2" w:uiPriority="64"/>
+    <w:lsdException w:name="Medium List 1" w:uiPriority="65"/>
+    <w:lsdException w:name="Medium List 2" w:uiPriority="66"/>
+    <w:lsdException w:name="Medium Grid 1" w:uiPriority="67"/>
+    <w:lsdException w:name="Medium Grid 2" w:uiPriority="68"/>
+    <w:lsdException w:name="Medium Grid 3" w:uiPriority="69"/>
+    <w:lsdException w:name="Dark List" w:uiPriority="70"/>
+    <w:lsdException w:name="Colorful Shading" w:uiPriority="71"/>
+    <w:lsdException w:name="Colorful List" w:uiPriority="72"/>
+    <w:lsdException w:name="Colorful Grid" w:uiPriority="73"/>
+    <w:lsdException w:name="Light Shading Accent 1" w:uiPriority="60"/>
+    <w:lsdException w:name="Light List Accent 1" w:uiPriority="61"/>
+    <w:lsdException w:name="Light Grid Accent 1" w:uiPriority="62"/>
+    <w:lsdException w:name="Medium Shading 1 Accent 1" w:uiPriority="63"/>
+    <w:lsdException w:name="Medium Shading 2 Accent 1" w:uiPriority="64"/>
+    <w:lsdException w:name="Medium List 1 Accent 1" w:uiPriority="65"/>
+    <w:lsdException w:name="Revision" w:semiHidden="1"/>
+    <w:lsdException w:name="List Paragraph" w:uiPriority="34" w:qFormat="1"/>
+    <w:lsdException w:name="Quote" w:uiPriority="29" w:qFormat="1"/>
+    <w:lsdException w:name="Intense Quote" w:uiPriority="30" w:qFormat="1"/>
+    <w:lsdException w:name="Medium List 2 Accent 1" w:uiPriority="66"/>
+    <w:lsdException w:name="Medium Grid 1 Accent 1" w:uiPriority="67"/>
+    <w:lsdException w:name="Medium Grid 2 Accent 1" w:uiPriority="68"/>
+    <w:lsdException w:name="Medium Grid 3 Accent 1" w:uiPriority="69"/>
+    <w:lsdException w:name="Dark List Accent 1" w:uiPriority="70"/>
+    <w:lsdException w:name="Colorful Shading Accent 1" w:uiPriority="71"/>
+    <w:lsdException w:name="Colorful List Accent 1" w:uiPriority="72"/>
+    <w:lsdException w:name="Colorful Grid Accent 1" w:uiPriority="73"/>
+    <w:lsdException w:name="Light Shading Accent 2" w:uiPriority="60"/>
+    <w:lsdException w:name="Light List Accent 2" w:uiPriority="61"/>
+    <w:lsdException w:name="Light Grid Accent 2" w:uiPriority="62"/>
+    <w:lsdException w:name="Medium Shading 1 Accent 2" w:uiPriority="63"/>
+    <w:lsdException w:name="Medium Shading 2 Accent 2" w:uiPriority="64"/>
+    <w:lsdException w:name="Medium List 1 Accent 2" w:uiPriority="65"/>
+    <w:lsdException w:name="Medium List 2 Accent 2" w:uiPriority="66"/>
+    <w:lsdException w:name="Medium Grid 1 Accent 2" w:uiPriority="67"/>
+    <w:lsdException w:name="Medium Grid 2 Accent 2" w:uiPriority="68"/>
+    <w:lsdException w:name="Medium Grid 3 Accent 2" w:uiPriority="69"/>
+    <w:lsdException w:name="Dark List Accent 2" w:uiPriority="70"/>
+    <w:lsdException w:name="Colorful Shading Accent 2" w:uiPriority="71"/>
+    <w:lsdException w:name="Colorful List Accent 2" w:uiPriority="72"/>
+    <w:lsdException w:name="Colorful Grid Accent 2" w:uiPriority="73"/>
+    <w:lsdException w:name="Light Shading Accent 3" w:uiPriority="60"/>
+    <w:lsdException w:name="Light List Accent 3" w:uiPriority="61"/>
+    <w:lsdException w:name="Light Grid Accent 3" w:uiPriority="62"/>
+    <w:lsdException w:name="Medium Shading 1 Accent 3" w:uiPriority="63"/>
+    <w:lsdException w:name="Medium Shading 2 Accent 3" w:uiPriority="64"/>
+    <w:lsdException w:name="Medium List 1 Accent 3" w:uiPriority="65"/>
+    <w:lsdException w:name="Medium List 2 Accent 3" w:uiPriority="66"/>
+    <w:lsdException w:name="Medium Grid 1 Accent 3" w:uiPriority="67"/>
+    <w:lsdException w:name="Medium Grid 2 Accent 3" w:uiPriority="68"/>
+    <w:lsdException w:name="Medium Grid 3 Accent 3" w:uiPriority="69"/>
+    <w:lsdException w:name="Dark List Accent 3" w:uiPriority="70"/>
+    <w:lsdException w:name="Colorful Shading Accent 3" w:uiPriority="71"/>
+    <w:lsdException w:name="Colorful List Accent 3" w:uiPriority="72"/>
+    <w:lsdException w:name="Colorful Grid Accent 3" w:uiPriority="73"/>
+    <w:lsdException w:name="Light Shading Accent 4" w:uiPriority="60"/>
+    <w:lsdException w:name="Light List Accent 4" w:uiPriority="61"/>
+    <w:lsdException w:name="Light Grid Accent 4" w:uiPriority="62"/>
+    <w:lsdException w:name="Medium Shading 1 Accent 4" w:uiPriority="63"/>
+    <w:lsdException w:name="Medium Shading 2 Accent 4" w:uiPriority="64"/>
+    <w:lsdException w:name="Medium List 1 Accent 4" w:uiPriority="65"/>
+    <w:lsdException w:name="Medium List 2 Accent 4" w:uiPriority="66"/>
+    <w:lsdException w:name="Medium Grid 1 Accent 4" w:uiPriority="67"/>
+    <w:lsdException w:name="Medium Grid 2 Accent 4" w:uiPriority="68"/>
+    <w:lsdException w:name="Medium Grid 3 Accent 4" w:uiPriority="69"/>
+    <w:lsdException w:name="Dark List Accent 4" w:uiPriority="70"/>
+    <w:lsdException w:name="Colorful Shading Accent 4" w:uiPriority="71"/>
+    <w:lsdException w:name="Colorful List Accent 4" w:uiPriority="72"/>
+    <w:lsdException w:name="Colorful Grid Accent 4" w:uiPriority="73"/>
+    <w:lsdException w:name="Light Shading Accent 5" w:uiPriority="60"/>
+    <w:lsdException w:name="Light List Accent 5" w:uiPriority="61"/>
+    <w:lsdException w:name="Light Grid Accent 5" w:uiPriority="62"/>
+    <w:lsdException w:name="Medium Shading 1 Accent 5" w:uiPriority="63"/>
+    <w:lsdException w:name="Medium Shading 2 Accent 5" w:uiPriority="64"/>
+    <w:lsdException w:name="Medium List 1 Accent 5" w:uiPriority="65"/>
+    <w:lsdException w:name="Medium List 2 Accent 5" w:uiPriority="66"/>
+    <w:lsdException w:name="Medium Grid 1 Accent 5" w:uiPriority="67"/>
+    <w:lsdException w:name="Medium Grid 2 Accent 5" w:uiPriority="68"/>
+    <w:lsdException w:name="Medium Grid 3 Accent 5" w:uiPriority="69"/>
+    <w:lsdException w:name="Dark List Accent 5" w:uiPriority="70"/>
+    <w:lsdException w:name="Colorful Shading Accent 5" w:uiPriority="71"/>
+    <w:lsdException w:name="Colorful List Accent 5" w:uiPriority="72"/>
+    <w:lsdException w:name="Colorful Grid Accent 5" w:uiPriority="73"/>
+    <w:lsdException w:name="Light Shading Accent 6" w:uiPriority="60"/>
+    <w:lsdException w:name="Light List Accent 6" w:uiPriority="61"/>
+    <w:lsdException w:name="Light Grid Accent 6" w:uiPriority="62"/>
+    <w:lsdException w:name="Medium Shading 1 Accent 6" w:uiPriority="63"/>
+    <w:lsdException w:name="Medium Shading 2 Accent 6" w:uiPriority="64"/>
+    <w:lsdException w:name="Medium List 1 Accent 6" w:uiPriority="65"/>
+    <w:lsdException w:name="Medium List 2 Accent 6" w:uiPriority="66"/>
+    <w:lsdException w:name="Medium Grid 1 Accent 6" w:uiPriority="67"/>
+    <w:lsdException w:name="Medium Grid 2 Accent 6" w:uiPriority="68"/>
+    <w:lsdException w:name="Medium Grid 3 Accent 6" w:uiPriority="69"/>
+    <w:lsdException w:name="Dark List Accent 6" w:uiPriority="70"/>
+    <w:lsdException w:name="Colorful Shading Accent 6" w:uiPriority="71"/>
+    <w:lsdException w:name="Colorful List Accent 6" w:uiPriority="72"/>
+    <w:lsdException w:name="Colorful Grid Accent 6" w:uiPriority="73"/>
+    <w:lsdException w:name="Subtle Emphasis" w:uiPriority="19" w:qFormat="1"/>
+    <w:lsdException w:name="Intense Emphasis" w:uiPriority="21" w:qFormat="1"/>
+    <w:lsdException w:name="Subtle Reference" w:uiPriority="31" w:qFormat="1"/>
+    <w:lsdException w:name="Intense Reference" w:uiPriority="32" w:qFormat="1"/>
+    <w:lsdException w:name="Book Title" w:uiPriority="33" w:qFormat="1"/>
+    <w:lsdException w:name="Bibliography" w:semiHidden="1" w:uiPriority="37" w:unhideWhenUsed="1"/>
+    <w:lsdException w:name="TOC Heading" w:semiHidden="1" w:uiPriority="39" w:unhideWhenUsed="1" w:qFormat="1"/>
+    <w:lsdException w:name="Plain Table 1" w:uiPriority="41"/>
+    <w:lsdException w:name="Plain Table 2" w:uiPriority="42"/>
+    <w:lsdException w:name="Plain Table 3" w:uiPriority="43"/>
+    <w:lsdException w:name="Plain Table 4" w:uiPriority="44"/>
+    <w:lsdException w:name="Plain Table 5" w:uiPriority="45"/>
+    <w:lsdException w:name="Grid Table Light" w:uiPriority="40"/>
+    <w:lsdException w:name="Grid Table 1 Light" w:uiPriority="46"/>
+    <w:lsdException w:name="Grid Table 2" w:uiPriority="47"/>
+    <w:lsdException w:name="Grid Table 3" w:uiPriority="48"/>
+    <w:lsdException w:name="Grid Table 4" w:uiPriority="49"/>
+    <w:lsdException w:name="Grid Table 5 Dark" w:uiPriority="50"/>
+    <w:lsdException w:name="Grid Table 6 Colorful" w:uiPriority="51"/>
+    <w:lsdException w:name="Grid Table 7 Colorful" w:uiPriority="52"/>
+    <w:lsdException w:name="Grid Table 1 Light Accent 1" w:uiPriority="46"/>
+    <w:lsdException w:name="Grid Table 2 Accent 1" w:uiPriority="47"/>
+    <w:lsdException w:name="Grid Table 3 Accent 1" w:uiPriority="48"/>
+    <w:lsdException w:name="Grid Table 4 Accent 1" w:uiPriority="49"/>
+    <w:lsdException w:name="Grid Table 5 Dark Accent 1" w:uiPriority="50"/>
+    <w:lsdException w:name="Grid Table 6 Colorful Accent 1" w:uiPriority="51"/>
+    <w:lsdException w:name="Grid Table 7 Colorful Accent 1" w:uiPriority="52"/>
+    <w:lsdException w:name="Grid Table 1 Light Accent 2" w:uiPriority="46"/>
+    <w:lsdException w:name="Grid Table 2 Accent 2" w:uiPriority="47"/>
+    <w:lsdException w:name="Grid Table 3 Accent 2" w:uiPriority="48"/>
+    <w:lsdException w:name="Grid Table 4 Accent 2" w:uiPriority="49"/>
+    <w:lsdException w:name="Grid Table 5 Dark Accent 2" w:uiPriority="50"/>
+    <w:lsdException w:name="Grid Table 6 Colorful Accent 2" w:uiPriority="51"/>
+    <w:lsdException w:name="Grid Table 7 Colorful Accent 2" w:uiPriority="52"/>
+    <w:lsdException w:name="Grid Table 1 Light Accent 3" w:uiPriority="46"/>
+    <w:lsdException w:name="Grid Table 2 Accent 3" w:uiPriority="47"/>
+    <w:lsdException w:name="Grid Table 3 Accent 3" w:uiPriority="48"/>
+    <w:lsdException w:name="Grid Table 4 Accent 3" w:uiPriority="49"/>
+    <w:lsdException w:name="Grid Table 5 Dark Accent 3" w:uiPriority="50"/>
+    <w:lsdException w:name="Grid Table 6 Colorful Accent 3" w:uiPriority="51"/>
+    <w:lsdException w:name="Grid Table 7 Colorful Accent 3" w:uiPriority="52"/>
+    <w:lsdException w:name="Grid Table 1 Light Accent 4" w:uiPriority="46"/>
+    <w:lsdException w:name="Grid Table 2 Accent 4" w:uiPriority="47"/>
+    <w:lsdException w:name="Grid Table 3 Accent 4" w:uiPriority="48"/>
+    <w:lsdException w:name="Grid Table 4 Accent 4" w:uiPriority="49"/>
+    <w:lsdException w:name="Grid Table 5 Dark Accent 4" w:uiPriority="50"/>
+    <w:lsdException w:name="Grid Table 6 Colorful Accent 4" w:uiPriority="51"/>
+    <w:lsdException w:name="Grid Table 7 Colorful Accent 4" w:uiPriority="52"/>
+    <w:lsdException w:name="Grid Table 1 Light Accent 5" w:uiPriority="46"/>
+    <w:lsdException w:name="Grid Table 2 Accent 5" w:uiPriority="47"/>
+    <w:lsdException w:name="Grid Table 3 Accent 5" w:uiPriority="48"/>
+    <w:lsdException w:name="Grid Table 4 Accent 5" w:uiPriority="49"/>
+    <w:lsdException w:name="Grid Table 5 Dark Accent 5" w:uiPriority="50"/>
+    <w:lsdException w:name="Grid Table 6 Colorful Accent 5" w:uiPriority="51"/>
+    <w:lsdException w:name="Grid Table 7 Colorful Accent 5" w:uiPriority="52"/>
+    <w:lsdException w:name="Grid Table 1 Light Accent 6" w:uiPriority="46"/>
+    <w:lsdException w:name="Grid Table 2 Accent 6" w:uiPriority="47"/>
+    <w:lsdException w:name="Grid Table 3 Accent 6" w:uiPriority="48"/>
+    <w:lsdException w:name="Grid Table 4 Accent 6" w:uiPriority="49"/>
+    <w:lsdException w:name="Grid Table 5 Dark Accent 6" w:uiPriority="50"/>
+    <w:lsdException w:name="Grid Table 6 Colorful Accent 6" w:uiPriority="51"/>
+    <w:lsdException w:name="Grid Table 7 Colorful Accent 6" w:uiPriority="52"/>
+    <w:lsdException w:name="List Table 1 Light" w:uiPriority="46"/>
+    <w:lsdException w:name="List Table 2" w:uiPriority="47"/>
+    <w:lsdException w:name="List Table 3" w:uiPriority="48"/>
+    <w:lsdException w:name="List Table 4" w:uiPriority="49"/>
+    <w:lsdException w:name="List Table 5 Dark" w:uiPriority="50"/>
+    <w:lsdException w:name="List Table 6 Colorful" w:uiPriority="51"/>
+    <w:lsdException w:name="List Table 7 Colorful" w:uiPriority="52"/>
+    <w:lsdException w:name="List Table 1 Light Accent 1" w:uiPriority="46"/>
+    <w:lsdException w:name="List Table 2 Accent 1" w:uiPriority="47"/>
+    <w:lsdException w:name="List Table 3 Accent 1" w:uiPriority="48"/>
+    <w:lsdException w:name="List Table 4 Accent 1" w:uiPriority="49"/>
+    <w:lsdException w:name="List Table 5 Dark Accent 1" w:uiPriority="50"/>
+    <w:lsdException w:name="List Table 6 Colorful Accent 1" w:uiPriority="51"/>
+    <w:lsdException w:name="List Table 7 Colorful Accent 1" w:uiPriority="52"/>
+    <w:lsdException w:name="List Table 1 Light Accent 2" w:uiPriority="46"/>
+    <w:lsdException w:name="List Table 2 Accent 2" w:uiPriority="47"/>
+    <w:lsdException w:name="List Table 3 Accent 2" w:uiPriority="48"/>
+    <w:lsdException w:name="List Table 4 Accent 2" w:uiPriority="49"/>
+    <w:lsdException w:name="List Table 5 Dark Accent 2" w:uiPriority="50"/>
+    <w:lsdException w:name="List Table 6 Colorful Accent 2" w:uiPriority="51"/>
+    <w:lsdException w:name="List Table 7 Colorful Accent 2" w:uiPriority="52"/>
+    <w:lsdException w:name="List Table 1 Light Accent 3" w:uiPriority="46"/>
+    <w:lsdException w:name="List Table 2 Accent 3" w:uiPriority="47"/>
+    <w:lsdException w:name="List Table 3 Accent 3" w:uiPriority="48"/>
+    <w:lsdException w:name="List Table 4 Accent 3" w:uiPriority="49"/>
+    <w:lsdException w:name="List Table 5 Dark Accent 3" w:uiPriority="50"/>
+    <w:lsdException w:name="List Table 6 Colorful Accent 3" w:uiPriority="51"/>
+    <w:lsdException w:name="List Table 7 Colorful Accent 3" w:uiPriority="52"/>
+    <w:lsdException w:name="List Table 1 Light Accent 4" w:uiPriority="46"/>
+    <w:lsdException w:name="List Table 2 Accent 4" w:uiPriority="47"/>
+    <w:lsdException w:name="List Table 3 Accent 4" w:uiPriority="48"/>
+    <w:lsdException w:name="List Table 4 Accent 4" w:uiPriority="49"/>
+    <w:lsdException w:name="List Table 5 Dark Accent 4" w:uiPriority="50"/>
+    <w:lsdException w:name="List Table 6 Colorful Accent 4" w:uiPriority="51"/>
+    <w:lsdException w:name="List Table 7 Colorful Accent 4" w:uiPriority="52"/>
+    <w:lsdException w:name="List Table 1 Light Accent 5" w:uiPriority="46"/>
+    <w:lsdException w:name="List Table 2 Accent 5" w:uiPriority="47"/>
+    <w:lsdException w:name="List Table 3 Accent 5" w:uiPriority="48"/>
+    <w:lsdException w:name="List Table 4 Accent 5" w:uiPriority="49"/>
+    <w:lsdException w:name="List Table 5 Dark Accent 5" w:uiPriority="50"/>
+    <w:lsdException w:name="List Table 6 Colorful Accent 5" w:uiPriority="51"/>
+    <w:lsdException w:name="List Table 7 Colorful Accent 5" w:uiPriority="52"/>
+    <w:lsdException w:name="List Table 1 Light Accent 6" w:uiPriority="46"/>
+    <w:lsdException w:name="List Table 2 Accent 6" w:uiPriority="47"/>
+    <w:lsdException w:name="List Table 3 Accent 6" w:uiPriority="48"/>
+    <w:lsdException w:name="List Table 4 Accent 6" w:uiPriority="49"/>
+    <w:lsdException w:name="List Table 5 Dark Accent 6" w:uiPriority="50"/>
+    <w:lsdException w:name="List Table 6 Colorful Accent 6" w:uiPriority="51"/>
+    <w:lsdException w:name="List Table 7 Colorful Accent 6" w:uiPriority="52"/>
   </w:latentStyles>
   <w:style w:type="paragraph" w:default="1" w:styleId="a">
     <w:name w:val="Normal"/>
@@ -4529,7 +3814,6 @@
       <w:spacing w:after="0" w:line="240" w:lineRule="auto"/>
     </w:pPr>
     <w:tblPr>
-      <w:tblInd w:w="0" w:type="dxa"/>
       <w:tblBorders>
         <w:top w:val="single" w:sz="4" w:space="0" w:color="auto"/>
         <w:left w:val="single" w:sz="4" w:space="0" w:color="auto"/>
@@ -4538,12 +3822,6 @@
         <w:insideH w:val="single" w:sz="4" w:space="0" w:color="auto"/>
         <w:insideV w:val="single" w:sz="4" w:space="0" w:color="auto"/>
       </w:tblBorders>
-      <w:tblCellMar>
-        <w:top w:w="0" w:type="dxa"/>
-        <w:left w:w="108" w:type="dxa"/>
-        <w:bottom w:w="0" w:type="dxa"/>
-        <w:right w:w="108" w:type="dxa"/>
-      </w:tblCellMar>
     </w:tblPr>
   </w:style>
   <w:style w:type="character" w:customStyle="1" w:styleId="3Char">
@@ -4647,7 +3925,6 @@
     <w:basedOn w:val="a1"/>
     <w:uiPriority w:val="99"/>
     <w:tblPr>
-      <w:tblInd w:w="0" w:type="dxa"/>
       <w:tblBorders>
         <w:insideH w:val="single" w:sz="4" w:space="0" w:color="418AB3" w:themeColor="accent1"/>
       </w:tblBorders>
@@ -4668,14 +3945,11 @@
       <w:ind w:left="144" w:right="144"/>
     </w:pPr>
     <w:tblPr>
-      <w:tblInd w:w="0" w:type="dxa"/>
       <w:tblBorders>
         <w:insideH w:val="single" w:sz="4" w:space="0" w:color="D9D9D9" w:themeColor="background1" w:themeShade="D9"/>
       </w:tblBorders>
       <w:tblCellMar>
-        <w:top w:w="0" w:type="dxa"/>
         <w:left w:w="0" w:type="dxa"/>
-        <w:bottom w:w="0" w:type="dxa"/>
         <w:right w:w="0" w:type="dxa"/>
       </w:tblCellMar>
     </w:tblPr>
@@ -4810,717 +4084,8 @@
 </w:styles>
 </file>
 
-<file path=word/stylesWithEffects.xml><?xml version="1.0" encoding="utf-8"?>
-<w:styles xmlns:wpc="http://schemas.microsoft.com/office/word/2010/wordprocessingCanvas" xmlns:mc="http://schemas.openxmlformats.org/markup-compatibility/2006" xmlns:o="urn:schemas-microsoft-com:office:office" xmlns:r="http://schemas.openxmlformats.org/officeDocument/2006/relationships" xmlns:m="http://schemas.openxmlformats.org/officeDocument/2006/math" xmlns:v="urn:schemas-microsoft-com:vml" xmlns:wp14="http://schemas.microsoft.com/office/word/2010/wordprocessingDrawing" xmlns:wp="http://schemas.openxmlformats.org/drawingml/2006/wordprocessingDrawing" xmlns:w10="urn:schemas-microsoft-com:office:word" xmlns:w="http://schemas.openxmlformats.org/wordprocessingml/2006/main" xmlns:w14="http://schemas.microsoft.com/office/word/2010/wordml" xmlns:wpg="http://schemas.microsoft.com/office/word/2010/wordprocessingGroup" xmlns:wpi="http://schemas.microsoft.com/office/word/2010/wordprocessingInk" xmlns:wne="http://schemas.microsoft.com/office/word/2006/wordml" xmlns:wps="http://schemas.microsoft.com/office/word/2010/wordprocessingShape" mc:Ignorable="w14 wp14">
-  <w:docDefaults>
-    <w:rPrDefault>
-      <w:rPr>
-        <w:rFonts w:asciiTheme="minorHAnsi" w:eastAsiaTheme="minorEastAsia" w:hAnsiTheme="minorHAnsi" w:cstheme="minorBidi"/>
-        <w:color w:val="595959" w:themeColor="text1" w:themeTint="A6"/>
-        <w:lang w:val="el-GR" w:eastAsia="ja-JP" w:bidi="ar-SA"/>
-      </w:rPr>
-    </w:rPrDefault>
-    <w:pPrDefault>
-      <w:pPr>
-        <w:spacing w:before="40" w:after="160" w:line="288" w:lineRule="auto"/>
-      </w:pPr>
-    </w:pPrDefault>
-  </w:docDefaults>
-  <w:latentStyles w:defLockedState="0" w:defUIPriority="99" w:defSemiHidden="1" w:defUnhideWhenUsed="1" w:defQFormat="0" w:count="267">
-    <w:lsdException w:name="Normal" w:semiHidden="0" w:uiPriority="0" w:unhideWhenUsed="0" w:qFormat="1"/>
-    <w:lsdException w:name="heading 1" w:semiHidden="0" w:uiPriority="1" w:unhideWhenUsed="0" w:qFormat="1"/>
-    <w:lsdException w:name="heading 2" w:uiPriority="1" w:qFormat="1"/>
-    <w:lsdException w:name="heading 3" w:uiPriority="1"/>
-    <w:lsdException w:name="heading 4" w:uiPriority="18"/>
-    <w:lsdException w:name="heading 5" w:uiPriority="18" w:qFormat="1"/>
-    <w:lsdException w:name="heading 6" w:uiPriority="18" w:qFormat="1"/>
-    <w:lsdException w:name="heading 7" w:uiPriority="18" w:qFormat="1"/>
-    <w:lsdException w:name="heading 8" w:uiPriority="18" w:qFormat="1"/>
-    <w:lsdException w:name="heading 9" w:uiPriority="18" w:qFormat="1"/>
-    <w:lsdException w:name="toc 1" w:uiPriority="39"/>
-    <w:lsdException w:name="toc 2" w:uiPriority="39"/>
-    <w:lsdException w:name="toc 3" w:uiPriority="39"/>
-    <w:lsdException w:name="toc 4" w:uiPriority="39"/>
-    <w:lsdException w:name="toc 5" w:uiPriority="39"/>
-    <w:lsdException w:name="toc 6" w:uiPriority="39"/>
-    <w:lsdException w:name="toc 7" w:uiPriority="39"/>
-    <w:lsdException w:name="toc 8" w:uiPriority="39"/>
-    <w:lsdException w:name="toc 9" w:uiPriority="39"/>
-    <w:lsdException w:name="footer" w:uiPriority="2"/>
-    <w:lsdException w:name="caption" w:uiPriority="35" w:qFormat="1"/>
-    <w:lsdException w:name="Title" w:uiPriority="10" w:unhideWhenUsed="0" w:qFormat="1"/>
-    <w:lsdException w:name="Closing" w:uiPriority="8"/>
-    <w:lsdException w:name="Signature" w:uiPriority="8"/>
-    <w:lsdException w:name="Default Paragraph Font" w:uiPriority="1"/>
-    <w:lsdException w:name="Subtitle" w:uiPriority="11" w:qFormat="1"/>
-    <w:lsdException w:name="Salutation" w:uiPriority="8"/>
-    <w:lsdException w:name="Date" w:uiPriority="8"/>
-    <w:lsdException w:name="Strong" w:uiPriority="9" w:unhideWhenUsed="0" w:qFormat="1"/>
-    <w:lsdException w:name="Emphasis" w:uiPriority="2" w:unhideWhenUsed="0" w:qFormat="1"/>
-    <w:lsdException w:name="Table Grid" w:semiHidden="0" w:uiPriority="59" w:unhideWhenUsed="0"/>
-    <w:lsdException w:name="Placeholder Text" w:unhideWhenUsed="0"/>
-    <w:lsdException w:name="No Spacing" w:uiPriority="9" w:qFormat="1"/>
-    <w:lsdException w:name="Light Shading" w:semiHidden="0" w:uiPriority="60" w:unhideWhenUsed="0"/>
-    <w:lsdException w:name="Light List" w:semiHidden="0" w:uiPriority="61" w:unhideWhenUsed="0"/>
-    <w:lsdException w:name="Light Grid" w:semiHidden="0" w:uiPriority="62" w:unhideWhenUsed="0"/>
-    <w:lsdException w:name="Medium Shading 1" w:semiHidden="0" w:uiPriority="63" w:unhideWhenUsed="0"/>
-    <w:lsdException w:name="Medium Shading 2" w:semiHidden="0" w:uiPriority="64" w:unhideWhenUsed="0"/>
-    <w:lsdException w:name="Medium List 1" w:semiHidden="0" w:uiPriority="65" w:unhideWhenUsed="0"/>
-    <w:lsdException w:name="Medium List 2" w:semiHidden="0" w:uiPriority="66" w:unhideWhenUsed="0"/>
-    <w:lsdException w:name="Medium Grid 1" w:semiHidden="0" w:uiPriority="67" w:unhideWhenUsed="0"/>
-    <w:lsdException w:name="Medium Grid 2" w:semiHidden="0" w:uiPriority="68" w:unhideWhenUsed="0"/>
-    <w:lsdException w:name="Medium Grid 3" w:semiHidden="0" w:uiPriority="69" w:unhideWhenUsed="0"/>
-    <w:lsdException w:name="Dark List" w:semiHidden="0" w:uiPriority="70" w:unhideWhenUsed="0"/>
-    <w:lsdException w:name="Colorful Shading" w:semiHidden="0" w:uiPriority="71" w:unhideWhenUsed="0"/>
-    <w:lsdException w:name="Colorful List" w:semiHidden="0" w:uiPriority="72" w:unhideWhenUsed="0"/>
-    <w:lsdException w:name="Colorful Grid" w:semiHidden="0" w:uiPriority="73" w:unhideWhenUsed="0"/>
-    <w:lsdException w:name="Light Shading Accent 1" w:semiHidden="0" w:uiPriority="60" w:unhideWhenUsed="0"/>
-    <w:lsdException w:name="Light List Accent 1" w:semiHidden="0" w:uiPriority="61" w:unhideWhenUsed="0"/>
-    <w:lsdException w:name="Light Grid Accent 1" w:semiHidden="0" w:uiPriority="62" w:unhideWhenUsed="0"/>
-    <w:lsdException w:name="Medium Shading 1 Accent 1" w:semiHidden="0" w:uiPriority="63" w:unhideWhenUsed="0"/>
-    <w:lsdException w:name="Medium Shading 2 Accent 1" w:semiHidden="0" w:uiPriority="64" w:unhideWhenUsed="0"/>
-    <w:lsdException w:name="Medium List 1 Accent 1" w:semiHidden="0" w:uiPriority="65" w:unhideWhenUsed="0"/>
-    <w:lsdException w:name="Revision" w:unhideWhenUsed="0"/>
-    <w:lsdException w:name="List Paragraph" w:uiPriority="34" w:unhideWhenUsed="0" w:qFormat="1"/>
-    <w:lsdException w:name="Quote" w:uiPriority="29" w:unhideWhenUsed="0" w:qFormat="1"/>
-    <w:lsdException w:name="Intense Quote" w:uiPriority="30" w:unhideWhenUsed="0" w:qFormat="1"/>
-    <w:lsdException w:name="Medium List 2 Accent 1" w:semiHidden="0" w:uiPriority="66" w:unhideWhenUsed="0"/>
-    <w:lsdException w:name="Medium Grid 1 Accent 1" w:semiHidden="0" w:uiPriority="67" w:unhideWhenUsed="0"/>
-    <w:lsdException w:name="Medium Grid 2 Accent 1" w:semiHidden="0" w:uiPriority="68" w:unhideWhenUsed="0"/>
-    <w:lsdException w:name="Medium Grid 3 Accent 1" w:semiHidden="0" w:uiPriority="69" w:unhideWhenUsed="0"/>
-    <w:lsdException w:name="Dark List Accent 1" w:semiHidden="0" w:uiPriority="70" w:unhideWhenUsed="0"/>
-    <w:lsdException w:name="Colorful Shading Accent 1" w:semiHidden="0" w:uiPriority="71" w:unhideWhenUsed="0"/>
-    <w:lsdException w:name="Colorful List Accent 1" w:semiHidden="0" w:uiPriority="72" w:unhideWhenUsed="0"/>
-    <w:lsdException w:name="Colorful Grid Accent 1" w:semiHidden="0" w:uiPriority="73" w:unhideWhenUsed="0"/>
-    <w:lsdException w:name="Light Shading Accent 2" w:semiHidden="0" w:uiPriority="60" w:unhideWhenUsed="0"/>
-    <w:lsdException w:name="Light List Accent 2" w:semiHidden="0" w:uiPriority="61" w:unhideWhenUsed="0"/>
-    <w:lsdException w:name="Light Grid Accent 2" w:semiHidden="0" w:uiPriority="62" w:unhideWhenUsed="0"/>
-    <w:lsdException w:name="Medium Shading 1 Accent 2" w:semiHidden="0" w:uiPriority="63" w:unhideWhenUsed="0"/>
-    <w:lsdException w:name="Medium Shading 2 Accent 2" w:semiHidden="0" w:uiPriority="64" w:unhideWhenUsed="0"/>
-    <w:lsdException w:name="Medium List 1 Accent 2" w:semiHidden="0" w:uiPriority="65" w:unhideWhenUsed="0"/>
-    <w:lsdException w:name="Medium List 2 Accent 2" w:semiHidden="0" w:uiPriority="66" w:unhideWhenUsed="0"/>
-    <w:lsdException w:name="Medium Grid 1 Accent 2" w:semiHidden="0" w:uiPriority="67" w:unhideWhenUsed="0"/>
-    <w:lsdException w:name="Medium Grid 2 Accent 2" w:semiHidden="0" w:uiPriority="68" w:unhideWhenUsed="0"/>
-    <w:lsdException w:name="Medium Grid 3 Accent 2" w:semiHidden="0" w:uiPriority="69" w:unhideWhenUsed="0"/>
-    <w:lsdException w:name="Dark List Accent 2" w:semiHidden="0" w:uiPriority="70" w:unhideWhenUsed="0"/>
-    <w:lsdException w:name="Colorful Shading Accent 2" w:semiHidden="0" w:uiPriority="71" w:unhideWhenUsed="0"/>
-    <w:lsdException w:name="Colorful List Accent 2" w:semiHidden="0" w:uiPriority="72" w:unhideWhenUsed="0"/>
-    <w:lsdException w:name="Colorful Grid Accent 2" w:semiHidden="0" w:uiPriority="73" w:unhideWhenUsed="0"/>
-    <w:lsdException w:name="Light Shading Accent 3" w:semiHidden="0" w:uiPriority="60" w:unhideWhenUsed="0"/>
-    <w:lsdException w:name="Light List Accent 3" w:semiHidden="0" w:uiPriority="61" w:unhideWhenUsed="0"/>
-    <w:lsdException w:name="Light Grid Accent 3" w:semiHidden="0" w:uiPriority="62" w:unhideWhenUsed="0"/>
-    <w:lsdException w:name="Medium Shading 1 Accent 3" w:semiHidden="0" w:uiPriority="63" w:unhideWhenUsed="0"/>
-    <w:lsdException w:name="Medium Shading 2 Accent 3" w:semiHidden="0" w:uiPriority="64" w:unhideWhenUsed="0"/>
-    <w:lsdException w:name="Medium List 1 Accent 3" w:semiHidden="0" w:uiPriority="65" w:unhideWhenUsed="0"/>
-    <w:lsdException w:name="Medium List 2 Accent 3" w:semiHidden="0" w:uiPriority="66" w:unhideWhenUsed="0"/>
-    <w:lsdException w:name="Medium Grid 1 Accent 3" w:semiHidden="0" w:uiPriority="67" w:unhideWhenUsed="0"/>
-    <w:lsdException w:name="Medium Grid 2 Accent 3" w:semiHidden="0" w:uiPriority="68" w:unhideWhenUsed="0"/>
-    <w:lsdException w:name="Medium Grid 3 Accent 3" w:semiHidden="0" w:uiPriority="69" w:unhideWhenUsed="0"/>
-    <w:lsdException w:name="Dark List Accent 3" w:semiHidden="0" w:uiPriority="70" w:unhideWhenUsed="0"/>
-    <w:lsdException w:name="Colorful Shading Accent 3" w:semiHidden="0" w:uiPriority="71" w:unhideWhenUsed="0"/>
-    <w:lsdException w:name="Colorful List Accent 3" w:semiHidden="0" w:uiPriority="72" w:unhideWhenUsed="0"/>
-    <w:lsdException w:name="Colorful Grid Accent 3" w:semiHidden="0" w:uiPriority="73" w:unhideWhenUsed="0"/>
-    <w:lsdException w:name="Light Shading Accent 4" w:semiHidden="0" w:uiPriority="60" w:unhideWhenUsed="0"/>
-    <w:lsdException w:name="Light List Accent 4" w:semiHidden="0" w:uiPriority="61" w:unhideWhenUsed="0"/>
-    <w:lsdException w:name="Light Grid Accent 4" w:semiHidden="0" w:uiPriority="62" w:unhideWhenUsed="0"/>
-    <w:lsdException w:name="Medium Shading 1 Accent 4" w:semiHidden="0" w:uiPriority="63" w:unhideWhenUsed="0"/>
-    <w:lsdException w:name="Medium Shading 2 Accent 4" w:semiHidden="0" w:uiPriority="64" w:unhideWhenUsed="0"/>
-    <w:lsdException w:name="Medium List 1 Accent 4" w:semiHidden="0" w:uiPriority="65" w:unhideWhenUsed="0"/>
-    <w:lsdException w:name="Medium List 2 Accent 4" w:semiHidden="0" w:uiPriority="66" w:unhideWhenUsed="0"/>
-    <w:lsdException w:name="Medium Grid 1 Accent 4" w:semiHidden="0" w:uiPriority="67" w:unhideWhenUsed="0"/>
-    <w:lsdException w:name="Medium Grid 2 Accent 4" w:semiHidden="0" w:uiPriority="68" w:unhideWhenUsed="0"/>
-    <w:lsdException w:name="Medium Grid 3 Accent 4" w:semiHidden="0" w:uiPriority="69" w:unhideWhenUsed="0"/>
-    <w:lsdException w:name="Dark List Accent 4" w:semiHidden="0" w:uiPriority="70" w:unhideWhenUsed="0"/>
-    <w:lsdException w:name="Colorful Shading Accent 4" w:semiHidden="0" w:uiPriority="71" w:unhideWhenUsed="0"/>
-    <w:lsdException w:name="Colorful List Accent 4" w:semiHidden="0" w:uiPriority="72" w:unhideWhenUsed="0"/>
-    <w:lsdException w:name="Colorful Grid Accent 4" w:semiHidden="0" w:uiPriority="73" w:unhideWhenUsed="0"/>
-    <w:lsdException w:name="Light Shading Accent 5" w:semiHidden="0" w:uiPriority="60" w:unhideWhenUsed="0"/>
-    <w:lsdException w:name="Light List Accent 5" w:semiHidden="0" w:uiPriority="61" w:unhideWhenUsed="0"/>
-    <w:lsdException w:name="Light Grid Accent 5" w:semiHidden="0" w:uiPriority="62" w:unhideWhenUsed="0"/>
-    <w:lsdException w:name="Medium Shading 1 Accent 5" w:semiHidden="0" w:uiPriority="63" w:unhideWhenUsed="0"/>
-    <w:lsdException w:name="Medium Shading 2 Accent 5" w:semiHidden="0" w:uiPriority="64" w:unhideWhenUsed="0"/>
-    <w:lsdException w:name="Medium List 1 Accent 5" w:semiHidden="0" w:uiPriority="65" w:unhideWhenUsed="0"/>
-    <w:lsdException w:name="Medium List 2 Accent 5" w:semiHidden="0" w:uiPriority="66" w:unhideWhenUsed="0"/>
-    <w:lsdException w:name="Medium Grid 1 Accent 5" w:semiHidden="0" w:uiPriority="67" w:unhideWhenUsed="0"/>
-    <w:lsdException w:name="Medium Grid 2 Accent 5" w:semiHidden="0" w:uiPriority="68" w:unhideWhenUsed="0"/>
-    <w:lsdException w:name="Medium Grid 3 Accent 5" w:semiHidden="0" w:uiPriority="69" w:unhideWhenUsed="0"/>
-    <w:lsdException w:name="Dark List Accent 5" w:semiHidden="0" w:uiPriority="70" w:unhideWhenUsed="0"/>
-    <w:lsdException w:name="Colorful Shading Accent 5" w:semiHidden="0" w:uiPriority="71" w:unhideWhenUsed="0"/>
-    <w:lsdException w:name="Colorful List Accent 5" w:semiHidden="0" w:uiPriority="72" w:unhideWhenUsed="0"/>
-    <w:lsdException w:name="Colorful Grid Accent 5" w:semiHidden="0" w:uiPriority="73" w:unhideWhenUsed="0"/>
-    <w:lsdException w:name="Light Shading Accent 6" w:semiHidden="0" w:uiPriority="60" w:unhideWhenUsed="0"/>
-    <w:lsdException w:name="Light List Accent 6" w:semiHidden="0" w:uiPriority="61" w:unhideWhenUsed="0"/>
-    <w:lsdException w:name="Light Grid Accent 6" w:semiHidden="0" w:uiPriority="62" w:unhideWhenUsed="0"/>
-    <w:lsdException w:name="Medium Shading 1 Accent 6" w:semiHidden="0" w:uiPriority="63" w:unhideWhenUsed="0"/>
-    <w:lsdException w:name="Medium Shading 2 Accent 6" w:semiHidden="0" w:uiPriority="64" w:unhideWhenUsed="0"/>
-    <w:lsdException w:name="Medium List 1 Accent 6" w:semiHidden="0" w:uiPriority="65" w:unhideWhenUsed="0"/>
-    <w:lsdException w:name="Medium List 2 Accent 6" w:semiHidden="0" w:uiPriority="66" w:unhideWhenUsed="0"/>
-    <w:lsdException w:name="Medium Grid 1 Accent 6" w:semiHidden="0" w:uiPriority="67" w:unhideWhenUsed="0"/>
-    <w:lsdException w:name="Medium Grid 2 Accent 6" w:semiHidden="0" w:uiPriority="68" w:unhideWhenUsed="0"/>
-    <w:lsdException w:name="Medium Grid 3 Accent 6" w:semiHidden="0" w:uiPriority="69" w:unhideWhenUsed="0"/>
-    <w:lsdException w:name="Dark List Accent 6" w:semiHidden="0" w:uiPriority="70" w:unhideWhenUsed="0"/>
-    <w:lsdException w:name="Colorful Shading Accent 6" w:semiHidden="0" w:uiPriority="71" w:unhideWhenUsed="0"/>
-    <w:lsdException w:name="Colorful List Accent 6" w:semiHidden="0" w:uiPriority="72" w:unhideWhenUsed="0"/>
-    <w:lsdException w:name="Colorful Grid Accent 6" w:semiHidden="0" w:uiPriority="73" w:unhideWhenUsed="0"/>
-    <w:lsdException w:name="Subtle Emphasis" w:uiPriority="19" w:unhideWhenUsed="0" w:qFormat="1"/>
-    <w:lsdException w:name="Intense Emphasis" w:uiPriority="21" w:unhideWhenUsed="0" w:qFormat="1"/>
-    <w:lsdException w:name="Subtle Reference" w:uiPriority="31" w:unhideWhenUsed="0" w:qFormat="1"/>
-    <w:lsdException w:name="Intense Reference" w:uiPriority="32" w:unhideWhenUsed="0" w:qFormat="1"/>
-    <w:lsdException w:name="Book Title" w:uiPriority="33" w:unhideWhenUsed="0" w:qFormat="1"/>
-    <w:lsdException w:name="Bibliography" w:uiPriority="37"/>
-    <w:lsdException w:name="TOC Heading" w:uiPriority="39" w:qFormat="1"/>
-  </w:latentStyles>
-  <w:style w:type="paragraph" w:default="1" w:styleId="a">
-    <w:name w:val="Normal"/>
-    <w:qFormat/>
-    <w:rPr>
-      <w:kern w:val="20"/>
-    </w:rPr>
-  </w:style>
-  <w:style w:type="paragraph" w:styleId="1">
-    <w:name w:val="heading 1"/>
-    <w:basedOn w:val="a"/>
-    <w:next w:val="a"/>
-    <w:unhideWhenUsed/>
-    <w:qFormat/>
-    <w:pPr>
-      <w:jc w:val="right"/>
-      <w:outlineLvl w:val="0"/>
-    </w:pPr>
-    <w:rPr>
-      <w:rFonts w:asciiTheme="majorHAnsi" w:eastAsiaTheme="majorEastAsia" w:hAnsiTheme="majorHAnsi" w:cstheme="majorBidi"/>
-      <w:caps/>
-      <w:color w:val="418AB3" w:themeColor="accent1"/>
-      <w:sz w:val="21"/>
-      <w:szCs w:val="21"/>
-    </w:rPr>
-  </w:style>
-  <w:style w:type="paragraph" w:styleId="2">
-    <w:name w:val="heading 2"/>
-    <w:basedOn w:val="a"/>
-    <w:next w:val="a"/>
-    <w:unhideWhenUsed/>
-    <w:qFormat/>
-    <w:pPr>
-      <w:keepNext/>
-      <w:keepLines/>
-      <w:spacing w:after="40"/>
-      <w:outlineLvl w:val="1"/>
-    </w:pPr>
-    <w:rPr>
-      <w:rFonts w:asciiTheme="majorHAnsi" w:eastAsiaTheme="majorEastAsia" w:hAnsiTheme="majorHAnsi" w:cstheme="majorBidi"/>
-      <w:b/>
-      <w:bCs/>
-      <w:caps/>
-      <w:color w:val="404040" w:themeColor="text1" w:themeTint="BF"/>
-      <w14:ligatures w14:val="standardContextual"/>
-    </w:rPr>
-  </w:style>
-  <w:style w:type="paragraph" w:styleId="3">
-    <w:name w:val="heading 3"/>
-    <w:basedOn w:val="a"/>
-    <w:next w:val="a"/>
-    <w:link w:val="3Char"/>
-    <w:uiPriority w:val="9"/>
-    <w:unhideWhenUsed/>
-    <w:pPr>
-      <w:keepNext/>
-      <w:keepLines/>
-      <w:spacing w:before="200" w:after="0"/>
-      <w:outlineLvl w:val="2"/>
-    </w:pPr>
-    <w:rPr>
-      <w:rFonts w:asciiTheme="majorHAnsi" w:eastAsiaTheme="majorEastAsia" w:hAnsiTheme="majorHAnsi" w:cstheme="majorBidi"/>
-      <w:b/>
-      <w:bCs/>
-      <w:color w:val="418AB3" w:themeColor="accent1"/>
-      <w14:ligatures w14:val="standardContextual"/>
-    </w:rPr>
-  </w:style>
-  <w:style w:type="paragraph" w:styleId="4">
-    <w:name w:val="heading 4"/>
-    <w:basedOn w:val="a"/>
-    <w:next w:val="a"/>
-    <w:link w:val="4Char"/>
-    <w:uiPriority w:val="9"/>
-    <w:semiHidden/>
-    <w:unhideWhenUsed/>
-    <w:pPr>
-      <w:keepNext/>
-      <w:keepLines/>
-      <w:spacing w:before="200" w:after="0"/>
-      <w:outlineLvl w:val="3"/>
-    </w:pPr>
-    <w:rPr>
-      <w:rFonts w:asciiTheme="majorHAnsi" w:eastAsiaTheme="majorEastAsia" w:hAnsiTheme="majorHAnsi" w:cstheme="majorBidi"/>
-      <w:b/>
-      <w:bCs/>
-      <w:i/>
-      <w:iCs/>
-      <w:color w:val="418AB3" w:themeColor="accent1"/>
-    </w:rPr>
-  </w:style>
-  <w:style w:type="paragraph" w:styleId="5">
-    <w:name w:val="heading 5"/>
-    <w:basedOn w:val="a"/>
-    <w:next w:val="a"/>
-    <w:link w:val="5Char"/>
-    <w:uiPriority w:val="9"/>
-    <w:semiHidden/>
-    <w:unhideWhenUsed/>
-    <w:qFormat/>
-    <w:pPr>
-      <w:keepNext/>
-      <w:keepLines/>
-      <w:spacing w:before="200" w:after="0"/>
-      <w:outlineLvl w:val="4"/>
-    </w:pPr>
-    <w:rPr>
-      <w:rFonts w:asciiTheme="majorHAnsi" w:eastAsiaTheme="majorEastAsia" w:hAnsiTheme="majorHAnsi" w:cstheme="majorBidi"/>
-      <w:color w:val="204458" w:themeColor="accent1" w:themeShade="7F"/>
-    </w:rPr>
-  </w:style>
-  <w:style w:type="paragraph" w:styleId="6">
-    <w:name w:val="heading 6"/>
-    <w:basedOn w:val="a"/>
-    <w:next w:val="a"/>
-    <w:link w:val="6Char"/>
-    <w:uiPriority w:val="9"/>
-    <w:semiHidden/>
-    <w:unhideWhenUsed/>
-    <w:qFormat/>
-    <w:pPr>
-      <w:keepNext/>
-      <w:keepLines/>
-      <w:spacing w:before="200" w:after="0"/>
-      <w:outlineLvl w:val="5"/>
-    </w:pPr>
-    <w:rPr>
-      <w:rFonts w:asciiTheme="majorHAnsi" w:eastAsiaTheme="majorEastAsia" w:hAnsiTheme="majorHAnsi" w:cstheme="majorBidi"/>
-      <w:i/>
-      <w:iCs/>
-      <w:color w:val="204458" w:themeColor="accent1" w:themeShade="7F"/>
-    </w:rPr>
-  </w:style>
-  <w:style w:type="paragraph" w:styleId="7">
-    <w:name w:val="heading 7"/>
-    <w:basedOn w:val="a"/>
-    <w:next w:val="a"/>
-    <w:link w:val="7Char"/>
-    <w:uiPriority w:val="9"/>
-    <w:semiHidden/>
-    <w:unhideWhenUsed/>
-    <w:qFormat/>
-    <w:pPr>
-      <w:keepNext/>
-      <w:keepLines/>
-      <w:spacing w:before="200" w:after="0"/>
-      <w:outlineLvl w:val="6"/>
-    </w:pPr>
-    <w:rPr>
-      <w:rFonts w:asciiTheme="majorHAnsi" w:eastAsiaTheme="majorEastAsia" w:hAnsiTheme="majorHAnsi" w:cstheme="majorBidi"/>
-      <w:i/>
-      <w:iCs/>
-      <w:color w:val="404040" w:themeColor="text1" w:themeTint="BF"/>
-    </w:rPr>
-  </w:style>
-  <w:style w:type="paragraph" w:styleId="8">
-    <w:name w:val="heading 8"/>
-    <w:basedOn w:val="a"/>
-    <w:next w:val="a"/>
-    <w:link w:val="8Char"/>
-    <w:uiPriority w:val="9"/>
-    <w:semiHidden/>
-    <w:unhideWhenUsed/>
-    <w:qFormat/>
-    <w:pPr>
-      <w:keepNext/>
-      <w:keepLines/>
-      <w:spacing w:before="200" w:after="0"/>
-      <w:outlineLvl w:val="7"/>
-    </w:pPr>
-    <w:rPr>
-      <w:rFonts w:asciiTheme="majorHAnsi" w:eastAsiaTheme="majorEastAsia" w:hAnsiTheme="majorHAnsi" w:cstheme="majorBidi"/>
-      <w:color w:val="404040" w:themeColor="text1" w:themeTint="BF"/>
-    </w:rPr>
-  </w:style>
-  <w:style w:type="paragraph" w:styleId="9">
-    <w:name w:val="heading 9"/>
-    <w:basedOn w:val="a"/>
-    <w:next w:val="a"/>
-    <w:link w:val="9Char"/>
-    <w:uiPriority w:val="9"/>
-    <w:semiHidden/>
-    <w:unhideWhenUsed/>
-    <w:qFormat/>
-    <w:pPr>
-      <w:keepNext/>
-      <w:keepLines/>
-      <w:spacing w:before="200" w:after="0"/>
-      <w:outlineLvl w:val="8"/>
-    </w:pPr>
-    <w:rPr>
-      <w:rFonts w:asciiTheme="majorHAnsi" w:eastAsiaTheme="majorEastAsia" w:hAnsiTheme="majorHAnsi" w:cstheme="majorBidi"/>
-      <w:i/>
-      <w:iCs/>
-      <w:color w:val="404040" w:themeColor="text1" w:themeTint="BF"/>
-    </w:rPr>
-  </w:style>
-  <w:style w:type="character" w:default="1" w:styleId="a0">
-    <w:name w:val="Default Paragraph Font"/>
-    <w:uiPriority w:val="1"/>
-    <w:semiHidden/>
-    <w:unhideWhenUsed/>
-  </w:style>
-  <w:style w:type="table" w:default="1" w:styleId="a1">
-    <w:name w:val="Normal Table"/>
-    <w:uiPriority w:val="99"/>
-    <w:semiHidden/>
-    <w:unhideWhenUsed/>
-    <w:tblPr>
-      <w:tblInd w:w="0" w:type="dxa"/>
-      <w:tblCellMar>
-        <w:top w:w="0" w:type="dxa"/>
-        <w:left w:w="108" w:type="dxa"/>
-        <w:bottom w:w="0" w:type="dxa"/>
-        <w:right w:w="108" w:type="dxa"/>
-      </w:tblCellMar>
-    </w:tblPr>
-  </w:style>
-  <w:style w:type="numbering" w:default="1" w:styleId="a2">
-    <w:name w:val="No List"/>
-    <w:uiPriority w:val="99"/>
-    <w:semiHidden/>
-    <w:unhideWhenUsed/>
-  </w:style>
-  <w:style w:type="paragraph" w:styleId="a3">
-    <w:name w:val="footer"/>
-    <w:basedOn w:val="a"/>
-    <w:link w:val="Char"/>
-    <w:uiPriority w:val="1"/>
-    <w:unhideWhenUsed/>
-    <w:pPr>
-      <w:spacing w:after="0" w:line="240" w:lineRule="auto"/>
-    </w:pPr>
-  </w:style>
-  <w:style w:type="character" w:customStyle="1" w:styleId="Char">
-    <w:name w:val="Υποσέλιδο Char"/>
-    <w:basedOn w:val="a0"/>
-    <w:link w:val="a3"/>
-    <w:uiPriority w:val="1"/>
-    <w:rPr>
-      <w:kern w:val="20"/>
-    </w:rPr>
-  </w:style>
-  <w:style w:type="paragraph" w:customStyle="1" w:styleId="a4">
-    <w:name w:val="Κείμενο βιογραφικού σημειώματος"/>
-    <w:basedOn w:val="a"/>
-    <w:qFormat/>
-    <w:pPr>
-      <w:spacing w:after="40"/>
-      <w:ind w:right="1440"/>
-    </w:pPr>
-  </w:style>
-  <w:style w:type="character" w:styleId="a5">
-    <w:name w:val="Placeholder Text"/>
-    <w:basedOn w:val="a0"/>
-    <w:uiPriority w:val="99"/>
-    <w:semiHidden/>
-    <w:rPr>
-      <w:color w:val="808080"/>
-    </w:rPr>
-  </w:style>
-  <w:style w:type="table" w:styleId="a6">
-    <w:name w:val="Table Grid"/>
-    <w:basedOn w:val="a1"/>
-    <w:uiPriority w:val="59"/>
-    <w:pPr>
-      <w:spacing w:after="0" w:line="240" w:lineRule="auto"/>
-    </w:pPr>
-    <w:tblPr>
-      <w:tblInd w:w="0" w:type="dxa"/>
-      <w:tblBorders>
-        <w:top w:val="single" w:sz="4" w:space="0" w:color="auto"/>
-        <w:left w:val="single" w:sz="4" w:space="0" w:color="auto"/>
-        <w:bottom w:val="single" w:sz="4" w:space="0" w:color="auto"/>
-        <w:right w:val="single" w:sz="4" w:space="0" w:color="auto"/>
-        <w:insideH w:val="single" w:sz="4" w:space="0" w:color="auto"/>
-        <w:insideV w:val="single" w:sz="4" w:space="0" w:color="auto"/>
-      </w:tblBorders>
-      <w:tblCellMar>
-        <w:top w:w="0" w:type="dxa"/>
-        <w:left w:w="108" w:type="dxa"/>
-        <w:bottom w:w="0" w:type="dxa"/>
-        <w:right w:w="108" w:type="dxa"/>
-      </w:tblCellMar>
-    </w:tblPr>
-  </w:style>
-  <w:style w:type="character" w:customStyle="1" w:styleId="3Char">
-    <w:name w:val="Επικεφαλίδα 3 Char"/>
-    <w:basedOn w:val="a0"/>
-    <w:link w:val="3"/>
-    <w:uiPriority w:val="9"/>
-    <w:rPr>
-      <w:rFonts w:asciiTheme="majorHAnsi" w:eastAsiaTheme="majorEastAsia" w:hAnsiTheme="majorHAnsi" w:cstheme="majorBidi"/>
-      <w:b/>
-      <w:bCs/>
-      <w:color w:val="418AB3" w:themeColor="accent1"/>
-      <w:kern w:val="20"/>
-      <w14:ligatures w14:val="standardContextual"/>
-    </w:rPr>
-  </w:style>
-  <w:style w:type="character" w:customStyle="1" w:styleId="4Char">
-    <w:name w:val="Επικεφαλίδα 4 Char"/>
-    <w:basedOn w:val="a0"/>
-    <w:link w:val="4"/>
-    <w:uiPriority w:val="9"/>
-    <w:semiHidden/>
-    <w:rPr>
-      <w:rFonts w:asciiTheme="majorHAnsi" w:eastAsiaTheme="majorEastAsia" w:hAnsiTheme="majorHAnsi" w:cstheme="majorBidi"/>
-      <w:b/>
-      <w:bCs/>
-      <w:i/>
-      <w:iCs/>
-      <w:color w:val="418AB3" w:themeColor="accent1"/>
-      <w:kern w:val="20"/>
-    </w:rPr>
-  </w:style>
-  <w:style w:type="character" w:customStyle="1" w:styleId="5Char">
-    <w:name w:val="Επικεφαλίδα 5 Char"/>
-    <w:basedOn w:val="a0"/>
-    <w:link w:val="5"/>
-    <w:uiPriority w:val="9"/>
-    <w:semiHidden/>
-    <w:rPr>
-      <w:rFonts w:asciiTheme="majorHAnsi" w:eastAsiaTheme="majorEastAsia" w:hAnsiTheme="majorHAnsi" w:cstheme="majorBidi"/>
-      <w:color w:val="204458" w:themeColor="accent1" w:themeShade="7F"/>
-      <w:kern w:val="20"/>
-    </w:rPr>
-  </w:style>
-  <w:style w:type="character" w:customStyle="1" w:styleId="6Char">
-    <w:name w:val="Επικεφαλίδα 6 Char"/>
-    <w:basedOn w:val="a0"/>
-    <w:link w:val="6"/>
-    <w:uiPriority w:val="9"/>
-    <w:semiHidden/>
-    <w:rPr>
-      <w:rFonts w:asciiTheme="majorHAnsi" w:eastAsiaTheme="majorEastAsia" w:hAnsiTheme="majorHAnsi" w:cstheme="majorBidi"/>
-      <w:i/>
-      <w:iCs/>
-      <w:color w:val="204458" w:themeColor="accent1" w:themeShade="7F"/>
-      <w:kern w:val="20"/>
-    </w:rPr>
-  </w:style>
-  <w:style w:type="character" w:customStyle="1" w:styleId="7Char">
-    <w:name w:val="Επικεφαλίδα 7 Char"/>
-    <w:basedOn w:val="a0"/>
-    <w:link w:val="7"/>
-    <w:uiPriority w:val="9"/>
-    <w:semiHidden/>
-    <w:rPr>
-      <w:rFonts w:asciiTheme="majorHAnsi" w:eastAsiaTheme="majorEastAsia" w:hAnsiTheme="majorHAnsi" w:cstheme="majorBidi"/>
-      <w:i/>
-      <w:iCs/>
-      <w:color w:val="404040" w:themeColor="text1" w:themeTint="BF"/>
-      <w:kern w:val="20"/>
-    </w:rPr>
-  </w:style>
-  <w:style w:type="character" w:customStyle="1" w:styleId="8Char">
-    <w:name w:val="Επικεφαλίδα 8 Char"/>
-    <w:basedOn w:val="a0"/>
-    <w:link w:val="8"/>
-    <w:uiPriority w:val="9"/>
-    <w:semiHidden/>
-    <w:rPr>
-      <w:rFonts w:asciiTheme="majorHAnsi" w:eastAsiaTheme="majorEastAsia" w:hAnsiTheme="majorHAnsi" w:cstheme="majorBidi"/>
-      <w:color w:val="404040" w:themeColor="text1" w:themeTint="BF"/>
-      <w:kern w:val="20"/>
-    </w:rPr>
-  </w:style>
-  <w:style w:type="character" w:customStyle="1" w:styleId="9Char">
-    <w:name w:val="Επικεφαλίδα 9 Char"/>
-    <w:basedOn w:val="a0"/>
-    <w:link w:val="9"/>
-    <w:uiPriority w:val="9"/>
-    <w:semiHidden/>
-    <w:rPr>
-      <w:rFonts w:asciiTheme="majorHAnsi" w:eastAsiaTheme="majorEastAsia" w:hAnsiTheme="majorHAnsi" w:cstheme="majorBidi"/>
-      <w:i/>
-      <w:iCs/>
-      <w:color w:val="404040" w:themeColor="text1" w:themeTint="BF"/>
-      <w:kern w:val="20"/>
-    </w:rPr>
-  </w:style>
-  <w:style w:type="table" w:customStyle="1" w:styleId="a7">
-    <w:name w:val="Πίνακας βιογραφικού σημειώματος"/>
-    <w:basedOn w:val="a1"/>
-    <w:uiPriority w:val="99"/>
-    <w:tblPr>
-      <w:tblInd w:w="0" w:type="dxa"/>
-      <w:tblBorders>
-        <w:insideH w:val="single" w:sz="4" w:space="0" w:color="418AB3" w:themeColor="accent1"/>
-      </w:tblBorders>
-      <w:tblCellMar>
-        <w:top w:w="144" w:type="dxa"/>
-        <w:left w:w="0" w:type="dxa"/>
-        <w:bottom w:w="144" w:type="dxa"/>
-        <w:right w:w="0" w:type="dxa"/>
-      </w:tblCellMar>
-    </w:tblPr>
-  </w:style>
-  <w:style w:type="table" w:customStyle="1" w:styleId="a8">
-    <w:name w:val="Πίνακας επιστολής"/>
-    <w:basedOn w:val="a1"/>
-    <w:uiPriority w:val="99"/>
-    <w:pPr>
-      <w:spacing w:after="0" w:line="240" w:lineRule="auto"/>
-      <w:ind w:left="144" w:right="144"/>
-    </w:pPr>
-    <w:tblPr>
-      <w:tblInd w:w="0" w:type="dxa"/>
-      <w:tblBorders>
-        <w:insideH w:val="single" w:sz="4" w:space="0" w:color="D9D9D9" w:themeColor="background1" w:themeShade="D9"/>
-      </w:tblBorders>
-      <w:tblCellMar>
-        <w:top w:w="0" w:type="dxa"/>
-        <w:left w:w="0" w:type="dxa"/>
-        <w:bottom w:w="0" w:type="dxa"/>
-        <w:right w:w="0" w:type="dxa"/>
-      </w:tblCellMar>
-    </w:tblPr>
-    <w:tblStylePr w:type="firstRow">
-      <w:rPr>
-        <w:rFonts w:asciiTheme="majorHAnsi" w:hAnsiTheme="majorHAnsi"/>
-        <w:b w:val="0"/>
-        <w:caps/>
-        <w:smallCaps w:val="0"/>
-        <w:color w:val="418AB3" w:themeColor="accent1"/>
-        <w:sz w:val="22"/>
-      </w:rPr>
-    </w:tblStylePr>
-    <w:tblStylePr w:type="firstCol">
-      <w:rPr>
-        <w:b/>
-      </w:rPr>
-    </w:tblStylePr>
-  </w:style>
-  <w:style w:type="character" w:styleId="a9">
-    <w:name w:val="Emphasis"/>
-    <w:basedOn w:val="a0"/>
-    <w:unhideWhenUsed/>
-    <w:qFormat/>
-    <w:rPr>
-      <w:color w:val="418AB3" w:themeColor="accent1"/>
-    </w:rPr>
-  </w:style>
-  <w:style w:type="paragraph" w:customStyle="1" w:styleId="aa">
-    <w:name w:val="Στοιχεία επικοινωνίας"/>
-    <w:basedOn w:val="a"/>
-    <w:qFormat/>
-    <w:pPr>
-      <w:spacing w:after="0" w:line="240" w:lineRule="auto"/>
-      <w:jc w:val="right"/>
-    </w:pPr>
-    <w:rPr>
-      <w:sz w:val="18"/>
-      <w:szCs w:val="18"/>
-    </w:rPr>
-  </w:style>
-  <w:style w:type="paragraph" w:customStyle="1" w:styleId="ab">
-    <w:name w:val="Όνομα"/>
-    <w:basedOn w:val="a"/>
-    <w:next w:val="a"/>
-    <w:qFormat/>
-    <w:pPr>
-      <w:pBdr>
-        <w:top w:val="single" w:sz="4" w:space="4" w:color="418AB3" w:themeColor="accent1"/>
-        <w:left w:val="single" w:sz="4" w:space="6" w:color="418AB3" w:themeColor="accent1"/>
-        <w:bottom w:val="single" w:sz="4" w:space="4" w:color="418AB3" w:themeColor="accent1"/>
-        <w:right w:val="single" w:sz="4" w:space="6" w:color="418AB3" w:themeColor="accent1"/>
-      </w:pBdr>
-      <w:shd w:val="clear" w:color="auto" w:fill="418AB3" w:themeFill="accent1"/>
-      <w:spacing w:before="240"/>
-      <w:ind w:left="144" w:right="144"/>
-    </w:pPr>
-    <w:rPr>
-      <w:rFonts w:asciiTheme="majorHAnsi" w:eastAsiaTheme="majorEastAsia" w:hAnsiTheme="majorHAnsi" w:cstheme="majorBidi"/>
-      <w:caps/>
-      <w:color w:val="FFFFFF" w:themeColor="background1"/>
-      <w:sz w:val="32"/>
-      <w:szCs w:val="32"/>
-    </w:rPr>
-  </w:style>
-  <w:style w:type="paragraph" w:styleId="ac">
-    <w:name w:val="header"/>
-    <w:basedOn w:val="a"/>
-    <w:link w:val="Char0"/>
-    <w:uiPriority w:val="99"/>
-    <w:unhideWhenUsed/>
-    <w:pPr>
-      <w:tabs>
-        <w:tab w:val="center" w:pos="4680"/>
-        <w:tab w:val="right" w:pos="9360"/>
-      </w:tabs>
-      <w:spacing w:before="0" w:after="0" w:line="240" w:lineRule="auto"/>
-    </w:pPr>
-  </w:style>
-  <w:style w:type="character" w:customStyle="1" w:styleId="Char0">
-    <w:name w:val="Κεφαλίδα Char"/>
-    <w:basedOn w:val="a0"/>
-    <w:link w:val="ac"/>
-    <w:uiPriority w:val="99"/>
-    <w:rPr>
-      <w:kern w:val="20"/>
-    </w:rPr>
-  </w:style>
-  <w:style w:type="paragraph" w:styleId="ad">
-    <w:name w:val="Balloon Text"/>
-    <w:basedOn w:val="a"/>
-    <w:link w:val="Char1"/>
-    <w:uiPriority w:val="99"/>
-    <w:semiHidden/>
-    <w:unhideWhenUsed/>
-    <w:rsid w:val="000D5DE2"/>
-    <w:pPr>
-      <w:spacing w:before="0" w:after="0" w:line="240" w:lineRule="auto"/>
-    </w:pPr>
-    <w:rPr>
-      <w:rFonts w:ascii="Tahoma" w:hAnsi="Tahoma" w:cs="Tahoma"/>
-      <w:sz w:val="16"/>
-      <w:szCs w:val="16"/>
-    </w:rPr>
-  </w:style>
-  <w:style w:type="character" w:customStyle="1" w:styleId="Char1">
-    <w:name w:val="Κείμενο πλαισίου Char"/>
-    <w:basedOn w:val="a0"/>
-    <w:link w:val="ad"/>
-    <w:uiPriority w:val="99"/>
-    <w:semiHidden/>
-    <w:rsid w:val="000D5DE2"/>
-    <w:rPr>
-      <w:rFonts w:ascii="Tahoma" w:hAnsi="Tahoma" w:cs="Tahoma"/>
-      <w:kern w:val="20"/>
-      <w:sz w:val="16"/>
-      <w:szCs w:val="16"/>
-    </w:rPr>
-  </w:style>
-  <w:style w:type="paragraph" w:styleId="ae">
-    <w:name w:val="List Paragraph"/>
-    <w:basedOn w:val="a"/>
-    <w:uiPriority w:val="34"/>
-    <w:semiHidden/>
-    <w:qFormat/>
-    <w:rsid w:val="005C1A8F"/>
-    <w:pPr>
-      <w:ind w:left="720"/>
-      <w:contextualSpacing/>
-    </w:pPr>
-  </w:style>
-</w:styles>
-</file>
-
 <file path=word/glossary/document.xml><?xml version="1.0" encoding="utf-8"?>
-<w:glossaryDocument xmlns:wpc="http://schemas.microsoft.com/office/word/2010/wordprocessingCanvas" xmlns:mc="http://schemas.openxmlformats.org/markup-compatibility/2006" xmlns:o="urn:schemas-microsoft-com:office:office" xmlns:r="http://schemas.openxmlformats.org/officeDocument/2006/relationships" xmlns:m="http://schemas.openxmlformats.org/officeDocument/2006/math" xmlns:v="urn:schemas-microsoft-com:vml" xmlns:wp14="http://schemas.microsoft.com/office/word/2010/wordprocessingDrawing" xmlns:wp="http://schemas.openxmlformats.org/drawingml/2006/wordprocessingDrawing" xmlns:w10="urn:schemas-microsoft-com:office:word" xmlns:w="http://schemas.openxmlformats.org/wordprocessingml/2006/main" xmlns:w14="http://schemas.microsoft.com/office/word/2010/wordml" xmlns:wpg="http://schemas.microsoft.com/office/word/2010/wordprocessingGroup" xmlns:wpi="http://schemas.microsoft.com/office/word/2010/wordprocessingInk" xmlns:wne="http://schemas.microsoft.com/office/word/2006/wordml" xmlns:wps="http://schemas.microsoft.com/office/word/2010/wordprocessingShape" mc:Ignorable="w14 wp14">
+<w:glossaryDocument xmlns:wpc="http://schemas.microsoft.com/office/word/2010/wordprocessingCanvas" xmlns:cx="http://schemas.microsoft.com/office/drawing/2014/chartex" xmlns:cx1="http://schemas.microsoft.com/office/drawing/2015/9/8/chartex" xmlns:mc="http://schemas.openxmlformats.org/markup-compatibility/2006" xmlns:o="urn:schemas-microsoft-com:office:office" xmlns:r="http://schemas.openxmlformats.org/officeDocument/2006/relationships" xmlns:m="http://schemas.openxmlformats.org/officeDocument/2006/math" xmlns:v="urn:schemas-microsoft-com:vml" xmlns:wp14="http://schemas.microsoft.com/office/word/2010/wordprocessingDrawing" xmlns:wp="http://schemas.openxmlformats.org/drawingml/2006/wordprocessingDrawing" xmlns:w10="urn:schemas-microsoft-com:office:word" xmlns:w="http://schemas.openxmlformats.org/wordprocessingml/2006/main" xmlns:w14="http://schemas.microsoft.com/office/word/2010/wordml" xmlns:w15="http://schemas.microsoft.com/office/word/2012/wordml" xmlns:w16se="http://schemas.microsoft.com/office/word/2015/wordml/symex" xmlns:wpg="http://schemas.microsoft.com/office/word/2010/wordprocessingGroup" xmlns:wpi="http://schemas.microsoft.com/office/word/2010/wordprocessingInk" xmlns:wne="http://schemas.microsoft.com/office/word/2006/wordml" xmlns:wps="http://schemas.microsoft.com/office/word/2010/wordprocessingShape" mc:Ignorable="w14 w15 w16se wp14">
   <w:docParts>
     <w:docPart>
       <w:docPartPr>
@@ -5586,7 +4151,7 @@
 </file>
 
 <file path=word/glossary/fontTable.xml><?xml version="1.0" encoding="utf-8"?>
-<w:fonts xmlns:mc="http://schemas.openxmlformats.org/markup-compatibility/2006" xmlns:r="http://schemas.openxmlformats.org/officeDocument/2006/relationships" xmlns:w="http://schemas.openxmlformats.org/wordprocessingml/2006/main" xmlns:w14="http://schemas.microsoft.com/office/word/2010/wordml" mc:Ignorable="w14">
+<w:fonts xmlns:mc="http://schemas.openxmlformats.org/markup-compatibility/2006" xmlns:r="http://schemas.openxmlformats.org/officeDocument/2006/relationships" xmlns:w="http://schemas.openxmlformats.org/wordprocessingml/2006/main" xmlns:w14="http://schemas.microsoft.com/office/word/2010/wordml" xmlns:w15="http://schemas.microsoft.com/office/word/2012/wordml" xmlns:w16se="http://schemas.microsoft.com/office/word/2015/wordml/symex" mc:Ignorable="w14 w15 w16se">
   <w:font w:name="Symbol">
     <w:panose1 w:val="05050102010706020507"/>
     <w:charset w:val="02"/>
@@ -5596,14 +4161,14 @@
   </w:font>
   <w:font w:name="Times New Roman">
     <w:panose1 w:val="02020603050405020304"/>
-    <w:charset w:val="A1"/>
+    <w:charset w:val="EE"/>
     <w:family w:val="roman"/>
     <w:pitch w:val="variable"/>
     <w:sig w:usb0="E0002EFF" w:usb1="C000785B" w:usb2="00000009" w:usb3="00000000" w:csb0="000001FF" w:csb1="00000000"/>
   </w:font>
   <w:font w:name="Courier New">
     <w:panose1 w:val="02070309020205020404"/>
-    <w:charset w:val="A1"/>
+    <w:charset w:val="EE"/>
     <w:family w:val="modern"/>
     <w:pitch w:val="fixed"/>
     <w:sig w:usb0="E0002EFF" w:usb1="C0007843" w:usb2="00000009" w:usb3="00000000" w:csb0="000001FF" w:csb1="00000000"/>
@@ -5617,26 +4182,27 @@
   </w:font>
   <w:font w:name="Calibri">
     <w:panose1 w:val="020F0502020204030204"/>
-    <w:charset w:val="A1"/>
+    <w:charset w:val="EE"/>
     <w:family w:val="swiss"/>
     <w:pitch w:val="variable"/>
     <w:sig w:usb0="E4002EFF" w:usb1="C000247B" w:usb2="00000009" w:usb3="00000000" w:csb0="000001FF" w:csb1="00000000"/>
   </w:font>
   <w:font w:name="Tahoma">
     <w:panose1 w:val="020B0604030504040204"/>
-    <w:charset w:val="A1"/>
+    <w:charset w:val="EE"/>
     <w:family w:val="swiss"/>
     <w:pitch w:val="variable"/>
     <w:sig w:usb0="E1002EFF" w:usb1="C000605B" w:usb2="00000029" w:usb3="00000000" w:csb0="000101FF" w:csb1="00000000"/>
   </w:font>
   <w:font w:name="Verdana">
     <w:panose1 w:val="020B0604030504040204"/>
-    <w:charset w:val="A1"/>
+    <w:charset w:val="EE"/>
     <w:family w:val="swiss"/>
     <w:pitch w:val="variable"/>
     <w:sig w:usb0="A00006FF" w:usb1="4000205B" w:usb2="00000010" w:usb3="00000000" w:csb0="0000019F" w:csb1="00000000"/>
   </w:font>
   <w:font w:name="Roboto-LightItalic">
+    <w:altName w:val="Times New Roman"/>
     <w:panose1 w:val="00000000000000000000"/>
     <w:charset w:val="A1"/>
     <w:family w:val="auto"/>
@@ -5645,6 +4211,7 @@
     <w:sig w:usb0="00000081" w:usb1="00000000" w:usb2="00000000" w:usb3="00000000" w:csb0="00000008" w:csb1="00000000"/>
   </w:font>
   <w:font w:name="Roboto-Light">
+    <w:altName w:val="Times New Roman"/>
     <w:panose1 w:val="00000000000000000000"/>
     <w:charset w:val="A1"/>
     <w:family w:val="auto"/>
@@ -5660,18 +4227,18 @@
     <w:pitch w:val="default"/>
     <w:sig w:usb0="00000081" w:usb1="00000000" w:usb2="00000000" w:usb3="00000000" w:csb0="00000008" w:csb1="00000000"/>
   </w:font>
-  <w:font w:name="Cambria">
-    <w:panose1 w:val="02040503050406030204"/>
-    <w:charset w:val="A1"/>
-    <w:family w:val="roman"/>
+  <w:font w:name="Calibri Light">
+    <w:panose1 w:val="020F0302020204030204"/>
+    <w:charset w:val="EE"/>
+    <w:family w:val="swiss"/>
     <w:pitch w:val="variable"/>
-    <w:sig w:usb0="E00006FF" w:usb1="420024FF" w:usb2="02000000" w:usb3="00000000" w:csb0="0000019F" w:csb1="00000000"/>
+    <w:sig w:usb0="E4002EFF" w:usb1="C000247B" w:usb2="00000009" w:usb3="00000000" w:csb0="000001FF" w:csb1="00000000"/>
   </w:font>
 </w:fonts>
 </file>
 
 <file path=word/glossary/settings.xml><?xml version="1.0" encoding="utf-8"?>
-<w:settings xmlns:mc="http://schemas.openxmlformats.org/markup-compatibility/2006" xmlns:o="urn:schemas-microsoft-com:office:office" xmlns:r="http://schemas.openxmlformats.org/officeDocument/2006/relationships" xmlns:m="http://schemas.openxmlformats.org/officeDocument/2006/math" xmlns:v="urn:schemas-microsoft-com:vml" xmlns:w10="urn:schemas-microsoft-com:office:word" xmlns:w="http://schemas.openxmlformats.org/wordprocessingml/2006/main" xmlns:w14="http://schemas.microsoft.com/office/word/2010/wordml" xmlns:sl="http://schemas.openxmlformats.org/schemaLibrary/2006/main" mc:Ignorable="w14">
+<w:settings xmlns:mc="http://schemas.openxmlformats.org/markup-compatibility/2006" xmlns:o="urn:schemas-microsoft-com:office:office" xmlns:r="http://schemas.openxmlformats.org/officeDocument/2006/relationships" xmlns:m="http://schemas.openxmlformats.org/officeDocument/2006/math" xmlns:v="urn:schemas-microsoft-com:vml" xmlns:w10="urn:schemas-microsoft-com:office:word" xmlns:w="http://schemas.openxmlformats.org/wordprocessingml/2006/main" xmlns:w14="http://schemas.microsoft.com/office/word/2010/wordml" xmlns:w15="http://schemas.microsoft.com/office/word/2012/wordml" xmlns:w16se="http://schemas.microsoft.com/office/word/2015/wordml/symex" xmlns:sl="http://schemas.openxmlformats.org/schemaLibrary/2006/main" mc:Ignorable="w14 w15 w16se">
   <w:view w:val="normal"/>
   <w:defaultTabStop w:val="720"/>
   <w:characterSpacingControl w:val="doNotCompress"/>
@@ -5694,6 +4261,7 @@
     <w:rsid w:val="007E4F23"/>
     <w:rsid w:val="008434D5"/>
     <w:rsid w:val="00A77B47"/>
+    <w:rsid w:val="00AB0871"/>
     <w:rsid w:val="00AD0116"/>
     <w:rsid w:val="00BA7884"/>
     <w:rsid w:val="00DC59FE"/>
@@ -5717,13 +4285,13 @@
   </m:mathPr>
   <w:themeFontLang w:val="el-GR"/>
   <w:clrSchemeMapping w:bg1="light1" w:t1="dark1" w:bg2="light2" w:t2="dark2" w:accent1="accent1" w:accent2="accent2" w:accent3="accent3" w:accent4="accent4" w:accent5="accent5" w:accent6="accent6" w:hyperlink="hyperlink" w:followedHyperlink="followedHyperlink"/>
-  <w:decimalSymbol w:val=","/>
-  <w:listSeparator w:val=";"/>
+  <w:decimalSymbol w:val="."/>
+  <w:listSeparator w:val=","/>
 </w:settings>
 </file>
 
 <file path=word/glossary/styles.xml><?xml version="1.0" encoding="utf-8"?>
-<w:styles xmlns:mc="http://schemas.openxmlformats.org/markup-compatibility/2006" xmlns:r="http://schemas.openxmlformats.org/officeDocument/2006/relationships" xmlns:w="http://schemas.openxmlformats.org/wordprocessingml/2006/main" xmlns:w14="http://schemas.microsoft.com/office/word/2010/wordml" mc:Ignorable="w14">
+<w:styles xmlns:mc="http://schemas.openxmlformats.org/markup-compatibility/2006" xmlns:r="http://schemas.openxmlformats.org/officeDocument/2006/relationships" xmlns:w="http://schemas.openxmlformats.org/wordprocessingml/2006/main" xmlns:w14="http://schemas.microsoft.com/office/word/2010/wordml" xmlns:w15="http://schemas.microsoft.com/office/word/2012/wordml" xmlns:w16se="http://schemas.microsoft.com/office/word/2015/wordml/symex" mc:Ignorable="w14 w15 w16se">
   <w:docDefaults>
     <w:rPrDefault>
       <w:rPr>
@@ -5739,144 +4307,378 @@
       </w:pPr>
     </w:pPrDefault>
   </w:docDefaults>
-  <w:latentStyles w:defLockedState="0" w:defUIPriority="99" w:defSemiHidden="1" w:defUnhideWhenUsed="1" w:defQFormat="0" w:count="267">
-    <w:lsdException w:name="Normal" w:semiHidden="0" w:uiPriority="0" w:unhideWhenUsed="0" w:qFormat="1"/>
-    <w:lsdException w:name="heading 1" w:semiHidden="0" w:uiPriority="9" w:unhideWhenUsed="0" w:qFormat="1"/>
-    <w:lsdException w:name="heading 2" w:uiPriority="9" w:qFormat="1"/>
-    <w:lsdException w:name="heading 3" w:uiPriority="9" w:qFormat="1"/>
-    <w:lsdException w:name="heading 4" w:uiPriority="9" w:qFormat="1"/>
-    <w:lsdException w:name="heading 5" w:uiPriority="9" w:qFormat="1"/>
-    <w:lsdException w:name="heading 6" w:uiPriority="9" w:qFormat="1"/>
-    <w:lsdException w:name="heading 7" w:uiPriority="9" w:qFormat="1"/>
-    <w:lsdException w:name="heading 8" w:uiPriority="9" w:qFormat="1"/>
-    <w:lsdException w:name="heading 9" w:uiPriority="9" w:qFormat="1"/>
-    <w:lsdException w:name="toc 1" w:uiPriority="39"/>
-    <w:lsdException w:name="toc 2" w:uiPriority="39"/>
-    <w:lsdException w:name="toc 3" w:uiPriority="39"/>
-    <w:lsdException w:name="toc 4" w:uiPriority="39"/>
-    <w:lsdException w:name="toc 5" w:uiPriority="39"/>
-    <w:lsdException w:name="toc 6" w:uiPriority="39"/>
-    <w:lsdException w:name="toc 7" w:uiPriority="39"/>
-    <w:lsdException w:name="toc 8" w:uiPriority="39"/>
-    <w:lsdException w:name="toc 9" w:uiPriority="39"/>
-    <w:lsdException w:name="caption" w:uiPriority="35" w:qFormat="1"/>
-    <w:lsdException w:name="Title" w:semiHidden="0" w:uiPriority="10" w:unhideWhenUsed="0" w:qFormat="1"/>
-    <w:lsdException w:name="Default Paragraph Font" w:uiPriority="1"/>
-    <w:lsdException w:name="Subtitle" w:semiHidden="0" w:uiPriority="11" w:unhideWhenUsed="0" w:qFormat="1"/>
-    <w:lsdException w:name="Strong" w:semiHidden="0" w:uiPriority="22" w:unhideWhenUsed="0" w:qFormat="1"/>
-    <w:lsdException w:name="Emphasis" w:semiHidden="0" w:uiPriority="2" w:unhideWhenUsed="0" w:qFormat="1"/>
-    <w:lsdException w:name="Table Grid" w:semiHidden="0" w:uiPriority="39" w:unhideWhenUsed="0"/>
-    <w:lsdException w:name="Placeholder Text" w:unhideWhenUsed="0"/>
-    <w:lsdException w:name="No Spacing" w:semiHidden="0" w:uiPriority="1" w:unhideWhenUsed="0" w:qFormat="1"/>
-    <w:lsdException w:name="Light Shading" w:semiHidden="0" w:uiPriority="60" w:unhideWhenUsed="0"/>
-    <w:lsdException w:name="Light List" w:semiHidden="0" w:uiPriority="61" w:unhideWhenUsed="0"/>
-    <w:lsdException w:name="Light Grid" w:semiHidden="0" w:uiPriority="62" w:unhideWhenUsed="0"/>
-    <w:lsdException w:name="Medium Shading 1" w:semiHidden="0" w:uiPriority="63" w:unhideWhenUsed="0"/>
-    <w:lsdException w:name="Medium Shading 2" w:semiHidden="0" w:uiPriority="64" w:unhideWhenUsed="0"/>
-    <w:lsdException w:name="Medium List 1" w:semiHidden="0" w:uiPriority="65" w:unhideWhenUsed="0"/>
-    <w:lsdException w:name="Medium List 2" w:semiHidden="0" w:uiPriority="66" w:unhideWhenUsed="0"/>
-    <w:lsdException w:name="Medium Grid 1" w:semiHidden="0" w:uiPriority="67" w:unhideWhenUsed="0"/>
-    <w:lsdException w:name="Medium Grid 2" w:semiHidden="0" w:uiPriority="68" w:unhideWhenUsed="0"/>
-    <w:lsdException w:name="Medium Grid 3" w:semiHidden="0" w:uiPriority="69" w:unhideWhenUsed="0"/>
-    <w:lsdException w:name="Dark List" w:semiHidden="0" w:uiPriority="70" w:unhideWhenUsed="0"/>
-    <w:lsdException w:name="Colorful Shading" w:semiHidden="0" w:uiPriority="71" w:unhideWhenUsed="0"/>
-    <w:lsdException w:name="Colorful List" w:semiHidden="0" w:uiPriority="72" w:unhideWhenUsed="0"/>
-    <w:lsdException w:name="Colorful Grid" w:semiHidden="0" w:uiPriority="73" w:unhideWhenUsed="0"/>
-    <w:lsdException w:name="Light Shading Accent 1" w:semiHidden="0" w:uiPriority="60" w:unhideWhenUsed="0"/>
-    <w:lsdException w:name="Light List Accent 1" w:semiHidden="0" w:uiPriority="61" w:unhideWhenUsed="0"/>
-    <w:lsdException w:name="Light Grid Accent 1" w:semiHidden="0" w:uiPriority="62" w:unhideWhenUsed="0"/>
-    <w:lsdException w:name="Medium Shading 1 Accent 1" w:semiHidden="0" w:uiPriority="63" w:unhideWhenUsed="0"/>
-    <w:lsdException w:name="Medium Shading 2 Accent 1" w:semiHidden="0" w:uiPriority="64" w:unhideWhenUsed="0"/>
-    <w:lsdException w:name="Medium List 1 Accent 1" w:semiHidden="0" w:uiPriority="65" w:unhideWhenUsed="0"/>
-    <w:lsdException w:name="Revision" w:unhideWhenUsed="0"/>
-    <w:lsdException w:name="List Paragraph" w:semiHidden="0" w:uiPriority="34" w:unhideWhenUsed="0" w:qFormat="1"/>
-    <w:lsdException w:name="Quote" w:semiHidden="0" w:uiPriority="29" w:unhideWhenUsed="0" w:qFormat="1"/>
-    <w:lsdException w:name="Intense Quote" w:semiHidden="0" w:uiPriority="30" w:unhideWhenUsed="0" w:qFormat="1"/>
-    <w:lsdException w:name="Medium List 2 Accent 1" w:semiHidden="0" w:uiPriority="66" w:unhideWhenUsed="0"/>
-    <w:lsdException w:name="Medium Grid 1 Accent 1" w:semiHidden="0" w:uiPriority="67" w:unhideWhenUsed="0"/>
-    <w:lsdException w:name="Medium Grid 2 Accent 1" w:semiHidden="0" w:uiPriority="68" w:unhideWhenUsed="0"/>
-    <w:lsdException w:name="Medium Grid 3 Accent 1" w:semiHidden="0" w:uiPriority="69" w:unhideWhenUsed="0"/>
-    <w:lsdException w:name="Dark List Accent 1" w:semiHidden="0" w:uiPriority="70" w:unhideWhenUsed="0"/>
-    <w:lsdException w:name="Colorful Shading Accent 1" w:semiHidden="0" w:uiPriority="71" w:unhideWhenUsed="0"/>
-    <w:lsdException w:name="Colorful List Accent 1" w:semiHidden="0" w:uiPriority="72" w:unhideWhenUsed="0"/>
-    <w:lsdException w:name="Colorful Grid Accent 1" w:semiHidden="0" w:uiPriority="73" w:unhideWhenUsed="0"/>
-    <w:lsdException w:name="Light Shading Accent 2" w:semiHidden="0" w:uiPriority="60" w:unhideWhenUsed="0"/>
-    <w:lsdException w:name="Light List Accent 2" w:semiHidden="0" w:uiPriority="61" w:unhideWhenUsed="0"/>
-    <w:lsdException w:name="Light Grid Accent 2" w:semiHidden="0" w:uiPriority="62" w:unhideWhenUsed="0"/>
-    <w:lsdException w:name="Medium Shading 1 Accent 2" w:semiHidden="0" w:uiPriority="63" w:unhideWhenUsed="0"/>
-    <w:lsdException w:name="Medium Shading 2 Accent 2" w:semiHidden="0" w:uiPriority="64" w:unhideWhenUsed="0"/>
-    <w:lsdException w:name="Medium List 1 Accent 2" w:semiHidden="0" w:uiPriority="65" w:unhideWhenUsed="0"/>
-    <w:lsdException w:name="Medium List 2 Accent 2" w:semiHidden="0" w:uiPriority="66" w:unhideWhenUsed="0"/>
-    <w:lsdException w:name="Medium Grid 1 Accent 2" w:semiHidden="0" w:uiPriority="67" w:unhideWhenUsed="0"/>
-    <w:lsdException w:name="Medium Grid 2 Accent 2" w:semiHidden="0" w:uiPriority="68" w:unhideWhenUsed="0"/>
-    <w:lsdException w:name="Medium Grid 3 Accent 2" w:semiHidden="0" w:uiPriority="69" w:unhideWhenUsed="0"/>
-    <w:lsdException w:name="Dark List Accent 2" w:semiHidden="0" w:uiPriority="70" w:unhideWhenUsed="0"/>
-    <w:lsdException w:name="Colorful Shading Accent 2" w:semiHidden="0" w:uiPriority="71" w:unhideWhenUsed="0"/>
-    <w:lsdException w:name="Colorful List Accent 2" w:semiHidden="0" w:uiPriority="72" w:unhideWhenUsed="0"/>
-    <w:lsdException w:name="Colorful Grid Accent 2" w:semiHidden="0" w:uiPriority="73" w:unhideWhenUsed="0"/>
-    <w:lsdException w:name="Light Shading Accent 3" w:semiHidden="0" w:uiPriority="60" w:unhideWhenUsed="0"/>
-    <w:lsdException w:name="Light List Accent 3" w:semiHidden="0" w:uiPriority="61" w:unhideWhenUsed="0"/>
-    <w:lsdException w:name="Light Grid Accent 3" w:semiHidden="0" w:uiPriority="62" w:unhideWhenUsed="0"/>
-    <w:lsdException w:name="Medium Shading 1 Accent 3" w:semiHidden="0" w:uiPriority="63" w:unhideWhenUsed="0"/>
-    <w:lsdException w:name="Medium Shading 2 Accent 3" w:semiHidden="0" w:uiPriority="64" w:unhideWhenUsed="0"/>
-    <w:lsdException w:name="Medium List 1 Accent 3" w:semiHidden="0" w:uiPriority="65" w:unhideWhenUsed="0"/>
-    <w:lsdException w:name="Medium List 2 Accent 3" w:semiHidden="0" w:uiPriority="66" w:unhideWhenUsed="0"/>
-    <w:lsdException w:name="Medium Grid 1 Accent 3" w:semiHidden="0" w:uiPriority="67" w:unhideWhenUsed="0"/>
-    <w:lsdException w:name="Medium Grid 2 Accent 3" w:semiHidden="0" w:uiPriority="68" w:unhideWhenUsed="0"/>
-    <w:lsdException w:name="Medium Grid 3 Accent 3" w:semiHidden="0" w:uiPriority="69" w:unhideWhenUsed="0"/>
-    <w:lsdException w:name="Dark List Accent 3" w:semiHidden="0" w:uiPriority="70" w:unhideWhenUsed="0"/>
-    <w:lsdException w:name="Colorful Shading Accent 3" w:semiHidden="0" w:uiPriority="71" w:unhideWhenUsed="0"/>
-    <w:lsdException w:name="Colorful List Accent 3" w:semiHidden="0" w:uiPriority="72" w:unhideWhenUsed="0"/>
-    <w:lsdException w:name="Colorful Grid Accent 3" w:semiHidden="0" w:uiPriority="73" w:unhideWhenUsed="0"/>
-    <w:lsdException w:name="Light Shading Accent 4" w:semiHidden="0" w:uiPriority="60" w:unhideWhenUsed="0"/>
-    <w:lsdException w:name="Light List Accent 4" w:semiHidden="0" w:uiPriority="61" w:unhideWhenUsed="0"/>
-    <w:lsdException w:name="Light Grid Accent 4" w:semiHidden="0" w:uiPriority="62" w:unhideWhenUsed="0"/>
-    <w:lsdException w:name="Medium Shading 1 Accent 4" w:semiHidden="0" w:uiPriority="63" w:unhideWhenUsed="0"/>
-    <w:lsdException w:name="Medium Shading 2 Accent 4" w:semiHidden="0" w:uiPriority="64" w:unhideWhenUsed="0"/>
-    <w:lsdException w:name="Medium List 1 Accent 4" w:semiHidden="0" w:uiPriority="65" w:unhideWhenUsed="0"/>
-    <w:lsdException w:name="Medium List 2 Accent 4" w:semiHidden="0" w:uiPriority="66" w:unhideWhenUsed="0"/>
-    <w:lsdException w:name="Medium Grid 1 Accent 4" w:semiHidden="0" w:uiPriority="67" w:unhideWhenUsed="0"/>
-    <w:lsdException w:name="Medium Grid 2 Accent 4" w:semiHidden="0" w:uiPriority="68" w:unhideWhenUsed="0"/>
-    <w:lsdException w:name="Medium Grid 3 Accent 4" w:semiHidden="0" w:uiPriority="69" w:unhideWhenUsed="0"/>
-    <w:lsdException w:name="Dark List Accent 4" w:semiHidden="0" w:uiPriority="70" w:unhideWhenUsed="0"/>
-    <w:lsdException w:name="Colorful Shading Accent 4" w:semiHidden="0" w:uiPriority="71" w:unhideWhenUsed="0"/>
-    <w:lsdException w:name="Colorful List Accent 4" w:semiHidden="0" w:uiPriority="72" w:unhideWhenUsed="0"/>
-    <w:lsdException w:name="Colorful Grid Accent 4" w:semiHidden="0" w:uiPriority="73" w:unhideWhenUsed="0"/>
-    <w:lsdException w:name="Light Shading Accent 5" w:semiHidden="0" w:uiPriority="60" w:unhideWhenUsed="0"/>
-    <w:lsdException w:name="Light List Accent 5" w:semiHidden="0" w:uiPriority="61" w:unhideWhenUsed="0"/>
-    <w:lsdException w:name="Light Grid Accent 5" w:semiHidden="0" w:uiPriority="62" w:unhideWhenUsed="0"/>
-    <w:lsdException w:name="Medium Shading 1 Accent 5" w:semiHidden="0" w:uiPriority="63" w:unhideWhenUsed="0"/>
-    <w:lsdException w:name="Medium Shading 2 Accent 5" w:semiHidden="0" w:uiPriority="64" w:unhideWhenUsed="0"/>
-    <w:lsdException w:name="Medium List 1 Accent 5" w:semiHidden="0" w:uiPriority="65" w:unhideWhenUsed="0"/>
-    <w:lsdException w:name="Medium List 2 Accent 5" w:semiHidden="0" w:uiPriority="66" w:unhideWhenUsed="0"/>
-    <w:lsdException w:name="Medium Grid 1 Accent 5" w:semiHidden="0" w:uiPriority="67" w:unhideWhenUsed="0"/>
-    <w:lsdException w:name="Medium Grid 2 Accent 5" w:semiHidden="0" w:uiPriority="68" w:unhideWhenUsed="0"/>
-    <w:lsdException w:name="Medium Grid 3 Accent 5" w:semiHidden="0" w:uiPriority="69" w:unhideWhenUsed="0"/>
-    <w:lsdException w:name="Dark List Accent 5" w:semiHidden="0" w:uiPriority="70" w:unhideWhenUsed="0"/>
-    <w:lsdException w:name="Colorful Shading Accent 5" w:semiHidden="0" w:uiPriority="71" w:unhideWhenUsed="0"/>
-    <w:lsdException w:name="Colorful List Accent 5" w:semiHidden="0" w:uiPriority="72" w:unhideWhenUsed="0"/>
-    <w:lsdException w:name="Colorful Grid Accent 5" w:semiHidden="0" w:uiPriority="73" w:unhideWhenUsed="0"/>
-    <w:lsdException w:name="Light Shading Accent 6" w:semiHidden="0" w:uiPriority="60" w:unhideWhenUsed="0"/>
-    <w:lsdException w:name="Light List Accent 6" w:semiHidden="0" w:uiPriority="61" w:unhideWhenUsed="0"/>
-    <w:lsdException w:name="Light Grid Accent 6" w:semiHidden="0" w:uiPriority="62" w:unhideWhenUsed="0"/>
-    <w:lsdException w:name="Medium Shading 1 Accent 6" w:semiHidden="0" w:uiPriority="63" w:unhideWhenUsed="0"/>
-    <w:lsdException w:name="Medium Shading 2 Accent 6" w:semiHidden="0" w:uiPriority="64" w:unhideWhenUsed="0"/>
-    <w:lsdException w:name="Medium List 1 Accent 6" w:semiHidden="0" w:uiPriority="65" w:unhideWhenUsed="0"/>
-    <w:lsdException w:name="Medium List 2 Accent 6" w:semiHidden="0" w:uiPriority="66" w:unhideWhenUsed="0"/>
-    <w:lsdException w:name="Medium Grid 1 Accent 6" w:semiHidden="0" w:uiPriority="67" w:unhideWhenUsed="0"/>
-    <w:lsdException w:name="Medium Grid 2 Accent 6" w:semiHidden="0" w:uiPriority="68" w:unhideWhenUsed="0"/>
-    <w:lsdException w:name="Medium Grid 3 Accent 6" w:semiHidden="0" w:uiPriority="69" w:unhideWhenUsed="0"/>
-    <w:lsdException w:name="Dark List Accent 6" w:semiHidden="0" w:uiPriority="70" w:unhideWhenUsed="0"/>
-    <w:lsdException w:name="Colorful Shading Accent 6" w:semiHidden="0" w:uiPriority="71" w:unhideWhenUsed="0"/>
-    <w:lsdException w:name="Colorful List Accent 6" w:semiHidden="0" w:uiPriority="72" w:unhideWhenUsed="0"/>
-    <w:lsdException w:name="Colorful Grid Accent 6" w:semiHidden="0" w:uiPriority="73" w:unhideWhenUsed="0"/>
-    <w:lsdException w:name="Subtle Emphasis" w:semiHidden="0" w:uiPriority="19" w:unhideWhenUsed="0" w:qFormat="1"/>
-    <w:lsdException w:name="Intense Emphasis" w:semiHidden="0" w:uiPriority="21" w:unhideWhenUsed="0" w:qFormat="1"/>
-    <w:lsdException w:name="Subtle Reference" w:semiHidden="0" w:uiPriority="31" w:unhideWhenUsed="0" w:qFormat="1"/>
-    <w:lsdException w:name="Intense Reference" w:semiHidden="0" w:uiPriority="32" w:unhideWhenUsed="0" w:qFormat="1"/>
-    <w:lsdException w:name="Book Title" w:semiHidden="0" w:uiPriority="33" w:unhideWhenUsed="0" w:qFormat="1"/>
-    <w:lsdException w:name="Bibliography" w:uiPriority="37"/>
-    <w:lsdException w:name="TOC Heading" w:uiPriority="39" w:qFormat="1"/>
+  <w:latentStyles w:defLockedState="0" w:defUIPriority="99" w:defSemiHidden="0" w:defUnhideWhenUsed="0" w:defQFormat="0" w:count="371">
+    <w:lsdException w:name="Normal" w:uiPriority="0" w:qFormat="1"/>
+    <w:lsdException w:name="heading 1" w:uiPriority="9" w:qFormat="1"/>
+    <w:lsdException w:name="heading 2" w:semiHidden="1" w:uiPriority="9" w:unhideWhenUsed="1" w:qFormat="1"/>
+    <w:lsdException w:name="heading 3" w:semiHidden="1" w:uiPriority="9" w:unhideWhenUsed="1" w:qFormat="1"/>
+    <w:lsdException w:name="heading 4" w:semiHidden="1" w:uiPriority="9" w:unhideWhenUsed="1" w:qFormat="1"/>
+    <w:lsdException w:name="heading 5" w:semiHidden="1" w:uiPriority="9" w:unhideWhenUsed="1" w:qFormat="1"/>
+    <w:lsdException w:name="heading 6" w:semiHidden="1" w:uiPriority="9" w:unhideWhenUsed="1" w:qFormat="1"/>
+    <w:lsdException w:name="heading 7" w:semiHidden="1" w:uiPriority="9" w:unhideWhenUsed="1" w:qFormat="1"/>
+    <w:lsdException w:name="heading 8" w:semiHidden="1" w:uiPriority="9" w:unhideWhenUsed="1" w:qFormat="1"/>
+    <w:lsdException w:name="heading 9" w:semiHidden="1" w:uiPriority="9" w:unhideWhenUsed="1" w:qFormat="1"/>
+    <w:lsdException w:name="index 1" w:semiHidden="1" w:unhideWhenUsed="1"/>
+    <w:lsdException w:name="index 2" w:semiHidden="1" w:unhideWhenUsed="1"/>
+    <w:lsdException w:name="index 3" w:semiHidden="1" w:unhideWhenUsed="1"/>
+    <w:lsdException w:name="index 4" w:semiHidden="1" w:unhideWhenUsed="1"/>
+    <w:lsdException w:name="index 5" w:semiHidden="1" w:unhideWhenUsed="1"/>
+    <w:lsdException w:name="index 6" w:semiHidden="1" w:unhideWhenUsed="1"/>
+    <w:lsdException w:name="index 7" w:semiHidden="1" w:unhideWhenUsed="1"/>
+    <w:lsdException w:name="index 8" w:semiHidden="1" w:unhideWhenUsed="1"/>
+    <w:lsdException w:name="index 9" w:semiHidden="1" w:unhideWhenUsed="1"/>
+    <w:lsdException w:name="toc 1" w:semiHidden="1" w:uiPriority="39" w:unhideWhenUsed="1"/>
+    <w:lsdException w:name="toc 2" w:semiHidden="1" w:uiPriority="39" w:unhideWhenUsed="1"/>
+    <w:lsdException w:name="toc 3" w:semiHidden="1" w:uiPriority="39" w:unhideWhenUsed="1"/>
+    <w:lsdException w:name="toc 4" w:semiHidden="1" w:uiPriority="39" w:unhideWhenUsed="1"/>
+    <w:lsdException w:name="toc 5" w:semiHidden="1" w:uiPriority="39" w:unhideWhenUsed="1"/>
+    <w:lsdException w:name="toc 6" w:semiHidden="1" w:uiPriority="39" w:unhideWhenUsed="1"/>
+    <w:lsdException w:name="toc 7" w:semiHidden="1" w:uiPriority="39" w:unhideWhenUsed="1"/>
+    <w:lsdException w:name="toc 8" w:semiHidden="1" w:uiPriority="39" w:unhideWhenUsed="1"/>
+    <w:lsdException w:name="toc 9" w:semiHidden="1" w:uiPriority="39" w:unhideWhenUsed="1"/>
+    <w:lsdException w:name="Normal Indent" w:semiHidden="1" w:unhideWhenUsed="1"/>
+    <w:lsdException w:name="footnote text" w:semiHidden="1" w:unhideWhenUsed="1"/>
+    <w:lsdException w:name="annotation text" w:semiHidden="1" w:unhideWhenUsed="1"/>
+    <w:lsdException w:name="header" w:semiHidden="1" w:unhideWhenUsed="1"/>
+    <w:lsdException w:name="footer" w:semiHidden="1" w:unhideWhenUsed="1"/>
+    <w:lsdException w:name="index heading" w:semiHidden="1" w:unhideWhenUsed="1"/>
+    <w:lsdException w:name="caption" w:semiHidden="1" w:uiPriority="35" w:unhideWhenUsed="1" w:qFormat="1"/>
+    <w:lsdException w:name="table of figures" w:semiHidden="1" w:unhideWhenUsed="1"/>
+    <w:lsdException w:name="envelope address" w:semiHidden="1" w:unhideWhenUsed="1"/>
+    <w:lsdException w:name="envelope return" w:semiHidden="1" w:unhideWhenUsed="1"/>
+    <w:lsdException w:name="footnote reference" w:semiHidden="1" w:unhideWhenUsed="1"/>
+    <w:lsdException w:name="annotation reference" w:semiHidden="1" w:unhideWhenUsed="1"/>
+    <w:lsdException w:name="line number" w:semiHidden="1" w:unhideWhenUsed="1"/>
+    <w:lsdException w:name="page number" w:semiHidden="1" w:unhideWhenUsed="1"/>
+    <w:lsdException w:name="endnote reference" w:semiHidden="1" w:unhideWhenUsed="1"/>
+    <w:lsdException w:name="endnote text" w:semiHidden="1" w:unhideWhenUsed="1"/>
+    <w:lsdException w:name="table of authorities" w:semiHidden="1" w:unhideWhenUsed="1"/>
+    <w:lsdException w:name="macro" w:semiHidden="1" w:unhideWhenUsed="1"/>
+    <w:lsdException w:name="toa heading" w:semiHidden="1" w:unhideWhenUsed="1"/>
+    <w:lsdException w:name="List" w:semiHidden="1" w:unhideWhenUsed="1"/>
+    <w:lsdException w:name="List Bullet" w:semiHidden="1" w:unhideWhenUsed="1"/>
+    <w:lsdException w:name="List Number" w:semiHidden="1" w:unhideWhenUsed="1"/>
+    <w:lsdException w:name="List 2" w:semiHidden="1" w:unhideWhenUsed="1"/>
+    <w:lsdException w:name="List 3" w:semiHidden="1" w:unhideWhenUsed="1"/>
+    <w:lsdException w:name="List 4" w:semiHidden="1" w:unhideWhenUsed="1"/>
+    <w:lsdException w:name="List 5" w:semiHidden="1" w:unhideWhenUsed="1"/>
+    <w:lsdException w:name="List Bullet 2" w:semiHidden="1" w:unhideWhenUsed="1"/>
+    <w:lsdException w:name="List Bullet 3" w:semiHidden="1" w:unhideWhenUsed="1"/>
+    <w:lsdException w:name="List Bullet 4" w:semiHidden="1" w:unhideWhenUsed="1"/>
+    <w:lsdException w:name="List Bullet 5" w:semiHidden="1" w:unhideWhenUsed="1"/>
+    <w:lsdException w:name="List Number 2" w:semiHidden="1" w:unhideWhenUsed="1"/>
+    <w:lsdException w:name="List Number 3" w:semiHidden="1" w:unhideWhenUsed="1"/>
+    <w:lsdException w:name="List Number 4" w:semiHidden="1" w:unhideWhenUsed="1"/>
+    <w:lsdException w:name="List Number 5" w:semiHidden="1" w:unhideWhenUsed="1"/>
+    <w:lsdException w:name="Title" w:uiPriority="10" w:qFormat="1"/>
+    <w:lsdException w:name="Closing" w:semiHidden="1" w:unhideWhenUsed="1"/>
+    <w:lsdException w:name="Signature" w:semiHidden="1" w:unhideWhenUsed="1"/>
+    <w:lsdException w:name="Default Paragraph Font" w:semiHidden="1" w:uiPriority="1" w:unhideWhenUsed="1"/>
+    <w:lsdException w:name="Body Text" w:semiHidden="1" w:unhideWhenUsed="1"/>
+    <w:lsdException w:name="Body Text Indent" w:semiHidden="1" w:unhideWhenUsed="1"/>
+    <w:lsdException w:name="List Continue" w:semiHidden="1" w:unhideWhenUsed="1"/>
+    <w:lsdException w:name="List Continue 2" w:semiHidden="1" w:unhideWhenUsed="1"/>
+    <w:lsdException w:name="List Continue 3" w:semiHidden="1" w:unhideWhenUsed="1"/>
+    <w:lsdException w:name="List Continue 4" w:semiHidden="1" w:unhideWhenUsed="1"/>
+    <w:lsdException w:name="List Continue 5" w:semiHidden="1" w:unhideWhenUsed="1"/>
+    <w:lsdException w:name="Message Header" w:semiHidden="1" w:unhideWhenUsed="1"/>
+    <w:lsdException w:name="Subtitle" w:uiPriority="11" w:qFormat="1"/>
+    <w:lsdException w:name="Salutation" w:semiHidden="1" w:unhideWhenUsed="1"/>
+    <w:lsdException w:name="Date" w:semiHidden="1" w:unhideWhenUsed="1"/>
+    <w:lsdException w:name="Body Text First Indent" w:semiHidden="1" w:unhideWhenUsed="1"/>
+    <w:lsdException w:name="Body Text First Indent 2" w:semiHidden="1" w:unhideWhenUsed="1"/>
+    <w:lsdException w:name="Note Heading" w:semiHidden="1" w:unhideWhenUsed="1"/>
+    <w:lsdException w:name="Body Text 2" w:semiHidden="1" w:unhideWhenUsed="1"/>
+    <w:lsdException w:name="Body Text 3" w:semiHidden="1" w:unhideWhenUsed="1"/>
+    <w:lsdException w:name="Body Text Indent 2" w:semiHidden="1" w:unhideWhenUsed="1"/>
+    <w:lsdException w:name="Body Text Indent 3" w:semiHidden="1" w:unhideWhenUsed="1"/>
+    <w:lsdException w:name="Block Text" w:semiHidden="1" w:unhideWhenUsed="1"/>
+    <w:lsdException w:name="Hyperlink" w:semiHidden="1" w:unhideWhenUsed="1"/>
+    <w:lsdException w:name="FollowedHyperlink" w:semiHidden="1" w:unhideWhenUsed="1"/>
+    <w:lsdException w:name="Strong" w:uiPriority="22" w:qFormat="1"/>
+    <w:lsdException w:name="Emphasis" w:uiPriority="2" w:qFormat="1"/>
+    <w:lsdException w:name="Document Map" w:semiHidden="1" w:unhideWhenUsed="1"/>
+    <w:lsdException w:name="Plain Text" w:semiHidden="1" w:unhideWhenUsed="1"/>
+    <w:lsdException w:name="E-mail Signature" w:semiHidden="1" w:unhideWhenUsed="1"/>
+    <w:lsdException w:name="HTML Top of Form" w:semiHidden="1" w:unhideWhenUsed="1"/>
+    <w:lsdException w:name="HTML Bottom of Form" w:semiHidden="1" w:unhideWhenUsed="1"/>
+    <w:lsdException w:name="Normal (Web)" w:semiHidden="1" w:unhideWhenUsed="1"/>
+    <w:lsdException w:name="HTML Acronym" w:semiHidden="1" w:unhideWhenUsed="1"/>
+    <w:lsdException w:name="HTML Address" w:semiHidden="1" w:unhideWhenUsed="1"/>
+    <w:lsdException w:name="HTML Cite" w:semiHidden="1" w:unhideWhenUsed="1"/>
+    <w:lsdException w:name="HTML Code" w:semiHidden="1" w:unhideWhenUsed="1"/>
+    <w:lsdException w:name="HTML Definition" w:semiHidden="1" w:unhideWhenUsed="1"/>
+    <w:lsdException w:name="HTML Keyboard" w:semiHidden="1" w:unhideWhenUsed="1"/>
+    <w:lsdException w:name="HTML Preformatted" w:semiHidden="1" w:unhideWhenUsed="1"/>
+    <w:lsdException w:name="HTML Sample" w:semiHidden="1" w:unhideWhenUsed="1"/>
+    <w:lsdException w:name="HTML Typewriter" w:semiHidden="1" w:unhideWhenUsed="1"/>
+    <w:lsdException w:name="HTML Variable" w:semiHidden="1" w:unhideWhenUsed="1"/>
+    <w:lsdException w:name="Normal Table" w:semiHidden="1" w:unhideWhenUsed="1"/>
+    <w:lsdException w:name="annotation subject" w:semiHidden="1" w:unhideWhenUsed="1"/>
+    <w:lsdException w:name="No List" w:semiHidden="1" w:unhideWhenUsed="1"/>
+    <w:lsdException w:name="Outline List 1" w:semiHidden="1" w:unhideWhenUsed="1"/>
+    <w:lsdException w:name="Outline List 2" w:semiHidden="1" w:unhideWhenUsed="1"/>
+    <w:lsdException w:name="Outline List 3" w:semiHidden="1" w:unhideWhenUsed="1"/>
+    <w:lsdException w:name="Table Simple 1" w:semiHidden="1" w:unhideWhenUsed="1"/>
+    <w:lsdException w:name="Table Simple 2" w:semiHidden="1" w:unhideWhenUsed="1"/>
+    <w:lsdException w:name="Table Simple 3" w:semiHidden="1" w:unhideWhenUsed="1"/>
+    <w:lsdException w:name="Table Classic 1" w:semiHidden="1" w:unhideWhenUsed="1"/>
+    <w:lsdException w:name="Table Classic 2" w:semiHidden="1" w:unhideWhenUsed="1"/>
+    <w:lsdException w:name="Table Classic 3" w:semiHidden="1" w:unhideWhenUsed="1"/>
+    <w:lsdException w:name="Table Classic 4" w:semiHidden="1" w:unhideWhenUsed="1"/>
+    <w:lsdException w:name="Table Colorful 1" w:semiHidden="1" w:unhideWhenUsed="1"/>
+    <w:lsdException w:name="Table Colorful 2" w:semiHidden="1" w:unhideWhenUsed="1"/>
+    <w:lsdException w:name="Table Colorful 3" w:semiHidden="1" w:unhideWhenUsed="1"/>
+    <w:lsdException w:name="Table Columns 1" w:semiHidden="1" w:unhideWhenUsed="1"/>
+    <w:lsdException w:name="Table Columns 2" w:semiHidden="1" w:unhideWhenUsed="1"/>
+    <w:lsdException w:name="Table Columns 3" w:semiHidden="1" w:unhideWhenUsed="1"/>
+    <w:lsdException w:name="Table Columns 4" w:semiHidden="1" w:unhideWhenUsed="1"/>
+    <w:lsdException w:name="Table Columns 5" w:semiHidden="1" w:unhideWhenUsed="1"/>
+    <w:lsdException w:name="Table Grid 1" w:semiHidden="1" w:unhideWhenUsed="1"/>
+    <w:lsdException w:name="Table Grid 2" w:semiHidden="1" w:unhideWhenUsed="1"/>
+    <w:lsdException w:name="Table Grid 3" w:semiHidden="1" w:unhideWhenUsed="1"/>
+    <w:lsdException w:name="Table Grid 4" w:semiHidden="1" w:unhideWhenUsed="1"/>
+    <w:lsdException w:name="Table Grid 5" w:semiHidden="1" w:unhideWhenUsed="1"/>
+    <w:lsdException w:name="Table Grid 6" w:semiHidden="1" w:unhideWhenUsed="1"/>
+    <w:lsdException w:name="Table Grid 7" w:semiHidden="1" w:unhideWhenUsed="1"/>
+    <w:lsdException w:name="Table Grid 8" w:semiHidden="1" w:unhideWhenUsed="1"/>
+    <w:lsdException w:name="Table List 1" w:semiHidden="1" w:unhideWhenUsed="1"/>
+    <w:lsdException w:name="Table List 2" w:semiHidden="1" w:unhideWhenUsed="1"/>
+    <w:lsdException w:name="Table List 3" w:semiHidden="1" w:unhideWhenUsed="1"/>
+    <w:lsdException w:name="Table List 4" w:semiHidden="1" w:unhideWhenUsed="1"/>
+    <w:lsdException w:name="Table List 5" w:semiHidden="1" w:unhideWhenUsed="1"/>
+    <w:lsdException w:name="Table List 6" w:semiHidden="1" w:unhideWhenUsed="1"/>
+    <w:lsdException w:name="Table List 7" w:semiHidden="1" w:unhideWhenUsed="1"/>
+    <w:lsdException w:name="Table List 8" w:semiHidden="1" w:unhideWhenUsed="1"/>
+    <w:lsdException w:name="Table 3D effects 1" w:semiHidden="1" w:unhideWhenUsed="1"/>
+    <w:lsdException w:name="Table 3D effects 2" w:semiHidden="1" w:unhideWhenUsed="1"/>
+    <w:lsdException w:name="Table 3D effects 3" w:semiHidden="1" w:unhideWhenUsed="1"/>
+    <w:lsdException w:name="Table Contemporary" w:semiHidden="1" w:unhideWhenUsed="1"/>
+    <w:lsdException w:name="Table Elegant" w:semiHidden="1" w:unhideWhenUsed="1"/>
+    <w:lsdException w:name="Table Professional" w:semiHidden="1" w:unhideWhenUsed="1"/>
+    <w:lsdException w:name="Table Subtle 1" w:semiHidden="1" w:unhideWhenUsed="1"/>
+    <w:lsdException w:name="Table Subtle 2" w:semiHidden="1" w:unhideWhenUsed="1"/>
+    <w:lsdException w:name="Table Web 1" w:semiHidden="1" w:unhideWhenUsed="1"/>
+    <w:lsdException w:name="Table Web 2" w:semiHidden="1" w:unhideWhenUsed="1"/>
+    <w:lsdException w:name="Table Web 3" w:semiHidden="1" w:unhideWhenUsed="1"/>
+    <w:lsdException w:name="Balloon Text" w:semiHidden="1" w:unhideWhenUsed="1"/>
+    <w:lsdException w:name="Table Grid" w:uiPriority="39"/>
+    <w:lsdException w:name="Table Theme" w:semiHidden="1" w:unhideWhenUsed="1"/>
+    <w:lsdException w:name="Placeholder Text" w:semiHidden="1"/>
+    <w:lsdException w:name="No Spacing" w:uiPriority="1" w:qFormat="1"/>
+    <w:lsdException w:name="Light Shading" w:uiPriority="60"/>
+    <w:lsdException w:name="Light List" w:uiPriority="61"/>
+    <w:lsdException w:name="Light Grid" w:uiPriority="62"/>
+    <w:lsdException w:name="Medium Shading 1" w:uiPriority="63"/>
+    <w:lsdException w:name="Medium Shading 2" w:uiPriority="64"/>
+    <w:lsdException w:name="Medium List 1" w:uiPriority="65"/>
+    <w:lsdException w:name="Medium List 2" w:uiPriority="66"/>
+    <w:lsdException w:name="Medium Grid 1" w:uiPriority="67"/>
+    <w:lsdException w:name="Medium Grid 2" w:uiPriority="68"/>
+    <w:lsdException w:name="Medium Grid 3" w:uiPriority="69"/>
+    <w:lsdException w:name="Dark List" w:uiPriority="70"/>
+    <w:lsdException w:name="Colorful Shading" w:uiPriority="71"/>
+    <w:lsdException w:name="Colorful List" w:uiPriority="72"/>
+    <w:lsdException w:name="Colorful Grid" w:uiPriority="73"/>
+    <w:lsdException w:name="Light Shading Accent 1" w:uiPriority="60"/>
+    <w:lsdException w:name="Light List Accent 1" w:uiPriority="61"/>
+    <w:lsdException w:name="Light Grid Accent 1" w:uiPriority="62"/>
+    <w:lsdException w:name="Medium Shading 1 Accent 1" w:uiPriority="63"/>
+    <w:lsdException w:name="Medium Shading 2 Accent 1" w:uiPriority="64"/>
+    <w:lsdException w:name="Medium List 1 Accent 1" w:uiPriority="65"/>
+    <w:lsdException w:name="Revision" w:semiHidden="1"/>
+    <w:lsdException w:name="List Paragraph" w:uiPriority="34" w:qFormat="1"/>
+    <w:lsdException w:name="Quote" w:uiPriority="29" w:qFormat="1"/>
+    <w:lsdException w:name="Intense Quote" w:uiPriority="30" w:qFormat="1"/>
+    <w:lsdException w:name="Medium List 2 Accent 1" w:uiPriority="66"/>
+    <w:lsdException w:name="Medium Grid 1 Accent 1" w:uiPriority="67"/>
+    <w:lsdException w:name="Medium Grid 2 Accent 1" w:uiPriority="68"/>
+    <w:lsdException w:name="Medium Grid 3 Accent 1" w:uiPriority="69"/>
+    <w:lsdException w:name="Dark List Accent 1" w:uiPriority="70"/>
+    <w:lsdException w:name="Colorful Shading Accent 1" w:uiPriority="71"/>
+    <w:lsdException w:name="Colorful List Accent 1" w:uiPriority="72"/>
+    <w:lsdException w:name="Colorful Grid Accent 1" w:uiPriority="73"/>
+    <w:lsdException w:name="Light Shading Accent 2" w:uiPriority="60"/>
+    <w:lsdException w:name="Light List Accent 2" w:uiPriority="61"/>
+    <w:lsdException w:name="Light Grid Accent 2" w:uiPriority="62"/>
+    <w:lsdException w:name="Medium Shading 1 Accent 2" w:uiPriority="63"/>
+    <w:lsdException w:name="Medium Shading 2 Accent 2" w:uiPriority="64"/>
+    <w:lsdException w:name="Medium List 1 Accent 2" w:uiPriority="65"/>
+    <w:lsdException w:name="Medium List 2 Accent 2" w:uiPriority="66"/>
+    <w:lsdException w:name="Medium Grid 1 Accent 2" w:uiPriority="67"/>
+    <w:lsdException w:name="Medium Grid 2 Accent 2" w:uiPriority="68"/>
+    <w:lsdException w:name="Medium Grid 3 Accent 2" w:uiPriority="69"/>
+    <w:lsdException w:name="Dark List Accent 2" w:uiPriority="70"/>
+    <w:lsdException w:name="Colorful Shading Accent 2" w:uiPriority="71"/>
+    <w:lsdException w:name="Colorful List Accent 2" w:uiPriority="72"/>
+    <w:lsdException w:name="Colorful Grid Accent 2" w:uiPriority="73"/>
+    <w:lsdException w:name="Light Shading Accent 3" w:uiPriority="60"/>
+    <w:lsdException w:name="Light List Accent 3" w:uiPriority="61"/>
+    <w:lsdException w:name="Light Grid Accent 3" w:uiPriority="62"/>
+    <w:lsdException w:name="Medium Shading 1 Accent 3" w:uiPriority="63"/>
+    <w:lsdException w:name="Medium Shading 2 Accent 3" w:uiPriority="64"/>
+    <w:lsdException w:name="Medium List 1 Accent 3" w:uiPriority="65"/>
+    <w:lsdException w:name="Medium List 2 Accent 3" w:uiPriority="66"/>
+    <w:lsdException w:name="Medium Grid 1 Accent 3" w:uiPriority="67"/>
+    <w:lsdException w:name="Medium Grid 2 Accent 3" w:uiPriority="68"/>
+    <w:lsdException w:name="Medium Grid 3 Accent 3" w:uiPriority="69"/>
+    <w:lsdException w:name="Dark List Accent 3" w:uiPriority="70"/>
+    <w:lsdException w:name="Colorful Shading Accent 3" w:uiPriority="71"/>
+    <w:lsdException w:name="Colorful List Accent 3" w:uiPriority="72"/>
+    <w:lsdException w:name="Colorful Grid Accent 3" w:uiPriority="73"/>
+    <w:lsdException w:name="Light Shading Accent 4" w:uiPriority="60"/>
+    <w:lsdException w:name="Light List Accent 4" w:uiPriority="61"/>
+    <w:lsdException w:name="Light Grid Accent 4" w:uiPriority="62"/>
+    <w:lsdException w:name="Medium Shading 1 Accent 4" w:uiPriority="63"/>
+    <w:lsdException w:name="Medium Shading 2 Accent 4" w:uiPriority="64"/>
+    <w:lsdException w:name="Medium List 1 Accent 4" w:uiPriority="65"/>
+    <w:lsdException w:name="Medium List 2 Accent 4" w:uiPriority="66"/>
+    <w:lsdException w:name="Medium Grid 1 Accent 4" w:uiPriority="67"/>
+    <w:lsdException w:name="Medium Grid 2 Accent 4" w:uiPriority="68"/>
+    <w:lsdException w:name="Medium Grid 3 Accent 4" w:uiPriority="69"/>
+    <w:lsdException w:name="Dark List Accent 4" w:uiPriority="70"/>
+    <w:lsdException w:name="Colorful Shading Accent 4" w:uiPriority="71"/>
+    <w:lsdException w:name="Colorful List Accent 4" w:uiPriority="72"/>
+    <w:lsdException w:name="Colorful Grid Accent 4" w:uiPriority="73"/>
+    <w:lsdException w:name="Light Shading Accent 5" w:uiPriority="60"/>
+    <w:lsdException w:name="Light List Accent 5" w:uiPriority="61"/>
+    <w:lsdException w:name="Light Grid Accent 5" w:uiPriority="62"/>
+    <w:lsdException w:name="Medium Shading 1 Accent 5" w:uiPriority="63"/>
+    <w:lsdException w:name="Medium Shading 2 Accent 5" w:uiPriority="64"/>
+    <w:lsdException w:name="Medium List 1 Accent 5" w:uiPriority="65"/>
+    <w:lsdException w:name="Medium List 2 Accent 5" w:uiPriority="66"/>
+    <w:lsdException w:name="Medium Grid 1 Accent 5" w:uiPriority="67"/>
+    <w:lsdException w:name="Medium Grid 2 Accent 5" w:uiPriority="68"/>
+    <w:lsdException w:name="Medium Grid 3 Accent 5" w:uiPriority="69"/>
+    <w:lsdException w:name="Dark List Accent 5" w:uiPriority="70"/>
+    <w:lsdException w:name="Colorful Shading Accent 5" w:uiPriority="71"/>
+    <w:lsdException w:name="Colorful List Accent 5" w:uiPriority="72"/>
+    <w:lsdException w:name="Colorful Grid Accent 5" w:uiPriority="73"/>
+    <w:lsdException w:name="Light Shading Accent 6" w:uiPriority="60"/>
+    <w:lsdException w:name="Light List Accent 6" w:uiPriority="61"/>
+    <w:lsdException w:name="Light Grid Accent 6" w:uiPriority="62"/>
+    <w:lsdException w:name="Medium Shading 1 Accent 6" w:uiPriority="63"/>
+    <w:lsdException w:name="Medium Shading 2 Accent 6" w:uiPriority="64"/>
+    <w:lsdException w:name="Medium List 1 Accent 6" w:uiPriority="65"/>
+    <w:lsdException w:name="Medium List 2 Accent 6" w:uiPriority="66"/>
+    <w:lsdException w:name="Medium Grid 1 Accent 6" w:uiPriority="67"/>
+    <w:lsdException w:name="Medium Grid 2 Accent 6" w:uiPriority="68"/>
+    <w:lsdException w:name="Medium Grid 3 Accent 6" w:uiPriority="69"/>
+    <w:lsdException w:name="Dark List Accent 6" w:uiPriority="70"/>
+    <w:lsdException w:name="Colorful Shading Accent 6" w:uiPriority="71"/>
+    <w:lsdException w:name="Colorful List Accent 6" w:uiPriority="72"/>
+    <w:lsdException w:name="Colorful Grid Accent 6" w:uiPriority="73"/>
+    <w:lsdException w:name="Subtle Emphasis" w:uiPriority="19" w:qFormat="1"/>
+    <w:lsdException w:name="Intense Emphasis" w:uiPriority="21" w:qFormat="1"/>
+    <w:lsdException w:name="Subtle Reference" w:uiPriority="31" w:qFormat="1"/>
+    <w:lsdException w:name="Intense Reference" w:uiPriority="32" w:qFormat="1"/>
+    <w:lsdException w:name="Book Title" w:uiPriority="33" w:qFormat="1"/>
+    <w:lsdException w:name="Bibliography" w:semiHidden="1" w:uiPriority="37" w:unhideWhenUsed="1"/>
+    <w:lsdException w:name="TOC Heading" w:semiHidden="1" w:uiPriority="39" w:unhideWhenUsed="1" w:qFormat="1"/>
+    <w:lsdException w:name="Plain Table 1" w:uiPriority="41"/>
+    <w:lsdException w:name="Plain Table 2" w:uiPriority="42"/>
+    <w:lsdException w:name="Plain Table 3" w:uiPriority="43"/>
+    <w:lsdException w:name="Plain Table 4" w:uiPriority="44"/>
+    <w:lsdException w:name="Plain Table 5" w:uiPriority="45"/>
+    <w:lsdException w:name="Grid Table Light" w:uiPriority="40"/>
+    <w:lsdException w:name="Grid Table 1 Light" w:uiPriority="46"/>
+    <w:lsdException w:name="Grid Table 2" w:uiPriority="47"/>
+    <w:lsdException w:name="Grid Table 3" w:uiPriority="48"/>
+    <w:lsdException w:name="Grid Table 4" w:uiPriority="49"/>
+    <w:lsdException w:name="Grid Table 5 Dark" w:uiPriority="50"/>
+    <w:lsdException w:name="Grid Table 6 Colorful" w:uiPriority="51"/>
+    <w:lsdException w:name="Grid Table 7 Colorful" w:uiPriority="52"/>
+    <w:lsdException w:name="Grid Table 1 Light Accent 1" w:uiPriority="46"/>
+    <w:lsdException w:name="Grid Table 2 Accent 1" w:uiPriority="47"/>
+    <w:lsdException w:name="Grid Table 3 Accent 1" w:uiPriority="48"/>
+    <w:lsdException w:name="Grid Table 4 Accent 1" w:uiPriority="49"/>
+    <w:lsdException w:name="Grid Table 5 Dark Accent 1" w:uiPriority="50"/>
+    <w:lsdException w:name="Grid Table 6 Colorful Accent 1" w:uiPriority="51"/>
+    <w:lsdException w:name="Grid Table 7 Colorful Accent 1" w:uiPriority="52"/>
+    <w:lsdException w:name="Grid Table 1 Light Accent 2" w:uiPriority="46"/>
+    <w:lsdException w:name="Grid Table 2 Accent 2" w:uiPriority="47"/>
+    <w:lsdException w:name="Grid Table 3 Accent 2" w:uiPriority="48"/>
+    <w:lsdException w:name="Grid Table 4 Accent 2" w:uiPriority="49"/>
+    <w:lsdException w:name="Grid Table 5 Dark Accent 2" w:uiPriority="50"/>
+    <w:lsdException w:name="Grid Table 6 Colorful Accent 2" w:uiPriority="51"/>
+    <w:lsdException w:name="Grid Table 7 Colorful Accent 2" w:uiPriority="52"/>
+    <w:lsdException w:name="Grid Table 1 Light Accent 3" w:uiPriority="46"/>
+    <w:lsdException w:name="Grid Table 2 Accent 3" w:uiPriority="47"/>
+    <w:lsdException w:name="Grid Table 3 Accent 3" w:uiPriority="48"/>
+    <w:lsdException w:name="Grid Table 4 Accent 3" w:uiPriority="49"/>
+    <w:lsdException w:name="Grid Table 5 Dark Accent 3" w:uiPriority="50"/>
+    <w:lsdException w:name="Grid Table 6 Colorful Accent 3" w:uiPriority="51"/>
+    <w:lsdException w:name="Grid Table 7 Colorful Accent 3" w:uiPriority="52"/>
+    <w:lsdException w:name="Grid Table 1 Light Accent 4" w:uiPriority="46"/>
+    <w:lsdException w:name="Grid Table 2 Accent 4" w:uiPriority="47"/>
+    <w:lsdException w:name="Grid Table 3 Accent 4" w:uiPriority="48"/>
+    <w:lsdException w:name="Grid Table 4 Accent 4" w:uiPriority="49"/>
+    <w:lsdException w:name="Grid Table 5 Dark Accent 4" w:uiPriority="50"/>
+    <w:lsdException w:name="Grid Table 6 Colorful Accent 4" w:uiPriority="51"/>
+    <w:lsdException w:name="Grid Table 7 Colorful Accent 4" w:uiPriority="52"/>
+    <w:lsdException w:name="Grid Table 1 Light Accent 5" w:uiPriority="46"/>
+    <w:lsdException w:name="Grid Table 2 Accent 5" w:uiPriority="47"/>
+    <w:lsdException w:name="Grid Table 3 Accent 5" w:uiPriority="48"/>
+    <w:lsdException w:name="Grid Table 4 Accent 5" w:uiPriority="49"/>
+    <w:lsdException w:name="Grid Table 5 Dark Accent 5" w:uiPriority="50"/>
+    <w:lsdException w:name="Grid Table 6 Colorful Accent 5" w:uiPriority="51"/>
+    <w:lsdException w:name="Grid Table 7 Colorful Accent 5" w:uiPriority="52"/>
+    <w:lsdException w:name="Grid Table 1 Light Accent 6" w:uiPriority="46"/>
+    <w:lsdException w:name="Grid Table 2 Accent 6" w:uiPriority="47"/>
+    <w:lsdException w:name="Grid Table 3 Accent 6" w:uiPriority="48"/>
+    <w:lsdException w:name="Grid Table 4 Accent 6" w:uiPriority="49"/>
+    <w:lsdException w:name="Grid Table 5 Dark Accent 6" w:uiPriority="50"/>
+    <w:lsdException w:name="Grid Table 6 Colorful Accent 6" w:uiPriority="51"/>
+    <w:lsdException w:name="Grid Table 7 Colorful Accent 6" w:uiPriority="52"/>
+    <w:lsdException w:name="List Table 1 Light" w:uiPriority="46"/>
+    <w:lsdException w:name="List Table 2" w:uiPriority="47"/>
+    <w:lsdException w:name="List Table 3" w:uiPriority="48"/>
+    <w:lsdException w:name="List Table 4" w:uiPriority="49"/>
+    <w:lsdException w:name="List Table 5 Dark" w:uiPriority="50"/>
+    <w:lsdException w:name="List Table 6 Colorful" w:uiPriority="51"/>
+    <w:lsdException w:name="List Table 7 Colorful" w:uiPriority="52"/>
+    <w:lsdException w:name="List Table 1 Light Accent 1" w:uiPriority="46"/>
+    <w:lsdException w:name="List Table 2 Accent 1" w:uiPriority="47"/>
+    <w:lsdException w:name="List Table 3 Accent 1" w:uiPriority="48"/>
+    <w:lsdException w:name="List Table 4 Accent 1" w:uiPriority="49"/>
+    <w:lsdException w:name="List Table 5 Dark Accent 1" w:uiPriority="50"/>
+    <w:lsdException w:name="List Table 6 Colorful Accent 1" w:uiPriority="51"/>
+    <w:lsdException w:name="List Table 7 Colorful Accent 1" w:uiPriority="52"/>
+    <w:lsdException w:name="List Table 1 Light Accent 2" w:uiPriority="46"/>
+    <w:lsdException w:name="List Table 2 Accent 2" w:uiPriority="47"/>
+    <w:lsdException w:name="List Table 3 Accent 2" w:uiPriority="48"/>
+    <w:lsdException w:name="List Table 4 Accent 2" w:uiPriority="49"/>
+    <w:lsdException w:name="List Table 5 Dark Accent 2" w:uiPriority="50"/>
+    <w:lsdException w:name="List Table 6 Colorful Accent 2" w:uiPriority="51"/>
+    <w:lsdException w:name="List Table 7 Colorful Accent 2" w:uiPriority="52"/>
+    <w:lsdException w:name="List Table 1 Light Accent 3" w:uiPriority="46"/>
+    <w:lsdException w:name="List Table 2 Accent 3" w:uiPriority="47"/>
+    <w:lsdException w:name="List Table 3 Accent 3" w:uiPriority="48"/>
+    <w:lsdException w:name="List Table 4 Accent 3" w:uiPriority="49"/>
+    <w:lsdException w:name="List Table 5 Dark Accent 3" w:uiPriority="50"/>
+    <w:lsdException w:name="List Table 6 Colorful Accent 3" w:uiPriority="51"/>
+    <w:lsdException w:name="List Table 7 Colorful Accent 3" w:uiPriority="52"/>
+    <w:lsdException w:name="List Table 1 Light Accent 4" w:uiPriority="46"/>
+    <w:lsdException w:name="List Table 2 Accent 4" w:uiPriority="47"/>
+    <w:lsdException w:name="List Table 3 Accent 4" w:uiPriority="48"/>
+    <w:lsdException w:name="List Table 4 Accent 4" w:uiPriority="49"/>
+    <w:lsdException w:name="List Table 5 Dark Accent 4" w:uiPriority="50"/>
+    <w:lsdException w:name="List Table 6 Colorful Accent 4" w:uiPriority="51"/>
+    <w:lsdException w:name="List Table 7 Colorful Accent 4" w:uiPriority="52"/>
+    <w:lsdException w:name="List Table 1 Light Accent 5" w:uiPriority="46"/>
+    <w:lsdException w:name="List Table 2 Accent 5" w:uiPriority="47"/>
+    <w:lsdException w:name="List Table 3 Accent 5" w:uiPriority="48"/>
+    <w:lsdException w:name="List Table 4 Accent 5" w:uiPriority="49"/>
+    <w:lsdException w:name="List Table 5 Dark Accent 5" w:uiPriority="50"/>
+    <w:lsdException w:name="List Table 6 Colorful Accent 5" w:uiPriority="51"/>
+    <w:lsdException w:name="List Table 7 Colorful Accent 5" w:uiPriority="52"/>
+    <w:lsdException w:name="List Table 1 Light Accent 6" w:uiPriority="46"/>
+    <w:lsdException w:name="List Table 2 Accent 6" w:uiPriority="47"/>
+    <w:lsdException w:name="List Table 3 Accent 6" w:uiPriority="48"/>
+    <w:lsdException w:name="List Table 4 Accent 6" w:uiPriority="49"/>
+    <w:lsdException w:name="List Table 5 Dark Accent 6" w:uiPriority="50"/>
+    <w:lsdException w:name="List Table 6 Colorful Accent 6" w:uiPriority="51"/>
+    <w:lsdException w:name="List Table 7 Colorful Accent 6" w:uiPriority="52"/>
   </w:latentStyles>
   <w:style w:type="paragraph" w:default="1" w:styleId="a">
     <w:name w:val="Normal"/>
@@ -5929,7 +4731,7 @@
     <w:qFormat/>
     <w:rsid w:val="000F2418"/>
     <w:rPr>
-      <w:color w:val="4F81BD" w:themeColor="accent1"/>
+      <w:color w:val="5B9BD5" w:themeColor="accent1"/>
     </w:rPr>
   </w:style>
   <w:style w:type="paragraph" w:customStyle="1" w:styleId="45C7909241634A22BAA4BAD432E978BB">
@@ -6050,336 +4852,8 @@
 </w:styles>
 </file>
 
-<file path=word/glossary/stylesWithEffects.xml><?xml version="1.0" encoding="utf-8"?>
-<w:styles xmlns:wpc="http://schemas.microsoft.com/office/word/2010/wordprocessingCanvas" xmlns:mc="http://schemas.openxmlformats.org/markup-compatibility/2006" xmlns:o="urn:schemas-microsoft-com:office:office" xmlns:r="http://schemas.openxmlformats.org/officeDocument/2006/relationships" xmlns:m="http://schemas.openxmlformats.org/officeDocument/2006/math" xmlns:v="urn:schemas-microsoft-com:vml" xmlns:wp14="http://schemas.microsoft.com/office/word/2010/wordprocessingDrawing" xmlns:wp="http://schemas.openxmlformats.org/drawingml/2006/wordprocessingDrawing" xmlns:w10="urn:schemas-microsoft-com:office:word" xmlns:w="http://schemas.openxmlformats.org/wordprocessingml/2006/main" xmlns:w14="http://schemas.microsoft.com/office/word/2010/wordml" xmlns:wpg="http://schemas.microsoft.com/office/word/2010/wordprocessingGroup" xmlns:wpi="http://schemas.microsoft.com/office/word/2010/wordprocessingInk" xmlns:wne="http://schemas.microsoft.com/office/word/2006/wordml" xmlns:wps="http://schemas.microsoft.com/office/word/2010/wordprocessingShape" mc:Ignorable="w14 wp14">
-  <w:docDefaults>
-    <w:rPrDefault>
-      <w:rPr>
-        <w:rFonts w:asciiTheme="minorHAnsi" w:eastAsiaTheme="minorEastAsia" w:hAnsiTheme="minorHAnsi" w:cstheme="minorBidi"/>
-        <w:sz w:val="22"/>
-        <w:szCs w:val="22"/>
-        <w:lang w:val="el-GR" w:eastAsia="el-GR" w:bidi="ar-SA"/>
-      </w:rPr>
-    </w:rPrDefault>
-    <w:pPrDefault>
-      <w:pPr>
-        <w:spacing w:after="160" w:line="259" w:lineRule="auto"/>
-      </w:pPr>
-    </w:pPrDefault>
-  </w:docDefaults>
-  <w:latentStyles w:defLockedState="0" w:defUIPriority="99" w:defSemiHidden="1" w:defUnhideWhenUsed="1" w:defQFormat="0" w:count="267">
-    <w:lsdException w:name="Normal" w:semiHidden="0" w:uiPriority="0" w:unhideWhenUsed="0" w:qFormat="1"/>
-    <w:lsdException w:name="heading 1" w:semiHidden="0" w:uiPriority="9" w:unhideWhenUsed="0" w:qFormat="1"/>
-    <w:lsdException w:name="heading 2" w:uiPriority="9" w:qFormat="1"/>
-    <w:lsdException w:name="heading 3" w:uiPriority="9" w:qFormat="1"/>
-    <w:lsdException w:name="heading 4" w:uiPriority="9" w:qFormat="1"/>
-    <w:lsdException w:name="heading 5" w:uiPriority="9" w:qFormat="1"/>
-    <w:lsdException w:name="heading 6" w:uiPriority="9" w:qFormat="1"/>
-    <w:lsdException w:name="heading 7" w:uiPriority="9" w:qFormat="1"/>
-    <w:lsdException w:name="heading 8" w:uiPriority="9" w:qFormat="1"/>
-    <w:lsdException w:name="heading 9" w:uiPriority="9" w:qFormat="1"/>
-    <w:lsdException w:name="toc 1" w:uiPriority="39"/>
-    <w:lsdException w:name="toc 2" w:uiPriority="39"/>
-    <w:lsdException w:name="toc 3" w:uiPriority="39"/>
-    <w:lsdException w:name="toc 4" w:uiPriority="39"/>
-    <w:lsdException w:name="toc 5" w:uiPriority="39"/>
-    <w:lsdException w:name="toc 6" w:uiPriority="39"/>
-    <w:lsdException w:name="toc 7" w:uiPriority="39"/>
-    <w:lsdException w:name="toc 8" w:uiPriority="39"/>
-    <w:lsdException w:name="toc 9" w:uiPriority="39"/>
-    <w:lsdException w:name="caption" w:uiPriority="35" w:qFormat="1"/>
-    <w:lsdException w:name="Title" w:semiHidden="0" w:uiPriority="10" w:unhideWhenUsed="0" w:qFormat="1"/>
-    <w:lsdException w:name="Default Paragraph Font" w:uiPriority="1"/>
-    <w:lsdException w:name="Subtitle" w:semiHidden="0" w:uiPriority="11" w:unhideWhenUsed="0" w:qFormat="1"/>
-    <w:lsdException w:name="Strong" w:semiHidden="0" w:uiPriority="22" w:unhideWhenUsed="0" w:qFormat="1"/>
-    <w:lsdException w:name="Emphasis" w:semiHidden="0" w:uiPriority="2" w:unhideWhenUsed="0" w:qFormat="1"/>
-    <w:lsdException w:name="Table Grid" w:semiHidden="0" w:uiPriority="39" w:unhideWhenUsed="0"/>
-    <w:lsdException w:name="Placeholder Text" w:unhideWhenUsed="0"/>
-    <w:lsdException w:name="No Spacing" w:semiHidden="0" w:uiPriority="1" w:unhideWhenUsed="0" w:qFormat="1"/>
-    <w:lsdException w:name="Light Shading" w:semiHidden="0" w:uiPriority="60" w:unhideWhenUsed="0"/>
-    <w:lsdException w:name="Light List" w:semiHidden="0" w:uiPriority="61" w:unhideWhenUsed="0"/>
-    <w:lsdException w:name="Light Grid" w:semiHidden="0" w:uiPriority="62" w:unhideWhenUsed="0"/>
-    <w:lsdException w:name="Medium Shading 1" w:semiHidden="0" w:uiPriority="63" w:unhideWhenUsed="0"/>
-    <w:lsdException w:name="Medium Shading 2" w:semiHidden="0" w:uiPriority="64" w:unhideWhenUsed="0"/>
-    <w:lsdException w:name="Medium List 1" w:semiHidden="0" w:uiPriority="65" w:unhideWhenUsed="0"/>
-    <w:lsdException w:name="Medium List 2" w:semiHidden="0" w:uiPriority="66" w:unhideWhenUsed="0"/>
-    <w:lsdException w:name="Medium Grid 1" w:semiHidden="0" w:uiPriority="67" w:unhideWhenUsed="0"/>
-    <w:lsdException w:name="Medium Grid 2" w:semiHidden="0" w:uiPriority="68" w:unhideWhenUsed="0"/>
-    <w:lsdException w:name="Medium Grid 3" w:semiHidden="0" w:uiPriority="69" w:unhideWhenUsed="0"/>
-    <w:lsdException w:name="Dark List" w:semiHidden="0" w:uiPriority="70" w:unhideWhenUsed="0"/>
-    <w:lsdException w:name="Colorful Shading" w:semiHidden="0" w:uiPriority="71" w:unhideWhenUsed="0"/>
-    <w:lsdException w:name="Colorful List" w:semiHidden="0" w:uiPriority="72" w:unhideWhenUsed="0"/>
-    <w:lsdException w:name="Colorful Grid" w:semiHidden="0" w:uiPriority="73" w:unhideWhenUsed="0"/>
-    <w:lsdException w:name="Light Shading Accent 1" w:semiHidden="0" w:uiPriority="60" w:unhideWhenUsed="0"/>
-    <w:lsdException w:name="Light List Accent 1" w:semiHidden="0" w:uiPriority="61" w:unhideWhenUsed="0"/>
-    <w:lsdException w:name="Light Grid Accent 1" w:semiHidden="0" w:uiPriority="62" w:unhideWhenUsed="0"/>
-    <w:lsdException w:name="Medium Shading 1 Accent 1" w:semiHidden="0" w:uiPriority="63" w:unhideWhenUsed="0"/>
-    <w:lsdException w:name="Medium Shading 2 Accent 1" w:semiHidden="0" w:uiPriority="64" w:unhideWhenUsed="0"/>
-    <w:lsdException w:name="Medium List 1 Accent 1" w:semiHidden="0" w:uiPriority="65" w:unhideWhenUsed="0"/>
-    <w:lsdException w:name="Revision" w:unhideWhenUsed="0"/>
-    <w:lsdException w:name="List Paragraph" w:semiHidden="0" w:uiPriority="34" w:unhideWhenUsed="0" w:qFormat="1"/>
-    <w:lsdException w:name="Quote" w:semiHidden="0" w:uiPriority="29" w:unhideWhenUsed="0" w:qFormat="1"/>
-    <w:lsdException w:name="Intense Quote" w:semiHidden="0" w:uiPriority="30" w:unhideWhenUsed="0" w:qFormat="1"/>
-    <w:lsdException w:name="Medium List 2 Accent 1" w:semiHidden="0" w:uiPriority="66" w:unhideWhenUsed="0"/>
-    <w:lsdException w:name="Medium Grid 1 Accent 1" w:semiHidden="0" w:uiPriority="67" w:unhideWhenUsed="0"/>
-    <w:lsdException w:name="Medium Grid 2 Accent 1" w:semiHidden="0" w:uiPriority="68" w:unhideWhenUsed="0"/>
-    <w:lsdException w:name="Medium Grid 3 Accent 1" w:semiHidden="0" w:uiPriority="69" w:unhideWhenUsed="0"/>
-    <w:lsdException w:name="Dark List Accent 1" w:semiHidden="0" w:uiPriority="70" w:unhideWhenUsed="0"/>
-    <w:lsdException w:name="Colorful Shading Accent 1" w:semiHidden="0" w:uiPriority="71" w:unhideWhenUsed="0"/>
-    <w:lsdException w:name="Colorful List Accent 1" w:semiHidden="0" w:uiPriority="72" w:unhideWhenUsed="0"/>
-    <w:lsdException w:name="Colorful Grid Accent 1" w:semiHidden="0" w:uiPriority="73" w:unhideWhenUsed="0"/>
-    <w:lsdException w:name="Light Shading Accent 2" w:semiHidden="0" w:uiPriority="60" w:unhideWhenUsed="0"/>
-    <w:lsdException w:name="Light List Accent 2" w:semiHidden="0" w:uiPriority="61" w:unhideWhenUsed="0"/>
-    <w:lsdException w:name="Light Grid Accent 2" w:semiHidden="0" w:uiPriority="62" w:unhideWhenUsed="0"/>
-    <w:lsdException w:name="Medium Shading 1 Accent 2" w:semiHidden="0" w:uiPriority="63" w:unhideWhenUsed="0"/>
-    <w:lsdException w:name="Medium Shading 2 Accent 2" w:semiHidden="0" w:uiPriority="64" w:unhideWhenUsed="0"/>
-    <w:lsdException w:name="Medium List 1 Accent 2" w:semiHidden="0" w:uiPriority="65" w:unhideWhenUsed="0"/>
-    <w:lsdException w:name="Medium List 2 Accent 2" w:semiHidden="0" w:uiPriority="66" w:unhideWhenUsed="0"/>
-    <w:lsdException w:name="Medium Grid 1 Accent 2" w:semiHidden="0" w:uiPriority="67" w:unhideWhenUsed="0"/>
-    <w:lsdException w:name="Medium Grid 2 Accent 2" w:semiHidden="0" w:uiPriority="68" w:unhideWhenUsed="0"/>
-    <w:lsdException w:name="Medium Grid 3 Accent 2" w:semiHidden="0" w:uiPriority="69" w:unhideWhenUsed="0"/>
-    <w:lsdException w:name="Dark List Accent 2" w:semiHidden="0" w:uiPriority="70" w:unhideWhenUsed="0"/>
-    <w:lsdException w:name="Colorful Shading Accent 2" w:semiHidden="0" w:uiPriority="71" w:unhideWhenUsed="0"/>
-    <w:lsdException w:name="Colorful List Accent 2" w:semiHidden="0" w:uiPriority="72" w:unhideWhenUsed="0"/>
-    <w:lsdException w:name="Colorful Grid Accent 2" w:semiHidden="0" w:uiPriority="73" w:unhideWhenUsed="0"/>
-    <w:lsdException w:name="Light Shading Accent 3" w:semiHidden="0" w:uiPriority="60" w:unhideWhenUsed="0"/>
-    <w:lsdException w:name="Light List Accent 3" w:semiHidden="0" w:uiPriority="61" w:unhideWhenUsed="0"/>
-    <w:lsdException w:name="Light Grid Accent 3" w:semiHidden="0" w:uiPriority="62" w:unhideWhenUsed="0"/>
-    <w:lsdException w:name="Medium Shading 1 Accent 3" w:semiHidden="0" w:uiPriority="63" w:unhideWhenUsed="0"/>
-    <w:lsdException w:name="Medium Shading 2 Accent 3" w:semiHidden="0" w:uiPriority="64" w:unhideWhenUsed="0"/>
-    <w:lsdException w:name="Medium List 1 Accent 3" w:semiHidden="0" w:uiPriority="65" w:unhideWhenUsed="0"/>
-    <w:lsdException w:name="Medium List 2 Accent 3" w:semiHidden="0" w:uiPriority="66" w:unhideWhenUsed="0"/>
-    <w:lsdException w:name="Medium Grid 1 Accent 3" w:semiHidden="0" w:uiPriority="67" w:unhideWhenUsed="0"/>
-    <w:lsdException w:name="Medium Grid 2 Accent 3" w:semiHidden="0" w:uiPriority="68" w:unhideWhenUsed="0"/>
-    <w:lsdException w:name="Medium Grid 3 Accent 3" w:semiHidden="0" w:uiPriority="69" w:unhideWhenUsed="0"/>
-    <w:lsdException w:name="Dark List Accent 3" w:semiHidden="0" w:uiPriority="70" w:unhideWhenUsed="0"/>
-    <w:lsdException w:name="Colorful Shading Accent 3" w:semiHidden="0" w:uiPriority="71" w:unhideWhenUsed="0"/>
-    <w:lsdException w:name="Colorful List Accent 3" w:semiHidden="0" w:uiPriority="72" w:unhideWhenUsed="0"/>
-    <w:lsdException w:name="Colorful Grid Accent 3" w:semiHidden="0" w:uiPriority="73" w:unhideWhenUsed="0"/>
-    <w:lsdException w:name="Light Shading Accent 4" w:semiHidden="0" w:uiPriority="60" w:unhideWhenUsed="0"/>
-    <w:lsdException w:name="Light List Accent 4" w:semiHidden="0" w:uiPriority="61" w:unhideWhenUsed="0"/>
-    <w:lsdException w:name="Light Grid Accent 4" w:semiHidden="0" w:uiPriority="62" w:unhideWhenUsed="0"/>
-    <w:lsdException w:name="Medium Shading 1 Accent 4" w:semiHidden="0" w:uiPriority="63" w:unhideWhenUsed="0"/>
-    <w:lsdException w:name="Medium Shading 2 Accent 4" w:semiHidden="0" w:uiPriority="64" w:unhideWhenUsed="0"/>
-    <w:lsdException w:name="Medium List 1 Accent 4" w:semiHidden="0" w:uiPriority="65" w:unhideWhenUsed="0"/>
-    <w:lsdException w:name="Medium List 2 Accent 4" w:semiHidden="0" w:uiPriority="66" w:unhideWhenUsed="0"/>
-    <w:lsdException w:name="Medium Grid 1 Accent 4" w:semiHidden="0" w:uiPriority="67" w:unhideWhenUsed="0"/>
-    <w:lsdException w:name="Medium Grid 2 Accent 4" w:semiHidden="0" w:uiPriority="68" w:unhideWhenUsed="0"/>
-    <w:lsdException w:name="Medium Grid 3 Accent 4" w:semiHidden="0" w:uiPriority="69" w:unhideWhenUsed="0"/>
-    <w:lsdException w:name="Dark List Accent 4" w:semiHidden="0" w:uiPriority="70" w:unhideWhenUsed="0"/>
-    <w:lsdException w:name="Colorful Shading Accent 4" w:semiHidden="0" w:uiPriority="71" w:unhideWhenUsed="0"/>
-    <w:lsdException w:name="Colorful List Accent 4" w:semiHidden="0" w:uiPriority="72" w:unhideWhenUsed="0"/>
-    <w:lsdException w:name="Colorful Grid Accent 4" w:semiHidden="0" w:uiPriority="73" w:unhideWhenUsed="0"/>
-    <w:lsdException w:name="Light Shading Accent 5" w:semiHidden="0" w:uiPriority="60" w:unhideWhenUsed="0"/>
-    <w:lsdException w:name="Light List Accent 5" w:semiHidden="0" w:uiPriority="61" w:unhideWhenUsed="0"/>
-    <w:lsdException w:name="Light Grid Accent 5" w:semiHidden="0" w:uiPriority="62" w:unhideWhenUsed="0"/>
-    <w:lsdException w:name="Medium Shading 1 Accent 5" w:semiHidden="0" w:uiPriority="63" w:unhideWhenUsed="0"/>
-    <w:lsdException w:name="Medium Shading 2 Accent 5" w:semiHidden="0" w:uiPriority="64" w:unhideWhenUsed="0"/>
-    <w:lsdException w:name="Medium List 1 Accent 5" w:semiHidden="0" w:uiPriority="65" w:unhideWhenUsed="0"/>
-    <w:lsdException w:name="Medium List 2 Accent 5" w:semiHidden="0" w:uiPriority="66" w:unhideWhenUsed="0"/>
-    <w:lsdException w:name="Medium Grid 1 Accent 5" w:semiHidden="0" w:uiPriority="67" w:unhideWhenUsed="0"/>
-    <w:lsdException w:name="Medium Grid 2 Accent 5" w:semiHidden="0" w:uiPriority="68" w:unhideWhenUsed="0"/>
-    <w:lsdException w:name="Medium Grid 3 Accent 5" w:semiHidden="0" w:uiPriority="69" w:unhideWhenUsed="0"/>
-    <w:lsdException w:name="Dark List Accent 5" w:semiHidden="0" w:uiPriority="70" w:unhideWhenUsed="0"/>
-    <w:lsdException w:name="Colorful Shading Accent 5" w:semiHidden="0" w:uiPriority="71" w:unhideWhenUsed="0"/>
-    <w:lsdException w:name="Colorful List Accent 5" w:semiHidden="0" w:uiPriority="72" w:unhideWhenUsed="0"/>
-    <w:lsdException w:name="Colorful Grid Accent 5" w:semiHidden="0" w:uiPriority="73" w:unhideWhenUsed="0"/>
-    <w:lsdException w:name="Light Shading Accent 6" w:semiHidden="0" w:uiPriority="60" w:unhideWhenUsed="0"/>
-    <w:lsdException w:name="Light List Accent 6" w:semiHidden="0" w:uiPriority="61" w:unhideWhenUsed="0"/>
-    <w:lsdException w:name="Light Grid Accent 6" w:semiHidden="0" w:uiPriority="62" w:unhideWhenUsed="0"/>
-    <w:lsdException w:name="Medium Shading 1 Accent 6" w:semiHidden="0" w:uiPriority="63" w:unhideWhenUsed="0"/>
-    <w:lsdException w:name="Medium Shading 2 Accent 6" w:semiHidden="0" w:uiPriority="64" w:unhideWhenUsed="0"/>
-    <w:lsdException w:name="Medium List 1 Accent 6" w:semiHidden="0" w:uiPriority="65" w:unhideWhenUsed="0"/>
-    <w:lsdException w:name="Medium List 2 Accent 6" w:semiHidden="0" w:uiPriority="66" w:unhideWhenUsed="0"/>
-    <w:lsdException w:name="Medium Grid 1 Accent 6" w:semiHidden="0" w:uiPriority="67" w:unhideWhenUsed="0"/>
-    <w:lsdException w:name="Medium Grid 2 Accent 6" w:semiHidden="0" w:uiPriority="68" w:unhideWhenUsed="0"/>
-    <w:lsdException w:name="Medium Grid 3 Accent 6" w:semiHidden="0" w:uiPriority="69" w:unhideWhenUsed="0"/>
-    <w:lsdException w:name="Dark List Accent 6" w:semiHidden="0" w:uiPriority="70" w:unhideWhenUsed="0"/>
-    <w:lsdException w:name="Colorful Shading Accent 6" w:semiHidden="0" w:uiPriority="71" w:unhideWhenUsed="0"/>
-    <w:lsdException w:name="Colorful List Accent 6" w:semiHidden="0" w:uiPriority="72" w:unhideWhenUsed="0"/>
-    <w:lsdException w:name="Colorful Grid Accent 6" w:semiHidden="0" w:uiPriority="73" w:unhideWhenUsed="0"/>
-    <w:lsdException w:name="Subtle Emphasis" w:semiHidden="0" w:uiPriority="19" w:unhideWhenUsed="0" w:qFormat="1"/>
-    <w:lsdException w:name="Intense Emphasis" w:semiHidden="0" w:uiPriority="21" w:unhideWhenUsed="0" w:qFormat="1"/>
-    <w:lsdException w:name="Subtle Reference" w:semiHidden="0" w:uiPriority="31" w:unhideWhenUsed="0" w:qFormat="1"/>
-    <w:lsdException w:name="Intense Reference" w:semiHidden="0" w:uiPriority="32" w:unhideWhenUsed="0" w:qFormat="1"/>
-    <w:lsdException w:name="Book Title" w:semiHidden="0" w:uiPriority="33" w:unhideWhenUsed="0" w:qFormat="1"/>
-    <w:lsdException w:name="Bibliography" w:uiPriority="37"/>
-    <w:lsdException w:name="TOC Heading" w:uiPriority="39" w:qFormat="1"/>
-  </w:latentStyles>
-  <w:style w:type="paragraph" w:default="1" w:styleId="a">
-    <w:name w:val="Normal"/>
-    <w:qFormat/>
-  </w:style>
-  <w:style w:type="character" w:default="1" w:styleId="a0">
-    <w:name w:val="Default Paragraph Font"/>
-    <w:uiPriority w:val="1"/>
-    <w:semiHidden/>
-    <w:unhideWhenUsed/>
-  </w:style>
-  <w:style w:type="table" w:default="1" w:styleId="a1">
-    <w:name w:val="Normal Table"/>
-    <w:uiPriority w:val="99"/>
-    <w:semiHidden/>
-    <w:unhideWhenUsed/>
-    <w:tblPr>
-      <w:tblInd w:w="0" w:type="dxa"/>
-      <w:tblCellMar>
-        <w:top w:w="0" w:type="dxa"/>
-        <w:left w:w="108" w:type="dxa"/>
-        <w:bottom w:w="0" w:type="dxa"/>
-        <w:right w:w="108" w:type="dxa"/>
-      </w:tblCellMar>
-    </w:tblPr>
-  </w:style>
-  <w:style w:type="numbering" w:default="1" w:styleId="a2">
-    <w:name w:val="No List"/>
-    <w:uiPriority w:val="99"/>
-    <w:semiHidden/>
-    <w:unhideWhenUsed/>
-  </w:style>
-  <w:style w:type="paragraph" w:customStyle="1" w:styleId="EEEF28A36F7A4DEAAFBB271DC053DDD0">
-    <w:name w:val="EEEF28A36F7A4DEAAFBB271DC053DDD0"/>
-  </w:style>
-  <w:style w:type="paragraph" w:customStyle="1" w:styleId="59BC07389FD842D49115594A90C87993">
-    <w:name w:val="59BC07389FD842D49115594A90C87993"/>
-  </w:style>
-  <w:style w:type="paragraph" w:customStyle="1" w:styleId="ED37739A21564C3D9B2F5377724FC02E">
-    <w:name w:val="ED37739A21564C3D9B2F5377724FC02E"/>
-  </w:style>
-  <w:style w:type="paragraph" w:customStyle="1" w:styleId="EB92E6BB7781433498779FBC4000FC61">
-    <w:name w:val="EB92E6BB7781433498779FBC4000FC61"/>
-  </w:style>
-  <w:style w:type="character" w:styleId="a3">
-    <w:name w:val="Emphasis"/>
-    <w:basedOn w:val="a0"/>
-    <w:uiPriority w:val="2"/>
-    <w:unhideWhenUsed/>
-    <w:qFormat/>
-    <w:rsid w:val="000F2418"/>
-    <w:rPr>
-      <w:color w:val="4F81BD" w:themeColor="accent1"/>
-    </w:rPr>
-  </w:style>
-  <w:style w:type="paragraph" w:customStyle="1" w:styleId="45C7909241634A22BAA4BAD432E978BB">
-    <w:name w:val="45C7909241634A22BAA4BAD432E978BB"/>
-  </w:style>
-  <w:style w:type="character" w:styleId="a4">
-    <w:name w:val="Placeholder Text"/>
-    <w:basedOn w:val="a0"/>
-    <w:uiPriority w:val="99"/>
-    <w:semiHidden/>
-    <w:rsid w:val="000F2418"/>
-    <w:rPr>
-      <w:color w:val="808080"/>
-    </w:rPr>
-  </w:style>
-  <w:style w:type="paragraph" w:customStyle="1" w:styleId="9D126D2AC96446DFB3B13ABA096173ED">
-    <w:name w:val="9D126D2AC96446DFB3B13ABA096173ED"/>
-  </w:style>
-  <w:style w:type="paragraph" w:customStyle="1" w:styleId="0C7F7EF4C5EB4438B854C74E45F45CEF">
-    <w:name w:val="0C7F7EF4C5EB4438B854C74E45F45CEF"/>
-  </w:style>
-  <w:style w:type="paragraph" w:customStyle="1" w:styleId="8139091AC6C94DC590E576C36A5FB594">
-    <w:name w:val="8139091AC6C94DC590E576C36A5FB594"/>
-  </w:style>
-  <w:style w:type="paragraph" w:customStyle="1" w:styleId="EDE7B3802003409799EC9BF38BF60688">
-    <w:name w:val="EDE7B3802003409799EC9BF38BF60688"/>
-  </w:style>
-  <w:style w:type="paragraph" w:customStyle="1" w:styleId="6C9D036BB18343E2A59213F8FD9D9D21">
-    <w:name w:val="6C9D036BB18343E2A59213F8FD9D9D21"/>
-  </w:style>
-  <w:style w:type="paragraph" w:customStyle="1" w:styleId="18577677553442C19AF5352B4842BC3D">
-    <w:name w:val="18577677553442C19AF5352B4842BC3D"/>
-  </w:style>
-  <w:style w:type="paragraph" w:customStyle="1" w:styleId="13AF0DC4941145D3A24A7C2ED52790D6">
-    <w:name w:val="13AF0DC4941145D3A24A7C2ED52790D6"/>
-  </w:style>
-  <w:style w:type="paragraph" w:customStyle="1" w:styleId="4C462ACB0E5643F99FA03C63DFB5B4EA">
-    <w:name w:val="4C462ACB0E5643F99FA03C63DFB5B4EA"/>
-  </w:style>
-  <w:style w:type="paragraph" w:customStyle="1" w:styleId="0B9DEFA147AA4A778D1B3B202BC11BB5">
-    <w:name w:val="0B9DEFA147AA4A778D1B3B202BC11BB5"/>
-  </w:style>
-  <w:style w:type="paragraph" w:customStyle="1" w:styleId="6B147467CC464949A3BC186400A6C895">
-    <w:name w:val="6B147467CC464949A3BC186400A6C895"/>
-  </w:style>
-  <w:style w:type="paragraph" w:customStyle="1" w:styleId="7704D2EC2F2042938B852DCFFB79D48A">
-    <w:name w:val="7704D2EC2F2042938B852DCFFB79D48A"/>
-  </w:style>
-  <w:style w:type="paragraph" w:customStyle="1" w:styleId="DD77139835FF4BEC92434F4397EC93F3">
-    <w:name w:val="DD77139835FF4BEC92434F4397EC93F3"/>
-  </w:style>
-  <w:style w:type="paragraph" w:customStyle="1" w:styleId="F8825274C51C4B108F122BEF448BAA77">
-    <w:name w:val="F8825274C51C4B108F122BEF448BAA77"/>
-  </w:style>
-  <w:style w:type="paragraph" w:customStyle="1" w:styleId="52FA2A2E6CC74051AF56A9190633D7BA">
-    <w:name w:val="52FA2A2E6CC74051AF56A9190633D7BA"/>
-  </w:style>
-  <w:style w:type="paragraph" w:customStyle="1" w:styleId="97C4ECD89F164757936D6B105994255C">
-    <w:name w:val="97C4ECD89F164757936D6B105994255C"/>
-    <w:rsid w:val="000F2418"/>
-  </w:style>
-  <w:style w:type="paragraph" w:customStyle="1" w:styleId="EC5DE2D59ACD4BEEBFDC105D04584BAA">
-    <w:name w:val="EC5DE2D59ACD4BEEBFDC105D04584BAA"/>
-    <w:rsid w:val="000F2418"/>
-  </w:style>
-  <w:style w:type="paragraph" w:customStyle="1" w:styleId="CD0D0277E4B248EBA7B3D05A3FC666F8">
-    <w:name w:val="CD0D0277E4B248EBA7B3D05A3FC666F8"/>
-    <w:rsid w:val="000F2418"/>
-  </w:style>
-  <w:style w:type="paragraph" w:customStyle="1" w:styleId="55ACCC95F10646359EE9BA08D6D853BC">
-    <w:name w:val="55ACCC95F10646359EE9BA08D6D853BC"/>
-    <w:rsid w:val="000F2418"/>
-  </w:style>
-  <w:style w:type="paragraph" w:customStyle="1" w:styleId="53D2C52B96D5454795C76474D1B2FB00">
-    <w:name w:val="53D2C52B96D5454795C76474D1B2FB00"/>
-    <w:rsid w:val="000F2418"/>
-  </w:style>
-  <w:style w:type="paragraph" w:customStyle="1" w:styleId="3435D75164B94A308219BA0EC90E8C69">
-    <w:name w:val="3435D75164B94A308219BA0EC90E8C69"/>
-    <w:rsid w:val="000F2418"/>
-  </w:style>
-  <w:style w:type="paragraph" w:customStyle="1" w:styleId="2E968BBBD9324BAB99E3BB5FCEE6DFE7">
-    <w:name w:val="2E968BBBD9324BAB99E3BB5FCEE6DFE7"/>
-    <w:rsid w:val="000F2418"/>
-  </w:style>
-  <w:style w:type="paragraph" w:customStyle="1" w:styleId="E1D883BCB3A14EFE8ACF739E22C71734">
-    <w:name w:val="E1D883BCB3A14EFE8ACF739E22C71734"/>
-    <w:rsid w:val="000F2418"/>
-  </w:style>
-  <w:style w:type="paragraph" w:customStyle="1" w:styleId="7848FC5F8039473A8A64F25F30B0184E">
-    <w:name w:val="7848FC5F8039473A8A64F25F30B0184E"/>
-    <w:rsid w:val="000F2418"/>
-  </w:style>
-  <w:style w:type="paragraph" w:customStyle="1" w:styleId="25D373D8CBFD409DB0E1CF9A27328E49">
-    <w:name w:val="25D373D8CBFD409DB0E1CF9A27328E49"/>
-    <w:rsid w:val="000F2418"/>
-  </w:style>
-  <w:style w:type="paragraph" w:customStyle="1" w:styleId="16D2B51A1EFD46369F22897091C79BD9">
-    <w:name w:val="16D2B51A1EFD46369F22897091C79BD9"/>
-    <w:rsid w:val="000F2418"/>
-  </w:style>
-  <w:style w:type="paragraph" w:customStyle="1" w:styleId="F687DF1E505443CE817720C2A150CB15">
-    <w:name w:val="F687DF1E505443CE817720C2A150CB15"/>
-    <w:rsid w:val="000F2418"/>
-  </w:style>
-  <w:style w:type="paragraph" w:customStyle="1" w:styleId="00D28E66246A4230A51D7C1146C88B72">
-    <w:name w:val="00D28E66246A4230A51D7C1146C88B72"/>
-    <w:rsid w:val="000F2418"/>
-  </w:style>
-  <w:style w:type="paragraph" w:customStyle="1" w:styleId="A2E57BA8B8BE4E8E9C5AF1F270A1E13C">
-    <w:name w:val="A2E57BA8B8BE4E8E9C5AF1F270A1E13C"/>
-    <w:rsid w:val="000F2418"/>
-  </w:style>
-  <w:style w:type="paragraph" w:customStyle="1" w:styleId="D81DFCA44AF94B0DBAB7874F3488364F">
-    <w:name w:val="D81DFCA44AF94B0DBAB7874F3488364F"/>
-    <w:rsid w:val="000F2418"/>
-  </w:style>
-</w:styles>
-</file>
-
 <file path=word/glossary/webSettings.xml><?xml version="1.0" encoding="utf-8"?>
-<w:webSettings xmlns:mc="http://schemas.openxmlformats.org/markup-compatibility/2006" xmlns:r="http://schemas.openxmlformats.org/officeDocument/2006/relationships" xmlns:w="http://schemas.openxmlformats.org/wordprocessingml/2006/main" xmlns:w14="http://schemas.microsoft.com/office/word/2010/wordml" mc:Ignorable="w14">
+<w:webSettings xmlns:mc="http://schemas.openxmlformats.org/markup-compatibility/2006" xmlns:r="http://schemas.openxmlformats.org/officeDocument/2006/relationships" xmlns:w="http://schemas.openxmlformats.org/wordprocessingml/2006/main" xmlns:w14="http://schemas.microsoft.com/office/word/2010/wordml" xmlns:w15="http://schemas.microsoft.com/office/word/2012/wordml" xmlns:w16se="http://schemas.microsoft.com/office/word/2015/wordml/symex" mc:Ignorable="w14 w15 w16se">
   <w:optimizeForBrowser/>
   <w:allowPNG/>
 </w:webSettings>
@@ -6691,132 +5165,6 @@
 </file>
 
 <file path=customXml/item3.xml><?xml version="1.0" encoding="utf-8"?>
-<p:properties xmlns:p="http://schemas.microsoft.com/office/2006/metadata/properties" xmlns:xsi="http://www.w3.org/2001/XMLSchema-instance" xmlns:pc="http://schemas.microsoft.com/office/infopath/2007/PartnerControls">
-  <documentManagement>
-    <APDescription xmlns="4873beb7-5857-4685-be1f-d57550cc96cc" xsi:nil="true"/>
-    <AssetExpire xmlns="4873beb7-5857-4685-be1f-d57550cc96cc">2029-01-01T08:00:00+00:00</AssetExpire>
-    <CampaignTagsTaxHTField0 xmlns="4873beb7-5857-4685-be1f-d57550cc96cc">
-      <Terms xmlns="http://schemas.microsoft.com/office/infopath/2007/PartnerControls"/>
-    </CampaignTagsTaxHTField0>
-    <IntlLangReviewDate xmlns="4873beb7-5857-4685-be1f-d57550cc96cc" xsi:nil="true"/>
-    <TPFriendlyName xmlns="4873beb7-5857-4685-be1f-d57550cc96cc" xsi:nil="true"/>
-    <IntlLangReview xmlns="4873beb7-5857-4685-be1f-d57550cc96cc">false</IntlLangReview>
-    <LocLastLocAttemptVersionLookup xmlns="4873beb7-5857-4685-be1f-d57550cc96cc">859786</LocLastLocAttemptVersionLookup>
-    <PolicheckWords xmlns="4873beb7-5857-4685-be1f-d57550cc96cc" xsi:nil="true"/>
-    <SubmitterId xmlns="4873beb7-5857-4685-be1f-d57550cc96cc" xsi:nil="true"/>
-    <AcquiredFrom xmlns="4873beb7-5857-4685-be1f-d57550cc96cc">Internal MS</AcquiredFrom>
-    <EditorialStatus xmlns="4873beb7-5857-4685-be1f-d57550cc96cc">Complete</EditorialStatus>
-    <Markets xmlns="4873beb7-5857-4685-be1f-d57550cc96cc"/>
-    <OriginAsset xmlns="4873beb7-5857-4685-be1f-d57550cc96cc" xsi:nil="true"/>
-    <AssetStart xmlns="4873beb7-5857-4685-be1f-d57550cc96cc">2012-09-24T09:41:03+00:00</AssetStart>
-    <FriendlyTitle xmlns="4873beb7-5857-4685-be1f-d57550cc96cc" xsi:nil="true"/>
-    <MarketSpecific xmlns="4873beb7-5857-4685-be1f-d57550cc96cc">false</MarketSpecific>
-    <TPNamespace xmlns="4873beb7-5857-4685-be1f-d57550cc96cc" xsi:nil="true"/>
-    <PublishStatusLookup xmlns="4873beb7-5857-4685-be1f-d57550cc96cc">
-      <Value>1638549</Value>
-    </PublishStatusLookup>
-    <APAuthor xmlns="4873beb7-5857-4685-be1f-d57550cc96cc">
-      <UserInfo>
-        <DisplayName/>
-        <AccountId>2566</AccountId>
-        <AccountType/>
-      </UserInfo>
-    </APAuthor>
-    <TPCommandLine xmlns="4873beb7-5857-4685-be1f-d57550cc96cc" xsi:nil="true"/>
-    <IntlLangReviewer xmlns="4873beb7-5857-4685-be1f-d57550cc96cc" xsi:nil="true"/>
-    <OpenTemplate xmlns="4873beb7-5857-4685-be1f-d57550cc96cc">true</OpenTemplate>
-    <CSXSubmissionDate xmlns="4873beb7-5857-4685-be1f-d57550cc96cc" xsi:nil="true"/>
-    <TaxCatchAll xmlns="4873beb7-5857-4685-be1f-d57550cc96cc"/>
-    <Manager xmlns="4873beb7-5857-4685-be1f-d57550cc96cc" xsi:nil="true"/>
-    <NumericId xmlns="4873beb7-5857-4685-be1f-d57550cc96cc" xsi:nil="true"/>
-    <ParentAssetId xmlns="4873beb7-5857-4685-be1f-d57550cc96cc" xsi:nil="true"/>
-    <OriginalSourceMarket xmlns="4873beb7-5857-4685-be1f-d57550cc96cc" xsi:nil="true"/>
-    <ApprovalStatus xmlns="4873beb7-5857-4685-be1f-d57550cc96cc">InProgress</ApprovalStatus>
-    <TPComponent xmlns="4873beb7-5857-4685-be1f-d57550cc96cc" xsi:nil="true"/>
-    <EditorialTags xmlns="4873beb7-5857-4685-be1f-d57550cc96cc" xsi:nil="true"/>
-    <TPExecutable xmlns="4873beb7-5857-4685-be1f-d57550cc96cc" xsi:nil="true"/>
-    <TPLaunchHelpLink xmlns="4873beb7-5857-4685-be1f-d57550cc96cc" xsi:nil="true"/>
-    <LocComments xmlns="4873beb7-5857-4685-be1f-d57550cc96cc" xsi:nil="true"/>
-    <LocRecommendedHandoff xmlns="4873beb7-5857-4685-be1f-d57550cc96cc" xsi:nil="true"/>
-    <SourceTitle xmlns="4873beb7-5857-4685-be1f-d57550cc96cc" xsi:nil="true"/>
-    <CSXUpdate xmlns="4873beb7-5857-4685-be1f-d57550cc96cc">false</CSXUpdate>
-    <IntlLocPriority xmlns="4873beb7-5857-4685-be1f-d57550cc96cc" xsi:nil="true"/>
-    <UAProjectedTotalWords xmlns="4873beb7-5857-4685-be1f-d57550cc96cc" xsi:nil="true"/>
-    <AssetType xmlns="4873beb7-5857-4685-be1f-d57550cc96cc" xsi:nil="true"/>
-    <MachineTranslated xmlns="4873beb7-5857-4685-be1f-d57550cc96cc">false</MachineTranslated>
-    <OutputCachingOn xmlns="4873beb7-5857-4685-be1f-d57550cc96cc">false</OutputCachingOn>
-    <TemplateStatus xmlns="4873beb7-5857-4685-be1f-d57550cc96cc">Complete</TemplateStatus>
-    <IsSearchable xmlns="4873beb7-5857-4685-be1f-d57550cc96cc">false</IsSearchable>
-    <ContentItem xmlns="4873beb7-5857-4685-be1f-d57550cc96cc" xsi:nil="true"/>
-    <HandoffToMSDN xmlns="4873beb7-5857-4685-be1f-d57550cc96cc" xsi:nil="true"/>
-    <ShowIn xmlns="4873beb7-5857-4685-be1f-d57550cc96cc">Show everywhere</ShowIn>
-    <ThumbnailAssetId xmlns="4873beb7-5857-4685-be1f-d57550cc96cc" xsi:nil="true"/>
-    <UALocComments xmlns="4873beb7-5857-4685-be1f-d57550cc96cc" xsi:nil="true"/>
-    <UALocRecommendation xmlns="4873beb7-5857-4685-be1f-d57550cc96cc">Localize</UALocRecommendation>
-    <LastModifiedDateTime xmlns="4873beb7-5857-4685-be1f-d57550cc96cc" xsi:nil="true"/>
-    <LegacyData xmlns="4873beb7-5857-4685-be1f-d57550cc96cc" xsi:nil="true"/>
-    <LocManualTestRequired xmlns="4873beb7-5857-4685-be1f-d57550cc96cc">false</LocManualTestRequired>
-    <LocMarketGroupTiers2 xmlns="4873beb7-5857-4685-be1f-d57550cc96cc" xsi:nil="true"/>
-    <ClipArtFilename xmlns="4873beb7-5857-4685-be1f-d57550cc96cc" xsi:nil="true"/>
-    <TPApplication xmlns="4873beb7-5857-4685-be1f-d57550cc96cc" xsi:nil="true"/>
-    <CSXHash xmlns="4873beb7-5857-4685-be1f-d57550cc96cc" xsi:nil="true"/>
-    <DirectSourceMarket xmlns="4873beb7-5857-4685-be1f-d57550cc96cc" xsi:nil="true"/>
-    <PrimaryImageGen xmlns="4873beb7-5857-4685-be1f-d57550cc96cc">true</PrimaryImageGen>
-    <PlannedPubDate xmlns="4873beb7-5857-4685-be1f-d57550cc96cc" xsi:nil="true"/>
-    <CSXSubmissionMarket xmlns="4873beb7-5857-4685-be1f-d57550cc96cc" xsi:nil="true"/>
-    <Downloads xmlns="4873beb7-5857-4685-be1f-d57550cc96cc">0</Downloads>
-    <ArtSampleDocs xmlns="4873beb7-5857-4685-be1f-d57550cc96cc" xsi:nil="true"/>
-    <TrustLevel xmlns="4873beb7-5857-4685-be1f-d57550cc96cc">1 Microsoft Managed Content</TrustLevel>
-    <BlockPublish xmlns="4873beb7-5857-4685-be1f-d57550cc96cc">false</BlockPublish>
-    <TPLaunchHelpLinkType xmlns="4873beb7-5857-4685-be1f-d57550cc96cc">Template</TPLaunchHelpLinkType>
-    <LocalizationTagsTaxHTField0 xmlns="4873beb7-5857-4685-be1f-d57550cc96cc">
-      <Terms xmlns="http://schemas.microsoft.com/office/infopath/2007/PartnerControls"/>
-    </LocalizationTagsTaxHTField0>
-    <BusinessGroup xmlns="4873beb7-5857-4685-be1f-d57550cc96cc" xsi:nil="true"/>
-    <Providers xmlns="4873beb7-5857-4685-be1f-d57550cc96cc" xsi:nil="true"/>
-    <TemplateTemplateType xmlns="4873beb7-5857-4685-be1f-d57550cc96cc">Word Document Template</TemplateTemplateType>
-    <TimesCloned xmlns="4873beb7-5857-4685-be1f-d57550cc96cc" xsi:nil="true"/>
-    <TPAppVersion xmlns="4873beb7-5857-4685-be1f-d57550cc96cc" xsi:nil="true"/>
-    <VoteCount xmlns="4873beb7-5857-4685-be1f-d57550cc96cc" xsi:nil="true"/>
-    <AverageRating xmlns="4873beb7-5857-4685-be1f-d57550cc96cc" xsi:nil="true"/>
-    <FeatureTagsTaxHTField0 xmlns="4873beb7-5857-4685-be1f-d57550cc96cc">
-      <Terms xmlns="http://schemas.microsoft.com/office/infopath/2007/PartnerControls"/>
-    </FeatureTagsTaxHTField0>
-    <Provider xmlns="4873beb7-5857-4685-be1f-d57550cc96cc" xsi:nil="true"/>
-    <UACurrentWords xmlns="4873beb7-5857-4685-be1f-d57550cc96cc" xsi:nil="true"/>
-    <AssetId xmlns="4873beb7-5857-4685-be1f-d57550cc96cc">TP103463018</AssetId>
-    <TPClientViewer xmlns="4873beb7-5857-4685-be1f-d57550cc96cc" xsi:nil="true"/>
-    <DSATActionTaken xmlns="4873beb7-5857-4685-be1f-d57550cc96cc" xsi:nil="true"/>
-    <APEditor xmlns="4873beb7-5857-4685-be1f-d57550cc96cc">
-      <UserInfo>
-        <DisplayName/>
-        <AccountId xsi:nil="true"/>
-        <AccountType/>
-      </UserInfo>
-    </APEditor>
-    <TPInstallLocation xmlns="4873beb7-5857-4685-be1f-d57550cc96cc" xsi:nil="true"/>
-    <OOCacheId xmlns="4873beb7-5857-4685-be1f-d57550cc96cc" xsi:nil="true"/>
-    <IsDeleted xmlns="4873beb7-5857-4685-be1f-d57550cc96cc">false</IsDeleted>
-    <PublishTargets xmlns="4873beb7-5857-4685-be1f-d57550cc96cc">OfficeOnlineVNext</PublishTargets>
-    <ApprovalLog xmlns="4873beb7-5857-4685-be1f-d57550cc96cc" xsi:nil="true"/>
-    <BugNumber xmlns="4873beb7-5857-4685-be1f-d57550cc96cc" xsi:nil="true"/>
-    <CrawlForDependencies xmlns="4873beb7-5857-4685-be1f-d57550cc96cc">false</CrawlForDependencies>
-    <InternalTagsTaxHTField0 xmlns="4873beb7-5857-4685-be1f-d57550cc96cc">
-      <Terms xmlns="http://schemas.microsoft.com/office/infopath/2007/PartnerControls"/>
-    </InternalTagsTaxHTField0>
-    <LastHandOff xmlns="4873beb7-5857-4685-be1f-d57550cc96cc" xsi:nil="true"/>
-    <Milestone xmlns="4873beb7-5857-4685-be1f-d57550cc96cc" xsi:nil="true"/>
-    <OriginalRelease xmlns="4873beb7-5857-4685-be1f-d57550cc96cc">15</OriginalRelease>
-    <RecommendationsModifier xmlns="4873beb7-5857-4685-be1f-d57550cc96cc" xsi:nil="true"/>
-    <ScenarioTagsTaxHTField0 xmlns="4873beb7-5857-4685-be1f-d57550cc96cc">
-      <Terms xmlns="http://schemas.microsoft.com/office/infopath/2007/PartnerControls"/>
-    </ScenarioTagsTaxHTField0>
-    <UANotes xmlns="4873beb7-5857-4685-be1f-d57550cc96cc" xsi:nil="true"/>
-  </documentManagement>
-</p:properties>
-</file>
-
-<file path=customXml/item4.xml><?xml version="1.0" encoding="utf-8"?>
 <ct:contentTypeSchema xmlns:ct="http://schemas.microsoft.com/office/2006/metadata/contentType" xmlns:ma="http://schemas.microsoft.com/office/2006/metadata/properties/metaAttributes" ct:_="" ma:_="" ma:contentTypeName="TemplateFile" ma:contentTypeID="0x0101006EDDDB5EE6D98C44930B742096920B300400F5B6D36B3EF94B4E9A635CDF2A18F5B8" ma:contentTypeVersion="72" ma:contentTypeDescription="Create a new document." ma:contentTypeScope="" ma:versionID="a23e56308344d904b51738559c3d67c9">
   <xsd:schema xmlns:xsd="http://www.w3.org/2001/XMLSchema" xmlns:xs="http://www.w3.org/2001/XMLSchema" xmlns:p="http://schemas.microsoft.com/office/2006/metadata/properties" xmlns:ns2="4873beb7-5857-4685-be1f-d57550cc96cc" targetNamespace="http://schemas.microsoft.com/office/2006/metadata/properties" ma:root="true" ma:fieldsID="cd0908cc4600e77bf5da051303e00c8d" ns2:_="">
     <xsd:import namespace="4873beb7-5857-4685-be1f-d57550cc96cc"/>
@@ -7856,6 +6204,132 @@
 </ct:contentTypeSchema>
 </file>
 
+<file path=customXml/item4.xml><?xml version="1.0" encoding="utf-8"?>
+<p:properties xmlns:p="http://schemas.microsoft.com/office/2006/metadata/properties" xmlns:xsi="http://www.w3.org/2001/XMLSchema-instance" xmlns:pc="http://schemas.microsoft.com/office/infopath/2007/PartnerControls">
+  <documentManagement>
+    <APDescription xmlns="4873beb7-5857-4685-be1f-d57550cc96cc" xsi:nil="true"/>
+    <AssetExpire xmlns="4873beb7-5857-4685-be1f-d57550cc96cc">2029-01-01T08:00:00+00:00</AssetExpire>
+    <CampaignTagsTaxHTField0 xmlns="4873beb7-5857-4685-be1f-d57550cc96cc">
+      <Terms xmlns="http://schemas.microsoft.com/office/infopath/2007/PartnerControls"/>
+    </CampaignTagsTaxHTField0>
+    <IntlLangReviewDate xmlns="4873beb7-5857-4685-be1f-d57550cc96cc" xsi:nil="true"/>
+    <TPFriendlyName xmlns="4873beb7-5857-4685-be1f-d57550cc96cc" xsi:nil="true"/>
+    <IntlLangReview xmlns="4873beb7-5857-4685-be1f-d57550cc96cc">false</IntlLangReview>
+    <LocLastLocAttemptVersionLookup xmlns="4873beb7-5857-4685-be1f-d57550cc96cc">859786</LocLastLocAttemptVersionLookup>
+    <PolicheckWords xmlns="4873beb7-5857-4685-be1f-d57550cc96cc" xsi:nil="true"/>
+    <SubmitterId xmlns="4873beb7-5857-4685-be1f-d57550cc96cc" xsi:nil="true"/>
+    <AcquiredFrom xmlns="4873beb7-5857-4685-be1f-d57550cc96cc">Internal MS</AcquiredFrom>
+    <EditorialStatus xmlns="4873beb7-5857-4685-be1f-d57550cc96cc">Complete</EditorialStatus>
+    <Markets xmlns="4873beb7-5857-4685-be1f-d57550cc96cc"/>
+    <OriginAsset xmlns="4873beb7-5857-4685-be1f-d57550cc96cc" xsi:nil="true"/>
+    <AssetStart xmlns="4873beb7-5857-4685-be1f-d57550cc96cc">2012-09-24T09:41:03+00:00</AssetStart>
+    <FriendlyTitle xmlns="4873beb7-5857-4685-be1f-d57550cc96cc" xsi:nil="true"/>
+    <MarketSpecific xmlns="4873beb7-5857-4685-be1f-d57550cc96cc">false</MarketSpecific>
+    <TPNamespace xmlns="4873beb7-5857-4685-be1f-d57550cc96cc" xsi:nil="true"/>
+    <PublishStatusLookup xmlns="4873beb7-5857-4685-be1f-d57550cc96cc">
+      <Value>1638549</Value>
+    </PublishStatusLookup>
+    <APAuthor xmlns="4873beb7-5857-4685-be1f-d57550cc96cc">
+      <UserInfo>
+        <DisplayName/>
+        <AccountId>2566</AccountId>
+        <AccountType/>
+      </UserInfo>
+    </APAuthor>
+    <TPCommandLine xmlns="4873beb7-5857-4685-be1f-d57550cc96cc" xsi:nil="true"/>
+    <IntlLangReviewer xmlns="4873beb7-5857-4685-be1f-d57550cc96cc" xsi:nil="true"/>
+    <OpenTemplate xmlns="4873beb7-5857-4685-be1f-d57550cc96cc">true</OpenTemplate>
+    <CSXSubmissionDate xmlns="4873beb7-5857-4685-be1f-d57550cc96cc" xsi:nil="true"/>
+    <TaxCatchAll xmlns="4873beb7-5857-4685-be1f-d57550cc96cc"/>
+    <Manager xmlns="4873beb7-5857-4685-be1f-d57550cc96cc" xsi:nil="true"/>
+    <NumericId xmlns="4873beb7-5857-4685-be1f-d57550cc96cc" xsi:nil="true"/>
+    <ParentAssetId xmlns="4873beb7-5857-4685-be1f-d57550cc96cc" xsi:nil="true"/>
+    <OriginalSourceMarket xmlns="4873beb7-5857-4685-be1f-d57550cc96cc" xsi:nil="true"/>
+    <ApprovalStatus xmlns="4873beb7-5857-4685-be1f-d57550cc96cc">InProgress</ApprovalStatus>
+    <TPComponent xmlns="4873beb7-5857-4685-be1f-d57550cc96cc" xsi:nil="true"/>
+    <EditorialTags xmlns="4873beb7-5857-4685-be1f-d57550cc96cc" xsi:nil="true"/>
+    <TPExecutable xmlns="4873beb7-5857-4685-be1f-d57550cc96cc" xsi:nil="true"/>
+    <TPLaunchHelpLink xmlns="4873beb7-5857-4685-be1f-d57550cc96cc" xsi:nil="true"/>
+    <LocComments xmlns="4873beb7-5857-4685-be1f-d57550cc96cc" xsi:nil="true"/>
+    <LocRecommendedHandoff xmlns="4873beb7-5857-4685-be1f-d57550cc96cc" xsi:nil="true"/>
+    <SourceTitle xmlns="4873beb7-5857-4685-be1f-d57550cc96cc" xsi:nil="true"/>
+    <CSXUpdate xmlns="4873beb7-5857-4685-be1f-d57550cc96cc">false</CSXUpdate>
+    <IntlLocPriority xmlns="4873beb7-5857-4685-be1f-d57550cc96cc" xsi:nil="true"/>
+    <UAProjectedTotalWords xmlns="4873beb7-5857-4685-be1f-d57550cc96cc" xsi:nil="true"/>
+    <AssetType xmlns="4873beb7-5857-4685-be1f-d57550cc96cc" xsi:nil="true"/>
+    <MachineTranslated xmlns="4873beb7-5857-4685-be1f-d57550cc96cc">false</MachineTranslated>
+    <OutputCachingOn xmlns="4873beb7-5857-4685-be1f-d57550cc96cc">false</OutputCachingOn>
+    <TemplateStatus xmlns="4873beb7-5857-4685-be1f-d57550cc96cc">Complete</TemplateStatus>
+    <IsSearchable xmlns="4873beb7-5857-4685-be1f-d57550cc96cc">false</IsSearchable>
+    <ContentItem xmlns="4873beb7-5857-4685-be1f-d57550cc96cc" xsi:nil="true"/>
+    <HandoffToMSDN xmlns="4873beb7-5857-4685-be1f-d57550cc96cc" xsi:nil="true"/>
+    <ShowIn xmlns="4873beb7-5857-4685-be1f-d57550cc96cc">Show everywhere</ShowIn>
+    <ThumbnailAssetId xmlns="4873beb7-5857-4685-be1f-d57550cc96cc" xsi:nil="true"/>
+    <UALocComments xmlns="4873beb7-5857-4685-be1f-d57550cc96cc" xsi:nil="true"/>
+    <UALocRecommendation xmlns="4873beb7-5857-4685-be1f-d57550cc96cc">Localize</UALocRecommendation>
+    <LastModifiedDateTime xmlns="4873beb7-5857-4685-be1f-d57550cc96cc" xsi:nil="true"/>
+    <LegacyData xmlns="4873beb7-5857-4685-be1f-d57550cc96cc" xsi:nil="true"/>
+    <LocManualTestRequired xmlns="4873beb7-5857-4685-be1f-d57550cc96cc">false</LocManualTestRequired>
+    <LocMarketGroupTiers2 xmlns="4873beb7-5857-4685-be1f-d57550cc96cc" xsi:nil="true"/>
+    <ClipArtFilename xmlns="4873beb7-5857-4685-be1f-d57550cc96cc" xsi:nil="true"/>
+    <TPApplication xmlns="4873beb7-5857-4685-be1f-d57550cc96cc" xsi:nil="true"/>
+    <CSXHash xmlns="4873beb7-5857-4685-be1f-d57550cc96cc" xsi:nil="true"/>
+    <DirectSourceMarket xmlns="4873beb7-5857-4685-be1f-d57550cc96cc" xsi:nil="true"/>
+    <PrimaryImageGen xmlns="4873beb7-5857-4685-be1f-d57550cc96cc">true</PrimaryImageGen>
+    <PlannedPubDate xmlns="4873beb7-5857-4685-be1f-d57550cc96cc" xsi:nil="true"/>
+    <CSXSubmissionMarket xmlns="4873beb7-5857-4685-be1f-d57550cc96cc" xsi:nil="true"/>
+    <Downloads xmlns="4873beb7-5857-4685-be1f-d57550cc96cc">0</Downloads>
+    <ArtSampleDocs xmlns="4873beb7-5857-4685-be1f-d57550cc96cc" xsi:nil="true"/>
+    <TrustLevel xmlns="4873beb7-5857-4685-be1f-d57550cc96cc">1 Microsoft Managed Content</TrustLevel>
+    <BlockPublish xmlns="4873beb7-5857-4685-be1f-d57550cc96cc">false</BlockPublish>
+    <TPLaunchHelpLinkType xmlns="4873beb7-5857-4685-be1f-d57550cc96cc">Template</TPLaunchHelpLinkType>
+    <LocalizationTagsTaxHTField0 xmlns="4873beb7-5857-4685-be1f-d57550cc96cc">
+      <Terms xmlns="http://schemas.microsoft.com/office/infopath/2007/PartnerControls"/>
+    </LocalizationTagsTaxHTField0>
+    <BusinessGroup xmlns="4873beb7-5857-4685-be1f-d57550cc96cc" xsi:nil="true"/>
+    <Providers xmlns="4873beb7-5857-4685-be1f-d57550cc96cc" xsi:nil="true"/>
+    <TemplateTemplateType xmlns="4873beb7-5857-4685-be1f-d57550cc96cc">Word Document Template</TemplateTemplateType>
+    <TimesCloned xmlns="4873beb7-5857-4685-be1f-d57550cc96cc" xsi:nil="true"/>
+    <TPAppVersion xmlns="4873beb7-5857-4685-be1f-d57550cc96cc" xsi:nil="true"/>
+    <VoteCount xmlns="4873beb7-5857-4685-be1f-d57550cc96cc" xsi:nil="true"/>
+    <AverageRating xmlns="4873beb7-5857-4685-be1f-d57550cc96cc" xsi:nil="true"/>
+    <FeatureTagsTaxHTField0 xmlns="4873beb7-5857-4685-be1f-d57550cc96cc">
+      <Terms xmlns="http://schemas.microsoft.com/office/infopath/2007/PartnerControls"/>
+    </FeatureTagsTaxHTField0>
+    <Provider xmlns="4873beb7-5857-4685-be1f-d57550cc96cc" xsi:nil="true"/>
+    <UACurrentWords xmlns="4873beb7-5857-4685-be1f-d57550cc96cc" xsi:nil="true"/>
+    <AssetId xmlns="4873beb7-5857-4685-be1f-d57550cc96cc">TP103463018</AssetId>
+    <TPClientViewer xmlns="4873beb7-5857-4685-be1f-d57550cc96cc" xsi:nil="true"/>
+    <DSATActionTaken xmlns="4873beb7-5857-4685-be1f-d57550cc96cc" xsi:nil="true"/>
+    <APEditor xmlns="4873beb7-5857-4685-be1f-d57550cc96cc">
+      <UserInfo>
+        <DisplayName/>
+        <AccountId xsi:nil="true"/>
+        <AccountType/>
+      </UserInfo>
+    </APEditor>
+    <TPInstallLocation xmlns="4873beb7-5857-4685-be1f-d57550cc96cc" xsi:nil="true"/>
+    <OOCacheId xmlns="4873beb7-5857-4685-be1f-d57550cc96cc" xsi:nil="true"/>
+    <IsDeleted xmlns="4873beb7-5857-4685-be1f-d57550cc96cc">false</IsDeleted>
+    <PublishTargets xmlns="4873beb7-5857-4685-be1f-d57550cc96cc">OfficeOnlineVNext</PublishTargets>
+    <ApprovalLog xmlns="4873beb7-5857-4685-be1f-d57550cc96cc" xsi:nil="true"/>
+    <BugNumber xmlns="4873beb7-5857-4685-be1f-d57550cc96cc" xsi:nil="true"/>
+    <CrawlForDependencies xmlns="4873beb7-5857-4685-be1f-d57550cc96cc">false</CrawlForDependencies>
+    <InternalTagsTaxHTField0 xmlns="4873beb7-5857-4685-be1f-d57550cc96cc">
+      <Terms xmlns="http://schemas.microsoft.com/office/infopath/2007/PartnerControls"/>
+    </InternalTagsTaxHTField0>
+    <LastHandOff xmlns="4873beb7-5857-4685-be1f-d57550cc96cc" xsi:nil="true"/>
+    <Milestone xmlns="4873beb7-5857-4685-be1f-d57550cc96cc" xsi:nil="true"/>
+    <OriginalRelease xmlns="4873beb7-5857-4685-be1f-d57550cc96cc">15</OriginalRelease>
+    <RecommendationsModifier xmlns="4873beb7-5857-4685-be1f-d57550cc96cc" xsi:nil="true"/>
+    <ScenarioTagsTaxHTField0 xmlns="4873beb7-5857-4685-be1f-d57550cc96cc">
+      <Terms xmlns="http://schemas.microsoft.com/office/infopath/2007/PartnerControls"/>
+    </ScenarioTagsTaxHTField0>
+    <UANotes xmlns="4873beb7-5857-4685-be1f-d57550cc96cc" xsi:nil="true"/>
+  </documentManagement>
+</p:properties>
+</file>
+
 <file path=customXml/item5.xml><?xml version="1.0" encoding="utf-8"?>
 <b:Sources xmlns:b="http://schemas.openxmlformats.org/officeDocument/2006/bibliography" xmlns="http://schemas.openxmlformats.org/officeDocument/2006/bibliography" SelectedStyle="\APA.XSL" StyleName="APA"/>
 </file>
@@ -7877,16 +6351,6 @@
 </file>
 
 <file path=customXml/itemProps3.xml><?xml version="1.0" encoding="utf-8"?>
-<ds:datastoreItem xmlns:ds="http://schemas.openxmlformats.org/officeDocument/2006/customXml" ds:itemID="{0B734656-281C-4DF1-98DD-1F77AD35F171}">
-  <ds:schemaRefs>
-    <ds:schemaRef ds:uri="http://schemas.microsoft.com/office/2006/metadata/properties"/>
-    <ds:schemaRef ds:uri="http://schemas.microsoft.com/office/infopath/2007/PartnerControls"/>
-    <ds:schemaRef ds:uri="4873beb7-5857-4685-be1f-d57550cc96cc"/>
-  </ds:schemaRefs>
-</ds:datastoreItem>
-</file>
-
-<file path=customXml/itemProps4.xml><?xml version="1.0" encoding="utf-8"?>
 <ds:datastoreItem xmlns:ds="http://schemas.openxmlformats.org/officeDocument/2006/customXml" ds:itemID="{067452F0-D367-4558-8133-8E9768FD1CCC}">
   <ds:schemaRefs>
     <ds:schemaRef ds:uri="http://schemas.microsoft.com/office/2006/metadata/contentType"/>
@@ -7904,8 +6368,18 @@
 </ds:datastoreItem>
 </file>
 
+<file path=customXml/itemProps4.xml><?xml version="1.0" encoding="utf-8"?>
+<ds:datastoreItem xmlns:ds="http://schemas.openxmlformats.org/officeDocument/2006/customXml" ds:itemID="{0B734656-281C-4DF1-98DD-1F77AD35F171}">
+  <ds:schemaRefs>
+    <ds:schemaRef ds:uri="http://schemas.microsoft.com/office/2006/metadata/properties"/>
+    <ds:schemaRef ds:uri="http://schemas.microsoft.com/office/infopath/2007/PartnerControls"/>
+    <ds:schemaRef ds:uri="4873beb7-5857-4685-be1f-d57550cc96cc"/>
+  </ds:schemaRefs>
+</ds:datastoreItem>
+</file>
+
 <file path=customXml/itemProps5.xml><?xml version="1.0" encoding="utf-8"?>
-<ds:datastoreItem xmlns:ds="http://schemas.openxmlformats.org/officeDocument/2006/customXml" ds:itemID="{C1795BD3-28D6-4864-B600-E510C4486104}">
+<ds:datastoreItem xmlns:ds="http://schemas.openxmlformats.org/officeDocument/2006/customXml" ds:itemID="{6BDAF376-77F8-466C-B981-D552A5DA6C27}">
   <ds:schemaRefs>
     <ds:schemaRef ds:uri="http://schemas.openxmlformats.org/officeDocument/2006/bibliography"/>
   </ds:schemaRefs>
